--- a/Lab1/Protokol.docx
+++ b/Lab1/Protokol.docx
@@ -30,8 +30,6 @@
         </w:rPr>
         <w:t>Protokół z ćwiczenia</w:t>
       </w:r>
-      <w:bookmarkStart w:id="0" w:name="_GoBack"/>
-      <w:bookmarkEnd w:id="0"/>
       <w:r>
         <w:rPr>
           <w:sz w:val="28"/>
@@ -106,12 +104,6 @@
         <w:gridCol w:w="2888"/>
       </w:tblGrid>
       <w:tr>
-        <w:tblPrEx>
-          <w:tblCellMar>
-            <w:top w:w="0" w:type="dxa"/>
-            <w:bottom w:w="0" w:type="dxa"/>
-          </w:tblCellMar>
-        </w:tblPrEx>
         <w:trPr>
           <w:trHeight w:val="382"/>
         </w:trPr>
@@ -140,6 +132,12 @@
                 <w:iCs/>
               </w:rPr>
             </w:pPr>
+            <w:r>
+              <w:rPr>
+                <w:iCs/>
+              </w:rPr>
+              <w:t>Dawid Tobor, Paweł Woźniak</w:t>
+            </w:r>
           </w:p>
         </w:tc>
         <w:tc>
@@ -167,6 +165,12 @@
                 <w:iCs/>
               </w:rPr>
             </w:pPr>
+            <w:r>
+              <w:rPr>
+                <w:iCs/>
+              </w:rPr>
+              <w:t>1</w:t>
+            </w:r>
           </w:p>
         </w:tc>
         <w:tc>
@@ -194,6 +198,12 @@
                 <w:iCs/>
               </w:rPr>
             </w:pPr>
+            <w:r>
+              <w:rPr>
+                <w:iCs/>
+              </w:rPr>
+              <w:t>3.12.2018</w:t>
+            </w:r>
           </w:p>
         </w:tc>
       </w:tr>
@@ -343,12 +353,6 @@
         <w:gridCol w:w="4988"/>
       </w:tblGrid>
       <w:tr>
-        <w:tblPrEx>
-          <w:tblCellMar>
-            <w:top w:w="0" w:type="dxa"/>
-            <w:bottom w:w="0" w:type="dxa"/>
-          </w:tblCellMar>
-        </w:tblPrEx>
         <w:trPr>
           <w:trHeight w:val="382"/>
         </w:trPr>
@@ -376,6 +380,47 @@
                 <w:iCs/>
               </w:rPr>
             </w:pPr>
+            <w:r>
+              <w:rPr>
+                <w:iCs/>
+                <w:noProof/>
+              </w:rPr>
+              <w:drawing>
+                <wp:inline distT="0" distB="0" distL="0" distR="0" wp14:anchorId="4324EEC8" wp14:editId="680675BF">
+                  <wp:extent cx="3097530" cy="2366010"/>
+                  <wp:effectExtent l="0" t="0" r="0" b="0"/>
+                  <wp:docPr id="1" name="Obraz 1"/>
+                  <wp:cNvGraphicFramePr>
+                    <a:graphicFrameLocks xmlns:a="http://schemas.openxmlformats.org/drawingml/2006/main" noChangeAspect="1"/>
+                  </wp:cNvGraphicFramePr>
+                  <a:graphic xmlns:a="http://schemas.openxmlformats.org/drawingml/2006/main">
+                    <a:graphicData uri="http://schemas.openxmlformats.org/drawingml/2006/picture">
+                      <pic:pic xmlns:pic="http://schemas.openxmlformats.org/drawingml/2006/picture">
+                        <pic:nvPicPr>
+                          <pic:cNvPr id="1" name=""/>
+                          <pic:cNvPicPr/>
+                        </pic:nvPicPr>
+                        <pic:blipFill>
+                          <a:blip r:embed="rId7"/>
+                          <a:stretch>
+                            <a:fillRect/>
+                          </a:stretch>
+                        </pic:blipFill>
+                        <pic:spPr>
+                          <a:xfrm>
+                            <a:off x="0" y="0"/>
+                            <a:ext cx="3118258" cy="2381843"/>
+                          </a:xfrm>
+                          <a:prstGeom prst="rect">
+                            <a:avLst/>
+                          </a:prstGeom>
+                        </pic:spPr>
+                      </pic:pic>
+                    </a:graphicData>
+                  </a:graphic>
+                </wp:inline>
+              </w:drawing>
+            </w:r>
           </w:p>
         </w:tc>
         <w:tc>
@@ -402,6 +447,47 @@
                 <w:iCs/>
               </w:rPr>
             </w:pPr>
+            <w:r>
+              <w:rPr>
+                <w:iCs/>
+                <w:noProof/>
+              </w:rPr>
+              <w:drawing>
+                <wp:inline distT="0" distB="0" distL="0" distR="0" wp14:anchorId="5AC8DA8C" wp14:editId="02536F5F">
+                  <wp:extent cx="3154680" cy="2366010"/>
+                  <wp:effectExtent l="0" t="0" r="0" b="0"/>
+                  <wp:docPr id="2" name="Obraz 2"/>
+                  <wp:cNvGraphicFramePr>
+                    <a:graphicFrameLocks xmlns:a="http://schemas.openxmlformats.org/drawingml/2006/main" noChangeAspect="1"/>
+                  </wp:cNvGraphicFramePr>
+                  <a:graphic xmlns:a="http://schemas.openxmlformats.org/drawingml/2006/main">
+                    <a:graphicData uri="http://schemas.openxmlformats.org/drawingml/2006/picture">
+                      <pic:pic xmlns:pic="http://schemas.openxmlformats.org/drawingml/2006/picture">
+                        <pic:nvPicPr>
+                          <pic:cNvPr id="1" name=""/>
+                          <pic:cNvPicPr/>
+                        </pic:nvPicPr>
+                        <pic:blipFill>
+                          <a:blip r:embed="rId8"/>
+                          <a:stretch>
+                            <a:fillRect/>
+                          </a:stretch>
+                        </pic:blipFill>
+                        <pic:spPr>
+                          <a:xfrm>
+                            <a:off x="0" y="0"/>
+                            <a:ext cx="3154680" cy="2366010"/>
+                          </a:xfrm>
+                          <a:prstGeom prst="rect">
+                            <a:avLst/>
+                          </a:prstGeom>
+                        </pic:spPr>
+                      </pic:pic>
+                    </a:graphicData>
+                  </a:graphic>
+                </wp:inline>
+              </w:drawing>
+            </w:r>
           </w:p>
         </w:tc>
       </w:tr>
@@ -491,12 +577,6 @@
         <w:gridCol w:w="4988"/>
       </w:tblGrid>
       <w:tr>
-        <w:tblPrEx>
-          <w:tblCellMar>
-            <w:top w:w="0" w:type="dxa"/>
-            <w:bottom w:w="0" w:type="dxa"/>
-          </w:tblCellMar>
-        </w:tblPrEx>
         <w:trPr>
           <w:trHeight w:val="382"/>
         </w:trPr>
@@ -524,6 +604,47 @@
                 <w:iCs/>
               </w:rPr>
             </w:pPr>
+            <w:r>
+              <w:rPr>
+                <w:iCs/>
+                <w:noProof/>
+              </w:rPr>
+              <w:drawing>
+                <wp:inline distT="0" distB="0" distL="0" distR="0" wp14:anchorId="2526572B" wp14:editId="648389C8">
+                  <wp:extent cx="3097530" cy="2366010"/>
+                  <wp:effectExtent l="0" t="0" r="0" b="0"/>
+                  <wp:docPr id="3" name="Obraz 3"/>
+                  <wp:cNvGraphicFramePr>
+                    <a:graphicFrameLocks xmlns:a="http://schemas.openxmlformats.org/drawingml/2006/main" noChangeAspect="1"/>
+                  </wp:cNvGraphicFramePr>
+                  <a:graphic xmlns:a="http://schemas.openxmlformats.org/drawingml/2006/main">
+                    <a:graphicData uri="http://schemas.openxmlformats.org/drawingml/2006/picture">
+                      <pic:pic xmlns:pic="http://schemas.openxmlformats.org/drawingml/2006/picture">
+                        <pic:nvPicPr>
+                          <pic:cNvPr id="1" name=""/>
+                          <pic:cNvPicPr/>
+                        </pic:nvPicPr>
+                        <pic:blipFill>
+                          <a:blip r:embed="rId9"/>
+                          <a:stretch>
+                            <a:fillRect/>
+                          </a:stretch>
+                        </pic:blipFill>
+                        <pic:spPr>
+                          <a:xfrm>
+                            <a:off x="0" y="0"/>
+                            <a:ext cx="3112425" cy="2377387"/>
+                          </a:xfrm>
+                          <a:prstGeom prst="rect">
+                            <a:avLst/>
+                          </a:prstGeom>
+                        </pic:spPr>
+                      </pic:pic>
+                    </a:graphicData>
+                  </a:graphic>
+                </wp:inline>
+              </w:drawing>
+            </w:r>
           </w:p>
         </w:tc>
         <w:tc>
@@ -550,6 +671,47 @@
                 <w:iCs/>
               </w:rPr>
             </w:pPr>
+            <w:r>
+              <w:rPr>
+                <w:iCs/>
+                <w:noProof/>
+              </w:rPr>
+              <w:drawing>
+                <wp:inline distT="0" distB="0" distL="0" distR="0" wp14:anchorId="50C80FF9" wp14:editId="5CD688E6">
+                  <wp:extent cx="3154680" cy="2366010"/>
+                  <wp:effectExtent l="0" t="0" r="0" b="0"/>
+                  <wp:docPr id="4" name="Obraz 4"/>
+                  <wp:cNvGraphicFramePr>
+                    <a:graphicFrameLocks xmlns:a="http://schemas.openxmlformats.org/drawingml/2006/main" noChangeAspect="1"/>
+                  </wp:cNvGraphicFramePr>
+                  <a:graphic xmlns:a="http://schemas.openxmlformats.org/drawingml/2006/main">
+                    <a:graphicData uri="http://schemas.openxmlformats.org/drawingml/2006/picture">
+                      <pic:pic xmlns:pic="http://schemas.openxmlformats.org/drawingml/2006/picture">
+                        <pic:nvPicPr>
+                          <pic:cNvPr id="1" name=""/>
+                          <pic:cNvPicPr/>
+                        </pic:nvPicPr>
+                        <pic:blipFill>
+                          <a:blip r:embed="rId10"/>
+                          <a:stretch>
+                            <a:fillRect/>
+                          </a:stretch>
+                        </pic:blipFill>
+                        <pic:spPr>
+                          <a:xfrm>
+                            <a:off x="0" y="0"/>
+                            <a:ext cx="3154680" cy="2366010"/>
+                          </a:xfrm>
+                          <a:prstGeom prst="rect">
+                            <a:avLst/>
+                          </a:prstGeom>
+                        </pic:spPr>
+                      </pic:pic>
+                    </a:graphicData>
+                  </a:graphic>
+                </wp:inline>
+              </w:drawing>
+            </w:r>
           </w:p>
         </w:tc>
       </w:tr>
@@ -639,12 +801,6 @@
         <w:gridCol w:w="4988"/>
       </w:tblGrid>
       <w:tr>
-        <w:tblPrEx>
-          <w:tblCellMar>
-            <w:top w:w="0" w:type="dxa"/>
-            <w:bottom w:w="0" w:type="dxa"/>
-          </w:tblCellMar>
-        </w:tblPrEx>
         <w:trPr>
           <w:trHeight w:val="382"/>
         </w:trPr>
@@ -672,6 +828,48 @@
                 <w:iCs/>
               </w:rPr>
             </w:pPr>
+            <w:r>
+              <w:rPr>
+                <w:iCs/>
+                <w:noProof/>
+              </w:rPr>
+              <w:lastRenderedPageBreak/>
+              <w:drawing>
+                <wp:inline distT="0" distB="0" distL="0" distR="0" wp14:anchorId="01ADDE67" wp14:editId="12F35CE0">
+                  <wp:extent cx="3097530" cy="2366010"/>
+                  <wp:effectExtent l="0" t="0" r="0" b="0"/>
+                  <wp:docPr id="5" name="Obraz 5"/>
+                  <wp:cNvGraphicFramePr>
+                    <a:graphicFrameLocks xmlns:a="http://schemas.openxmlformats.org/drawingml/2006/main" noChangeAspect="1"/>
+                  </wp:cNvGraphicFramePr>
+                  <a:graphic xmlns:a="http://schemas.openxmlformats.org/drawingml/2006/main">
+                    <a:graphicData uri="http://schemas.openxmlformats.org/drawingml/2006/picture">
+                      <pic:pic xmlns:pic="http://schemas.openxmlformats.org/drawingml/2006/picture">
+                        <pic:nvPicPr>
+                          <pic:cNvPr id="1" name=""/>
+                          <pic:cNvPicPr/>
+                        </pic:nvPicPr>
+                        <pic:blipFill>
+                          <a:blip r:embed="rId11"/>
+                          <a:stretch>
+                            <a:fillRect/>
+                          </a:stretch>
+                        </pic:blipFill>
+                        <pic:spPr>
+                          <a:xfrm>
+                            <a:off x="0" y="0"/>
+                            <a:ext cx="3117090" cy="2380951"/>
+                          </a:xfrm>
+                          <a:prstGeom prst="rect">
+                            <a:avLst/>
+                          </a:prstGeom>
+                        </pic:spPr>
+                      </pic:pic>
+                    </a:graphicData>
+                  </a:graphic>
+                </wp:inline>
+              </w:drawing>
+            </w:r>
           </w:p>
         </w:tc>
         <w:tc>
@@ -698,6 +896,47 @@
                 <w:iCs/>
               </w:rPr>
             </w:pPr>
+            <w:r>
+              <w:rPr>
+                <w:iCs/>
+                <w:noProof/>
+              </w:rPr>
+              <w:drawing>
+                <wp:inline distT="0" distB="0" distL="0" distR="0" wp14:anchorId="35145C49" wp14:editId="560D1B90">
+                  <wp:extent cx="3154680" cy="2366010"/>
+                  <wp:effectExtent l="0" t="0" r="0" b="0"/>
+                  <wp:docPr id="6" name="Obraz 6"/>
+                  <wp:cNvGraphicFramePr>
+                    <a:graphicFrameLocks xmlns:a="http://schemas.openxmlformats.org/drawingml/2006/main" noChangeAspect="1"/>
+                  </wp:cNvGraphicFramePr>
+                  <a:graphic xmlns:a="http://schemas.openxmlformats.org/drawingml/2006/main">
+                    <a:graphicData uri="http://schemas.openxmlformats.org/drawingml/2006/picture">
+                      <pic:pic xmlns:pic="http://schemas.openxmlformats.org/drawingml/2006/picture">
+                        <pic:nvPicPr>
+                          <pic:cNvPr id="1" name=""/>
+                          <pic:cNvPicPr/>
+                        </pic:nvPicPr>
+                        <pic:blipFill>
+                          <a:blip r:embed="rId12"/>
+                          <a:stretch>
+                            <a:fillRect/>
+                          </a:stretch>
+                        </pic:blipFill>
+                        <pic:spPr>
+                          <a:xfrm>
+                            <a:off x="0" y="0"/>
+                            <a:ext cx="3154680" cy="2366010"/>
+                          </a:xfrm>
+                          <a:prstGeom prst="rect">
+                            <a:avLst/>
+                          </a:prstGeom>
+                        </pic:spPr>
+                      </pic:pic>
+                    </a:graphicData>
+                  </a:graphic>
+                </wp:inline>
+              </w:drawing>
+            </w:r>
           </w:p>
         </w:tc>
       </w:tr>
@@ -717,10 +956,7 @@
         <w:pStyle w:val="Textbody"/>
       </w:pPr>
       <w:r>
-        <w:t xml:space="preserve">Wnioski do części  </w:t>
-      </w:r>
-      <w:r>
-        <w:t>a), b), oraz  c):</w:t>
+        <w:t>Wnioski do części  a), b), oraz  c):</w:t>
       </w:r>
     </w:p>
     <w:tbl>
@@ -738,12 +974,6 @@
         <w:gridCol w:w="9976"/>
       </w:tblGrid>
       <w:tr>
-        <w:tblPrEx>
-          <w:tblCellMar>
-            <w:top w:w="0" w:type="dxa"/>
-            <w:bottom w:w="0" w:type="dxa"/>
-          </w:tblCellMar>
-        </w:tblPrEx>
         <w:trPr>
           <w:trHeight w:val="382"/>
         </w:trPr>
@@ -771,6 +1001,30 @@
                 <w:iCs/>
               </w:rPr>
             </w:pPr>
+            <w:r>
+              <w:rPr>
+                <w:iCs/>
+              </w:rPr>
+              <w:t xml:space="preserve">Przy sinusie pojawia się </w:t>
+            </w:r>
+            <w:r>
+              <w:rPr>
+                <w:iCs/>
+              </w:rPr>
+              <w:t xml:space="preserve">„pik” przy częstotliwości sinusa (400Hz), natomiast reszta to szumy. Przy prostokącie gęstość widmowa mocy jest punktowa, a nie ciągła, jak przy sinusie. </w:t>
+            </w:r>
+            <w:r>
+              <w:rPr>
+                <w:iCs/>
+              </w:rPr>
+              <w:t xml:space="preserve">Pojawiają się one przy wielokrotnościach częstotliwości prostokąta. </w:t>
+            </w:r>
+            <w:r>
+              <w:rPr>
+                <w:iCs/>
+              </w:rPr>
+              <w:t>Szum biały jest losowy, dlatego gęstość widmowa mocy także jest losowa.</w:t>
+            </w:r>
           </w:p>
         </w:tc>
       </w:tr>
@@ -803,12 +1057,6 @@
         <w:gridCol w:w="9976"/>
       </w:tblGrid>
       <w:tr>
-        <w:tblPrEx>
-          <w:tblCellMar>
-            <w:top w:w="0" w:type="dxa"/>
-            <w:bottom w:w="0" w:type="dxa"/>
-          </w:tblCellMar>
-        </w:tblPrEx>
         <w:trPr>
           <w:trHeight w:val="382"/>
         </w:trPr>
@@ -831,6 +1079,611 @@
           </w:tcPr>
           <w:p>
             <w:pPr>
+              <w:widowControl/>
+              <w:suppressAutoHyphens w:val="0"/>
+              <w:autoSpaceDE w:val="0"/>
+              <w:adjustRightInd w:val="0"/>
+              <w:textAlignment w:val="auto"/>
+              <w:rPr>
+                <w:rFonts w:ascii="Courier" w:hAnsi="Courier"/>
+                <w:kern w:val="0"/>
+              </w:rPr>
+            </w:pPr>
+            <w:r>
+              <w:rPr>
+                <w:rFonts w:ascii="Courier" w:hAnsi="Courier" w:cs="Courier"/>
+                <w:color w:val="000000"/>
+                <w:kern w:val="0"/>
+                <w:sz w:val="20"/>
+                <w:szCs w:val="20"/>
+              </w:rPr>
+              <w:t xml:space="preserve">close </w:t>
+            </w:r>
+            <w:r>
+              <w:rPr>
+                <w:rFonts w:ascii="Courier" w:hAnsi="Courier" w:cs="Courier"/>
+                <w:color w:val="A020F0"/>
+                <w:kern w:val="0"/>
+                <w:sz w:val="20"/>
+                <w:szCs w:val="20"/>
+              </w:rPr>
+              <w:t>all</w:t>
+            </w:r>
+            <w:r>
+              <w:rPr>
+                <w:rFonts w:ascii="Courier" w:hAnsi="Courier" w:cs="Courier"/>
+                <w:color w:val="000000"/>
+                <w:kern w:val="0"/>
+                <w:sz w:val="20"/>
+                <w:szCs w:val="20"/>
+              </w:rPr>
+              <w:t>;</w:t>
+            </w:r>
+          </w:p>
+          <w:p>
+            <w:pPr>
+              <w:widowControl/>
+              <w:suppressAutoHyphens w:val="0"/>
+              <w:autoSpaceDE w:val="0"/>
+              <w:adjustRightInd w:val="0"/>
+              <w:textAlignment w:val="auto"/>
+              <w:rPr>
+                <w:rFonts w:ascii="Courier" w:hAnsi="Courier"/>
+                <w:kern w:val="0"/>
+              </w:rPr>
+            </w:pPr>
+            <w:r>
+              <w:rPr>
+                <w:rFonts w:ascii="Courier" w:hAnsi="Courier" w:cs="Courier"/>
+                <w:color w:val="000000"/>
+                <w:kern w:val="0"/>
+                <w:sz w:val="20"/>
+                <w:szCs w:val="20"/>
+              </w:rPr>
+              <w:t>clc</w:t>
+            </w:r>
+          </w:p>
+          <w:p>
+            <w:pPr>
+              <w:widowControl/>
+              <w:suppressAutoHyphens w:val="0"/>
+              <w:autoSpaceDE w:val="0"/>
+              <w:adjustRightInd w:val="0"/>
+              <w:textAlignment w:val="auto"/>
+              <w:rPr>
+                <w:rFonts w:ascii="Courier" w:hAnsi="Courier" w:cs="Courier"/>
+                <w:color w:val="000000"/>
+                <w:kern w:val="0"/>
+                <w:sz w:val="20"/>
+                <w:szCs w:val="20"/>
+              </w:rPr>
+            </w:pPr>
+          </w:p>
+          <w:p>
+            <w:pPr>
+              <w:widowControl/>
+              <w:suppressAutoHyphens w:val="0"/>
+              <w:autoSpaceDE w:val="0"/>
+              <w:adjustRightInd w:val="0"/>
+              <w:textAlignment w:val="auto"/>
+              <w:rPr>
+                <w:rFonts w:ascii="Courier" w:hAnsi="Courier"/>
+                <w:kern w:val="0"/>
+              </w:rPr>
+            </w:pPr>
+            <w:r>
+              <w:rPr>
+                <w:rFonts w:ascii="Courier" w:hAnsi="Courier" w:cs="Courier"/>
+                <w:color w:val="000000"/>
+                <w:kern w:val="0"/>
+                <w:sz w:val="20"/>
+                <w:szCs w:val="20"/>
+              </w:rPr>
+              <w:t>f = 400;</w:t>
+            </w:r>
+          </w:p>
+          <w:p>
+            <w:pPr>
+              <w:widowControl/>
+              <w:suppressAutoHyphens w:val="0"/>
+              <w:autoSpaceDE w:val="0"/>
+              <w:adjustRightInd w:val="0"/>
+              <w:textAlignment w:val="auto"/>
+              <w:rPr>
+                <w:rFonts w:ascii="Courier" w:hAnsi="Courier"/>
+                <w:kern w:val="0"/>
+              </w:rPr>
+            </w:pPr>
+            <w:r>
+              <w:rPr>
+                <w:rFonts w:ascii="Courier" w:hAnsi="Courier" w:cs="Courier"/>
+                <w:color w:val="000000"/>
+                <w:kern w:val="0"/>
+                <w:sz w:val="20"/>
+                <w:szCs w:val="20"/>
+              </w:rPr>
+              <w:t>fp = 8000;</w:t>
+            </w:r>
+          </w:p>
+          <w:p>
+            <w:pPr>
+              <w:widowControl/>
+              <w:suppressAutoHyphens w:val="0"/>
+              <w:autoSpaceDE w:val="0"/>
+              <w:adjustRightInd w:val="0"/>
+              <w:textAlignment w:val="auto"/>
+              <w:rPr>
+                <w:rFonts w:ascii="Courier" w:hAnsi="Courier"/>
+                <w:kern w:val="0"/>
+              </w:rPr>
+            </w:pPr>
+            <w:r>
+              <w:rPr>
+                <w:rFonts w:ascii="Courier" w:hAnsi="Courier" w:cs="Courier"/>
+                <w:color w:val="000000"/>
+                <w:kern w:val="0"/>
+                <w:sz w:val="20"/>
+                <w:szCs w:val="20"/>
+              </w:rPr>
+              <w:t>N = fp;</w:t>
+            </w:r>
+          </w:p>
+          <w:p>
+            <w:pPr>
+              <w:widowControl/>
+              <w:suppressAutoHyphens w:val="0"/>
+              <w:autoSpaceDE w:val="0"/>
+              <w:adjustRightInd w:val="0"/>
+              <w:textAlignment w:val="auto"/>
+              <w:rPr>
+                <w:rFonts w:ascii="Courier" w:hAnsi="Courier"/>
+                <w:kern w:val="0"/>
+              </w:rPr>
+            </w:pPr>
+            <w:r>
+              <w:rPr>
+                <w:rFonts w:ascii="Courier" w:hAnsi="Courier" w:cs="Courier"/>
+                <w:color w:val="000000"/>
+                <w:kern w:val="0"/>
+                <w:sz w:val="20"/>
+                <w:szCs w:val="20"/>
+              </w:rPr>
+              <w:t>A = 1;</w:t>
+            </w:r>
+          </w:p>
+          <w:p>
+            <w:pPr>
+              <w:widowControl/>
+              <w:suppressAutoHyphens w:val="0"/>
+              <w:autoSpaceDE w:val="0"/>
+              <w:adjustRightInd w:val="0"/>
+              <w:textAlignment w:val="auto"/>
+              <w:rPr>
+                <w:rFonts w:ascii="Courier" w:hAnsi="Courier"/>
+                <w:kern w:val="0"/>
+              </w:rPr>
+            </w:pPr>
+            <w:r>
+              <w:rPr>
+                <w:rFonts w:ascii="Courier" w:hAnsi="Courier" w:cs="Courier"/>
+                <w:color w:val="000000"/>
+                <w:kern w:val="0"/>
+                <w:sz w:val="20"/>
+                <w:szCs w:val="20"/>
+              </w:rPr>
+              <w:t>i = (0:N-1)';</w:t>
+            </w:r>
+          </w:p>
+          <w:p>
+            <w:pPr>
+              <w:widowControl/>
+              <w:suppressAutoHyphens w:val="0"/>
+              <w:autoSpaceDE w:val="0"/>
+              <w:adjustRightInd w:val="0"/>
+              <w:textAlignment w:val="auto"/>
+              <w:rPr>
+                <w:rFonts w:ascii="Courier" w:hAnsi="Courier"/>
+                <w:kern w:val="0"/>
+              </w:rPr>
+            </w:pPr>
+            <w:r>
+              <w:rPr>
+                <w:rFonts w:ascii="Courier" w:hAnsi="Courier" w:cs="Courier"/>
+                <w:color w:val="000000"/>
+                <w:kern w:val="0"/>
+                <w:sz w:val="20"/>
+                <w:szCs w:val="20"/>
+              </w:rPr>
+              <w:t>x = A * sin(2 * pi * f / fp * i);</w:t>
+            </w:r>
+          </w:p>
+          <w:p>
+            <w:pPr>
+              <w:widowControl/>
+              <w:suppressAutoHyphens w:val="0"/>
+              <w:autoSpaceDE w:val="0"/>
+              <w:adjustRightInd w:val="0"/>
+              <w:textAlignment w:val="auto"/>
+              <w:rPr>
+                <w:rFonts w:ascii="Courier" w:hAnsi="Courier"/>
+                <w:kern w:val="0"/>
+              </w:rPr>
+            </w:pPr>
+            <w:r>
+              <w:rPr>
+                <w:rFonts w:ascii="Courier" w:hAnsi="Courier" w:cs="Courier"/>
+                <w:color w:val="000000"/>
+                <w:kern w:val="0"/>
+                <w:sz w:val="20"/>
+                <w:szCs w:val="20"/>
+              </w:rPr>
+              <w:t>prostokat = repmat([ones(fp/2/f,1);- ones(fp/2/f,1)],[400,1]);</w:t>
+            </w:r>
+          </w:p>
+          <w:p>
+            <w:pPr>
+              <w:widowControl/>
+              <w:suppressAutoHyphens w:val="0"/>
+              <w:autoSpaceDE w:val="0"/>
+              <w:adjustRightInd w:val="0"/>
+              <w:textAlignment w:val="auto"/>
+              <w:rPr>
+                <w:rFonts w:ascii="Courier" w:hAnsi="Courier"/>
+                <w:kern w:val="0"/>
+              </w:rPr>
+            </w:pPr>
+            <w:r>
+              <w:rPr>
+                <w:rFonts w:ascii="Courier" w:hAnsi="Courier" w:cs="Courier"/>
+                <w:color w:val="000000"/>
+                <w:kern w:val="0"/>
+                <w:sz w:val="20"/>
+                <w:szCs w:val="20"/>
+              </w:rPr>
+              <w:t>szum = randn(N,1);</w:t>
+            </w:r>
+          </w:p>
+          <w:p>
+            <w:pPr>
+              <w:widowControl/>
+              <w:suppressAutoHyphens w:val="0"/>
+              <w:autoSpaceDE w:val="0"/>
+              <w:adjustRightInd w:val="0"/>
+              <w:textAlignment w:val="auto"/>
+              <w:rPr>
+                <w:rFonts w:ascii="Courier" w:hAnsi="Courier"/>
+                <w:kern w:val="0"/>
+              </w:rPr>
+            </w:pPr>
+            <w:r>
+              <w:rPr>
+                <w:rFonts w:ascii="Courier" w:hAnsi="Courier" w:cs="Courier"/>
+                <w:color w:val="228B22"/>
+                <w:kern w:val="0"/>
+                <w:sz w:val="20"/>
+                <w:szCs w:val="20"/>
+              </w:rPr>
+              <w:t>%plot(i(1:100)/fp,x(1:100));</w:t>
+            </w:r>
+          </w:p>
+          <w:p>
+            <w:pPr>
+              <w:widowControl/>
+              <w:suppressAutoHyphens w:val="0"/>
+              <w:autoSpaceDE w:val="0"/>
+              <w:adjustRightInd w:val="0"/>
+              <w:textAlignment w:val="auto"/>
+              <w:rPr>
+                <w:rFonts w:ascii="Courier" w:hAnsi="Courier"/>
+                <w:kern w:val="0"/>
+              </w:rPr>
+            </w:pPr>
+            <w:r>
+              <w:rPr>
+                <w:rFonts w:ascii="Courier" w:hAnsi="Courier" w:cs="Courier"/>
+                <w:color w:val="228B22"/>
+                <w:kern w:val="0"/>
+                <w:sz w:val="20"/>
+                <w:szCs w:val="20"/>
+              </w:rPr>
+              <w:t>%plot(i(1:100)/fp,prostokat(1:100));</w:t>
+            </w:r>
+          </w:p>
+          <w:p>
+            <w:pPr>
+              <w:widowControl/>
+              <w:suppressAutoHyphens w:val="0"/>
+              <w:autoSpaceDE w:val="0"/>
+              <w:adjustRightInd w:val="0"/>
+              <w:textAlignment w:val="auto"/>
+              <w:rPr>
+                <w:rFonts w:ascii="Courier" w:hAnsi="Courier"/>
+                <w:kern w:val="0"/>
+              </w:rPr>
+            </w:pPr>
+            <w:r>
+              <w:rPr>
+                <w:rFonts w:ascii="Courier" w:hAnsi="Courier" w:cs="Courier"/>
+                <w:color w:val="000000"/>
+                <w:kern w:val="0"/>
+                <w:sz w:val="20"/>
+                <w:szCs w:val="20"/>
+              </w:rPr>
+              <w:t>plot(i(1:100)/fp,szum(1:100));</w:t>
+            </w:r>
+          </w:p>
+          <w:p>
+            <w:pPr>
+              <w:widowControl/>
+              <w:suppressAutoHyphens w:val="0"/>
+              <w:autoSpaceDE w:val="0"/>
+              <w:adjustRightInd w:val="0"/>
+              <w:textAlignment w:val="auto"/>
+              <w:rPr>
+                <w:rFonts w:ascii="Courier" w:hAnsi="Courier"/>
+                <w:kern w:val="0"/>
+              </w:rPr>
+            </w:pPr>
+            <w:r>
+              <w:rPr>
+                <w:rFonts w:ascii="Courier" w:hAnsi="Courier" w:cs="Courier"/>
+                <w:color w:val="000000"/>
+                <w:kern w:val="0"/>
+                <w:sz w:val="20"/>
+                <w:szCs w:val="20"/>
+              </w:rPr>
+              <w:t>xlabel(</w:t>
+            </w:r>
+            <w:r>
+              <w:rPr>
+                <w:rFonts w:ascii="Courier" w:hAnsi="Courier" w:cs="Courier"/>
+                <w:color w:val="A020F0"/>
+                <w:kern w:val="0"/>
+                <w:sz w:val="20"/>
+                <w:szCs w:val="20"/>
+              </w:rPr>
+              <w:t>'t [s]'</w:t>
+            </w:r>
+            <w:r>
+              <w:rPr>
+                <w:rFonts w:ascii="Courier" w:hAnsi="Courier" w:cs="Courier"/>
+                <w:color w:val="000000"/>
+                <w:kern w:val="0"/>
+                <w:sz w:val="20"/>
+                <w:szCs w:val="20"/>
+              </w:rPr>
+              <w:t>)</w:t>
+            </w:r>
+          </w:p>
+          <w:p>
+            <w:pPr>
+              <w:widowControl/>
+              <w:suppressAutoHyphens w:val="0"/>
+              <w:autoSpaceDE w:val="0"/>
+              <w:adjustRightInd w:val="0"/>
+              <w:textAlignment w:val="auto"/>
+              <w:rPr>
+                <w:rFonts w:ascii="Courier" w:hAnsi="Courier"/>
+                <w:kern w:val="0"/>
+              </w:rPr>
+            </w:pPr>
+            <w:r>
+              <w:rPr>
+                <w:rFonts w:ascii="Courier" w:hAnsi="Courier" w:cs="Courier"/>
+                <w:color w:val="000000"/>
+                <w:kern w:val="0"/>
+                <w:sz w:val="20"/>
+                <w:szCs w:val="20"/>
+              </w:rPr>
+              <w:t xml:space="preserve"> </w:t>
+            </w:r>
+          </w:p>
+          <w:p>
+            <w:pPr>
+              <w:widowControl/>
+              <w:suppressAutoHyphens w:val="0"/>
+              <w:autoSpaceDE w:val="0"/>
+              <w:adjustRightInd w:val="0"/>
+              <w:textAlignment w:val="auto"/>
+              <w:rPr>
+                <w:rFonts w:ascii="Courier" w:hAnsi="Courier"/>
+                <w:kern w:val="0"/>
+              </w:rPr>
+            </w:pPr>
+            <w:r>
+              <w:rPr>
+                <w:rFonts w:ascii="Courier" w:hAnsi="Courier" w:cs="Courier"/>
+                <w:color w:val="000000"/>
+                <w:kern w:val="0"/>
+                <w:sz w:val="20"/>
+                <w:szCs w:val="20"/>
+              </w:rPr>
+              <w:t>figure;</w:t>
+            </w:r>
+          </w:p>
+          <w:p>
+            <w:pPr>
+              <w:widowControl/>
+              <w:suppressAutoHyphens w:val="0"/>
+              <w:autoSpaceDE w:val="0"/>
+              <w:adjustRightInd w:val="0"/>
+              <w:textAlignment w:val="auto"/>
+              <w:rPr>
+                <w:rFonts w:ascii="Courier" w:hAnsi="Courier"/>
+                <w:kern w:val="0"/>
+              </w:rPr>
+            </w:pPr>
+            <w:r>
+              <w:rPr>
+                <w:rFonts w:ascii="Courier" w:hAnsi="Courier" w:cs="Courier"/>
+                <w:color w:val="228B22"/>
+                <w:kern w:val="0"/>
+                <w:sz w:val="20"/>
+                <w:szCs w:val="20"/>
+              </w:rPr>
+              <w:t>% obliczenie gęstości widmowej mocy -- rozdzielczość widmowa 1Hz</w:t>
+            </w:r>
+          </w:p>
+          <w:p>
+            <w:pPr>
+              <w:widowControl/>
+              <w:suppressAutoHyphens w:val="0"/>
+              <w:autoSpaceDE w:val="0"/>
+              <w:adjustRightInd w:val="0"/>
+              <w:textAlignment w:val="auto"/>
+              <w:rPr>
+                <w:rFonts w:ascii="Courier" w:hAnsi="Courier"/>
+                <w:kern w:val="0"/>
+              </w:rPr>
+            </w:pPr>
+            <w:r>
+              <w:rPr>
+                <w:rFonts w:ascii="Courier" w:hAnsi="Courier" w:cs="Courier"/>
+                <w:color w:val="228B22"/>
+                <w:kern w:val="0"/>
+                <w:sz w:val="20"/>
+                <w:szCs w:val="20"/>
+              </w:rPr>
+              <w:t>%fft_x = fft(x,fp)/N;</w:t>
+            </w:r>
+          </w:p>
+          <w:p>
+            <w:pPr>
+              <w:widowControl/>
+              <w:suppressAutoHyphens w:val="0"/>
+              <w:autoSpaceDE w:val="0"/>
+              <w:adjustRightInd w:val="0"/>
+              <w:textAlignment w:val="auto"/>
+              <w:rPr>
+                <w:rFonts w:ascii="Courier" w:hAnsi="Courier"/>
+                <w:kern w:val="0"/>
+              </w:rPr>
+            </w:pPr>
+            <w:r>
+              <w:rPr>
+                <w:rFonts w:ascii="Courier" w:hAnsi="Courier" w:cs="Courier"/>
+                <w:color w:val="228B22"/>
+                <w:kern w:val="0"/>
+                <w:sz w:val="20"/>
+                <w:szCs w:val="20"/>
+              </w:rPr>
+              <w:t>%fft_x = fft(prostokat,fp)/N;</w:t>
+            </w:r>
+          </w:p>
+          <w:p>
+            <w:pPr>
+              <w:widowControl/>
+              <w:suppressAutoHyphens w:val="0"/>
+              <w:autoSpaceDE w:val="0"/>
+              <w:adjustRightInd w:val="0"/>
+              <w:textAlignment w:val="auto"/>
+              <w:rPr>
+                <w:rFonts w:ascii="Courier" w:hAnsi="Courier"/>
+                <w:kern w:val="0"/>
+              </w:rPr>
+            </w:pPr>
+            <w:r>
+              <w:rPr>
+                <w:rFonts w:ascii="Courier" w:hAnsi="Courier" w:cs="Courier"/>
+                <w:color w:val="000000"/>
+                <w:kern w:val="0"/>
+                <w:sz w:val="20"/>
+                <w:szCs w:val="20"/>
+              </w:rPr>
+              <w:t>fft_x = fft(szum,fp)/N;</w:t>
+            </w:r>
+          </w:p>
+          <w:p>
+            <w:pPr>
+              <w:widowControl/>
+              <w:suppressAutoHyphens w:val="0"/>
+              <w:autoSpaceDE w:val="0"/>
+              <w:adjustRightInd w:val="0"/>
+              <w:textAlignment w:val="auto"/>
+              <w:rPr>
+                <w:rFonts w:ascii="Courier" w:hAnsi="Courier"/>
+                <w:kern w:val="0"/>
+              </w:rPr>
+            </w:pPr>
+            <w:r>
+              <w:rPr>
+                <w:rFonts w:ascii="Courier" w:hAnsi="Courier" w:cs="Courier"/>
+                <w:color w:val="000000"/>
+                <w:kern w:val="0"/>
+                <w:sz w:val="20"/>
+                <w:szCs w:val="20"/>
+              </w:rPr>
+              <w:t>gwm_x = 20*log10(abs(fft_x));</w:t>
+            </w:r>
+          </w:p>
+          <w:p>
+            <w:pPr>
+              <w:widowControl/>
+              <w:suppressAutoHyphens w:val="0"/>
+              <w:autoSpaceDE w:val="0"/>
+              <w:adjustRightInd w:val="0"/>
+              <w:textAlignment w:val="auto"/>
+              <w:rPr>
+                <w:rFonts w:ascii="Courier" w:hAnsi="Courier"/>
+                <w:kern w:val="0"/>
+              </w:rPr>
+            </w:pPr>
+            <w:r>
+              <w:rPr>
+                <w:rFonts w:ascii="Courier" w:hAnsi="Courier" w:cs="Courier"/>
+                <w:color w:val="000000"/>
+                <w:kern w:val="0"/>
+                <w:sz w:val="20"/>
+                <w:szCs w:val="20"/>
+              </w:rPr>
+              <w:t>plot((0:fp/2),gwm_x(1:fp/2+1));</w:t>
+            </w:r>
+          </w:p>
+          <w:p>
+            <w:pPr>
+              <w:widowControl/>
+              <w:suppressAutoHyphens w:val="0"/>
+              <w:autoSpaceDE w:val="0"/>
+              <w:adjustRightInd w:val="0"/>
+              <w:textAlignment w:val="auto"/>
+              <w:rPr>
+                <w:rFonts w:ascii="Courier" w:hAnsi="Courier"/>
+                <w:kern w:val="0"/>
+              </w:rPr>
+            </w:pPr>
+            <w:r>
+              <w:rPr>
+                <w:rFonts w:ascii="Courier" w:hAnsi="Courier" w:cs="Courier"/>
+                <w:color w:val="000000"/>
+                <w:kern w:val="0"/>
+                <w:sz w:val="20"/>
+                <w:szCs w:val="20"/>
+              </w:rPr>
+              <w:t>xlabel(</w:t>
+            </w:r>
+            <w:r>
+              <w:rPr>
+                <w:rFonts w:ascii="Courier" w:hAnsi="Courier" w:cs="Courier"/>
+                <w:color w:val="A020F0"/>
+                <w:kern w:val="0"/>
+                <w:sz w:val="20"/>
+                <w:szCs w:val="20"/>
+              </w:rPr>
+              <w:t>'f [Hz]'</w:t>
+            </w:r>
+            <w:r>
+              <w:rPr>
+                <w:rFonts w:ascii="Courier" w:hAnsi="Courier" w:cs="Courier"/>
+                <w:color w:val="000000"/>
+                <w:kern w:val="0"/>
+                <w:sz w:val="20"/>
+                <w:szCs w:val="20"/>
+              </w:rPr>
+              <w:t>)</w:t>
+            </w:r>
+          </w:p>
+          <w:p>
+            <w:pPr>
               <w:pStyle w:val="Textbody"/>
               <w:rPr>
                 <w:iCs/>
@@ -943,12 +1796,6 @@
         <w:gridCol w:w="4988"/>
       </w:tblGrid>
       <w:tr>
-        <w:tblPrEx>
-          <w:tblCellMar>
-            <w:top w:w="0" w:type="dxa"/>
-            <w:bottom w:w="0" w:type="dxa"/>
-          </w:tblCellMar>
-        </w:tblPrEx>
         <w:trPr>
           <w:trHeight w:val="382"/>
         </w:trPr>
@@ -976,6 +1823,48 @@
                 <w:iCs/>
               </w:rPr>
             </w:pPr>
+            <w:r>
+              <w:rPr>
+                <w:iCs/>
+                <w:noProof/>
+              </w:rPr>
+              <w:lastRenderedPageBreak/>
+              <w:drawing>
+                <wp:inline distT="0" distB="0" distL="0" distR="0" wp14:anchorId="1EB474CA" wp14:editId="42EF995C">
+                  <wp:extent cx="3097530" cy="2323465"/>
+                  <wp:effectExtent l="0" t="0" r="0" b="0"/>
+                  <wp:docPr id="20" name="Obraz 20"/>
+                  <wp:cNvGraphicFramePr>
+                    <a:graphicFrameLocks xmlns:a="http://schemas.openxmlformats.org/drawingml/2006/main" noChangeAspect="1"/>
+                  </wp:cNvGraphicFramePr>
+                  <a:graphic xmlns:a="http://schemas.openxmlformats.org/drawingml/2006/main">
+                    <a:graphicData uri="http://schemas.openxmlformats.org/drawingml/2006/picture">
+                      <pic:pic xmlns:pic="http://schemas.openxmlformats.org/drawingml/2006/picture">
+                        <pic:nvPicPr>
+                          <pic:cNvPr id="1" name=""/>
+                          <pic:cNvPicPr/>
+                        </pic:nvPicPr>
+                        <pic:blipFill>
+                          <a:blip r:embed="rId13"/>
+                          <a:stretch>
+                            <a:fillRect/>
+                          </a:stretch>
+                        </pic:blipFill>
+                        <pic:spPr>
+                          <a:xfrm>
+                            <a:off x="0" y="0"/>
+                            <a:ext cx="3097530" cy="2323465"/>
+                          </a:xfrm>
+                          <a:prstGeom prst="rect">
+                            <a:avLst/>
+                          </a:prstGeom>
+                        </pic:spPr>
+                      </pic:pic>
+                    </a:graphicData>
+                  </a:graphic>
+                </wp:inline>
+              </w:drawing>
+            </w:r>
           </w:p>
         </w:tc>
         <w:tc>
@@ -1002,6 +1891,47 @@
                 <w:iCs/>
               </w:rPr>
             </w:pPr>
+            <w:r>
+              <w:rPr>
+                <w:iCs/>
+                <w:noProof/>
+              </w:rPr>
+              <w:drawing>
+                <wp:inline distT="0" distB="0" distL="0" distR="0" wp14:anchorId="2E090B78" wp14:editId="10CF6831">
+                  <wp:extent cx="3154680" cy="2366010"/>
+                  <wp:effectExtent l="0" t="0" r="0" b="0"/>
+                  <wp:docPr id="14" name="Obraz 14"/>
+                  <wp:cNvGraphicFramePr>
+                    <a:graphicFrameLocks xmlns:a="http://schemas.openxmlformats.org/drawingml/2006/main" noChangeAspect="1"/>
+                  </wp:cNvGraphicFramePr>
+                  <a:graphic xmlns:a="http://schemas.openxmlformats.org/drawingml/2006/main">
+                    <a:graphicData uri="http://schemas.openxmlformats.org/drawingml/2006/picture">
+                      <pic:pic xmlns:pic="http://schemas.openxmlformats.org/drawingml/2006/picture">
+                        <pic:nvPicPr>
+                          <pic:cNvPr id="1" name=""/>
+                          <pic:cNvPicPr/>
+                        </pic:nvPicPr>
+                        <pic:blipFill>
+                          <a:blip r:embed="rId14"/>
+                          <a:stretch>
+                            <a:fillRect/>
+                          </a:stretch>
+                        </pic:blipFill>
+                        <pic:spPr>
+                          <a:xfrm>
+                            <a:off x="0" y="0"/>
+                            <a:ext cx="3154680" cy="2366010"/>
+                          </a:xfrm>
+                          <a:prstGeom prst="rect">
+                            <a:avLst/>
+                          </a:prstGeom>
+                        </pic:spPr>
+                      </pic:pic>
+                    </a:graphicData>
+                  </a:graphic>
+                </wp:inline>
+              </w:drawing>
+            </w:r>
           </w:p>
         </w:tc>
       </w:tr>
@@ -1080,12 +2010,6 @@
         <w:gridCol w:w="4988"/>
       </w:tblGrid>
       <w:tr>
-        <w:tblPrEx>
-          <w:tblCellMar>
-            <w:top w:w="0" w:type="dxa"/>
-            <w:bottom w:w="0" w:type="dxa"/>
-          </w:tblCellMar>
-        </w:tblPrEx>
         <w:trPr>
           <w:trHeight w:val="382"/>
         </w:trPr>
@@ -1113,6 +2037,12 @@
                 <w:iCs/>
               </w:rPr>
             </w:pPr>
+            <w:r>
+              <w:rPr>
+                <w:iCs/>
+              </w:rPr>
+              <w:t>Sygnał wygląda jak sygnał losowy.</w:t>
+            </w:r>
           </w:p>
         </w:tc>
         <w:tc>
@@ -1139,6 +2069,12 @@
                 <w:iCs/>
               </w:rPr>
             </w:pPr>
+            <w:r>
+              <w:rPr>
+                <w:iCs/>
+              </w:rPr>
+              <w:t>Szum z przewagą wysokich częstotliwości.</w:t>
+            </w:r>
           </w:p>
         </w:tc>
       </w:tr>
@@ -1172,7 +2108,6 @@
         <w:rPr>
           <w:i/>
         </w:rPr>
-        <w:lastRenderedPageBreak/>
         <w:t>Przebieg czasowy:</w:t>
       </w:r>
       <w:r>
@@ -1229,12 +2164,6 @@
         <w:gridCol w:w="4988"/>
       </w:tblGrid>
       <w:tr>
-        <w:tblPrEx>
-          <w:tblCellMar>
-            <w:top w:w="0" w:type="dxa"/>
-            <w:bottom w:w="0" w:type="dxa"/>
-          </w:tblCellMar>
-        </w:tblPrEx>
         <w:trPr>
           <w:trHeight w:val="382"/>
         </w:trPr>
@@ -1262,6 +2191,47 @@
                 <w:iCs/>
               </w:rPr>
             </w:pPr>
+            <w:r>
+              <w:rPr>
+                <w:iCs/>
+                <w:noProof/>
+              </w:rPr>
+              <w:drawing>
+                <wp:inline distT="0" distB="0" distL="0" distR="0" wp14:anchorId="1840DEBF" wp14:editId="0B08EB9D">
+                  <wp:extent cx="3097530" cy="2323465"/>
+                  <wp:effectExtent l="0" t="0" r="0" b="0"/>
+                  <wp:docPr id="21" name="Obraz 21"/>
+                  <wp:cNvGraphicFramePr>
+                    <a:graphicFrameLocks xmlns:a="http://schemas.openxmlformats.org/drawingml/2006/main" noChangeAspect="1"/>
+                  </wp:cNvGraphicFramePr>
+                  <a:graphic xmlns:a="http://schemas.openxmlformats.org/drawingml/2006/main">
+                    <a:graphicData uri="http://schemas.openxmlformats.org/drawingml/2006/picture">
+                      <pic:pic xmlns:pic="http://schemas.openxmlformats.org/drawingml/2006/picture">
+                        <pic:nvPicPr>
+                          <pic:cNvPr id="1" name=""/>
+                          <pic:cNvPicPr/>
+                        </pic:nvPicPr>
+                        <pic:blipFill>
+                          <a:blip r:embed="rId15"/>
+                          <a:stretch>
+                            <a:fillRect/>
+                          </a:stretch>
+                        </pic:blipFill>
+                        <pic:spPr>
+                          <a:xfrm>
+                            <a:off x="0" y="0"/>
+                            <a:ext cx="3097530" cy="2323465"/>
+                          </a:xfrm>
+                          <a:prstGeom prst="rect">
+                            <a:avLst/>
+                          </a:prstGeom>
+                        </pic:spPr>
+                      </pic:pic>
+                    </a:graphicData>
+                  </a:graphic>
+                </wp:inline>
+              </w:drawing>
+            </w:r>
           </w:p>
         </w:tc>
         <w:tc>
@@ -1288,6 +2258,47 @@
                 <w:iCs/>
               </w:rPr>
             </w:pPr>
+            <w:r>
+              <w:rPr>
+                <w:iCs/>
+                <w:noProof/>
+              </w:rPr>
+              <w:drawing>
+                <wp:inline distT="0" distB="0" distL="0" distR="0" wp14:anchorId="625AB912" wp14:editId="77803348">
+                  <wp:extent cx="3154680" cy="2366010"/>
+                  <wp:effectExtent l="0" t="0" r="0" b="0"/>
+                  <wp:docPr id="16" name="Obraz 16"/>
+                  <wp:cNvGraphicFramePr>
+                    <a:graphicFrameLocks xmlns:a="http://schemas.openxmlformats.org/drawingml/2006/main" noChangeAspect="1"/>
+                  </wp:cNvGraphicFramePr>
+                  <a:graphic xmlns:a="http://schemas.openxmlformats.org/drawingml/2006/main">
+                    <a:graphicData uri="http://schemas.openxmlformats.org/drawingml/2006/picture">
+                      <pic:pic xmlns:pic="http://schemas.openxmlformats.org/drawingml/2006/picture">
+                        <pic:nvPicPr>
+                          <pic:cNvPr id="1" name=""/>
+                          <pic:cNvPicPr/>
+                        </pic:nvPicPr>
+                        <pic:blipFill>
+                          <a:blip r:embed="rId16"/>
+                          <a:stretch>
+                            <a:fillRect/>
+                          </a:stretch>
+                        </pic:blipFill>
+                        <pic:spPr>
+                          <a:xfrm>
+                            <a:off x="0" y="0"/>
+                            <a:ext cx="3154680" cy="2366010"/>
+                          </a:xfrm>
+                          <a:prstGeom prst="rect">
+                            <a:avLst/>
+                          </a:prstGeom>
+                        </pic:spPr>
+                      </pic:pic>
+                    </a:graphicData>
+                  </a:graphic>
+                </wp:inline>
+              </w:drawing>
+            </w:r>
           </w:p>
         </w:tc>
       </w:tr>
@@ -1366,12 +2377,6 @@
         <w:gridCol w:w="4988"/>
       </w:tblGrid>
       <w:tr>
-        <w:tblPrEx>
-          <w:tblCellMar>
-            <w:top w:w="0" w:type="dxa"/>
-            <w:bottom w:w="0" w:type="dxa"/>
-          </w:tblCellMar>
-        </w:tblPrEx>
         <w:trPr>
           <w:trHeight w:val="382"/>
         </w:trPr>
@@ -1399,6 +2404,12 @@
                 <w:iCs/>
               </w:rPr>
             </w:pPr>
+            <w:r>
+              <w:rPr>
+                <w:iCs/>
+              </w:rPr>
+              <w:t>Sygnał wygląda jak sygnał losowy.</w:t>
+            </w:r>
           </w:p>
         </w:tc>
         <w:tc>
@@ -1425,6 +2436,12 @@
                 <w:iCs/>
               </w:rPr>
             </w:pPr>
+            <w:r>
+              <w:rPr>
+                <w:iCs/>
+              </w:rPr>
+              <w:t>Szum z przewagą niskich częstotliwości.</w:t>
+            </w:r>
           </w:p>
         </w:tc>
       </w:tr>
@@ -1514,12 +2531,6 @@
         <w:gridCol w:w="4988"/>
       </w:tblGrid>
       <w:tr>
-        <w:tblPrEx>
-          <w:tblCellMar>
-            <w:top w:w="0" w:type="dxa"/>
-            <w:bottom w:w="0" w:type="dxa"/>
-          </w:tblCellMar>
-        </w:tblPrEx>
         <w:trPr>
           <w:trHeight w:val="382"/>
         </w:trPr>
@@ -1547,6 +2558,48 @@
                 <w:iCs/>
               </w:rPr>
             </w:pPr>
+            <w:r>
+              <w:rPr>
+                <w:iCs/>
+                <w:noProof/>
+              </w:rPr>
+              <w:lastRenderedPageBreak/>
+              <w:drawing>
+                <wp:inline distT="0" distB="0" distL="0" distR="0" wp14:anchorId="596A9361" wp14:editId="06064FF9">
+                  <wp:extent cx="3097530" cy="2323465"/>
+                  <wp:effectExtent l="0" t="0" r="0" b="0"/>
+                  <wp:docPr id="22" name="Obraz 22"/>
+                  <wp:cNvGraphicFramePr>
+                    <a:graphicFrameLocks xmlns:a="http://schemas.openxmlformats.org/drawingml/2006/main" noChangeAspect="1"/>
+                  </wp:cNvGraphicFramePr>
+                  <a:graphic xmlns:a="http://schemas.openxmlformats.org/drawingml/2006/main">
+                    <a:graphicData uri="http://schemas.openxmlformats.org/drawingml/2006/picture">
+                      <pic:pic xmlns:pic="http://schemas.openxmlformats.org/drawingml/2006/picture">
+                        <pic:nvPicPr>
+                          <pic:cNvPr id="1" name=""/>
+                          <pic:cNvPicPr/>
+                        </pic:nvPicPr>
+                        <pic:blipFill>
+                          <a:blip r:embed="rId17"/>
+                          <a:stretch>
+                            <a:fillRect/>
+                          </a:stretch>
+                        </pic:blipFill>
+                        <pic:spPr>
+                          <a:xfrm>
+                            <a:off x="0" y="0"/>
+                            <a:ext cx="3097530" cy="2323465"/>
+                          </a:xfrm>
+                          <a:prstGeom prst="rect">
+                            <a:avLst/>
+                          </a:prstGeom>
+                        </pic:spPr>
+                      </pic:pic>
+                    </a:graphicData>
+                  </a:graphic>
+                </wp:inline>
+              </w:drawing>
+            </w:r>
           </w:p>
         </w:tc>
         <w:tc>
@@ -1573,6 +2626,47 @@
                 <w:iCs/>
               </w:rPr>
             </w:pPr>
+            <w:r>
+              <w:rPr>
+                <w:iCs/>
+                <w:noProof/>
+              </w:rPr>
+              <w:drawing>
+                <wp:inline distT="0" distB="0" distL="0" distR="0" wp14:anchorId="2BB59E4A" wp14:editId="67898728">
+                  <wp:extent cx="3154680" cy="2366010"/>
+                  <wp:effectExtent l="0" t="0" r="0" b="0"/>
+                  <wp:docPr id="18" name="Obraz 18"/>
+                  <wp:cNvGraphicFramePr>
+                    <a:graphicFrameLocks xmlns:a="http://schemas.openxmlformats.org/drawingml/2006/main" noChangeAspect="1"/>
+                  </wp:cNvGraphicFramePr>
+                  <a:graphic xmlns:a="http://schemas.openxmlformats.org/drawingml/2006/main">
+                    <a:graphicData uri="http://schemas.openxmlformats.org/drawingml/2006/picture">
+                      <pic:pic xmlns:pic="http://schemas.openxmlformats.org/drawingml/2006/picture">
+                        <pic:nvPicPr>
+                          <pic:cNvPr id="1" name=""/>
+                          <pic:cNvPicPr/>
+                        </pic:nvPicPr>
+                        <pic:blipFill>
+                          <a:blip r:embed="rId18"/>
+                          <a:stretch>
+                            <a:fillRect/>
+                          </a:stretch>
+                        </pic:blipFill>
+                        <pic:spPr>
+                          <a:xfrm>
+                            <a:off x="0" y="0"/>
+                            <a:ext cx="3154680" cy="2366010"/>
+                          </a:xfrm>
+                          <a:prstGeom prst="rect">
+                            <a:avLst/>
+                          </a:prstGeom>
+                        </pic:spPr>
+                      </pic:pic>
+                    </a:graphicData>
+                  </a:graphic>
+                </wp:inline>
+              </w:drawing>
+            </w:r>
           </w:p>
         </w:tc>
       </w:tr>
@@ -1651,12 +2745,6 @@
         <w:gridCol w:w="4988"/>
       </w:tblGrid>
       <w:tr>
-        <w:tblPrEx>
-          <w:tblCellMar>
-            <w:top w:w="0" w:type="dxa"/>
-            <w:bottom w:w="0" w:type="dxa"/>
-          </w:tblCellMar>
-        </w:tblPrEx>
         <w:trPr>
           <w:trHeight w:val="382"/>
         </w:trPr>
@@ -1684,6 +2772,12 @@
                 <w:iCs/>
               </w:rPr>
             </w:pPr>
+            <w:r>
+              <w:rPr>
+                <w:iCs/>
+              </w:rPr>
+              <w:t>Sygnał wygląda jak sygnał losowy.</w:t>
+            </w:r>
           </w:p>
         </w:tc>
         <w:tc>
@@ -1710,6 +2804,42 @@
                 <w:iCs/>
               </w:rPr>
             </w:pPr>
+            <w:r>
+              <w:rPr>
+                <w:iCs/>
+              </w:rPr>
+              <w:t>3 sinusoidy o częstotliwościach 300, 600 i 1200 Hz</w:t>
+            </w:r>
+            <w:r>
+              <w:rPr>
+                <w:iCs/>
+              </w:rPr>
+              <w:t>.</w:t>
+            </w:r>
+            <w:r>
+              <w:rPr>
+                <w:iCs/>
+              </w:rPr>
+              <w:t xml:space="preserve"> Dołożony jest </w:t>
+            </w:r>
+            <w:r>
+              <w:rPr>
+                <w:iCs/>
+              </w:rPr>
+              <w:t>do nich</w:t>
+            </w:r>
+            <w:r>
+              <w:rPr>
+                <w:iCs/>
+              </w:rPr>
+              <w:t xml:space="preserve"> szum pasmowy</w:t>
+            </w:r>
+            <w:r>
+              <w:rPr>
+                <w:iCs/>
+              </w:rPr>
+              <w:t>.</w:t>
+            </w:r>
           </w:p>
         </w:tc>
       </w:tr>
@@ -1747,12 +2877,6 @@
         <w:gridCol w:w="9976"/>
       </w:tblGrid>
       <w:tr>
-        <w:tblPrEx>
-          <w:tblCellMar>
-            <w:top w:w="0" w:type="dxa"/>
-            <w:bottom w:w="0" w:type="dxa"/>
-          </w:tblCellMar>
-        </w:tblPrEx>
         <w:trPr>
           <w:trHeight w:val="382"/>
         </w:trPr>
@@ -1775,6 +2899,692 @@
           </w:tcPr>
           <w:p>
             <w:pPr>
+              <w:widowControl/>
+              <w:suppressAutoHyphens w:val="0"/>
+              <w:autoSpaceDE w:val="0"/>
+              <w:adjustRightInd w:val="0"/>
+              <w:textAlignment w:val="auto"/>
+              <w:rPr>
+                <w:rFonts w:ascii="Courier" w:hAnsi="Courier"/>
+                <w:kern w:val="0"/>
+              </w:rPr>
+            </w:pPr>
+            <w:r>
+              <w:rPr>
+                <w:rFonts w:ascii="Courier" w:hAnsi="Courier" w:cs="Courier"/>
+                <w:color w:val="000000"/>
+                <w:kern w:val="0"/>
+                <w:sz w:val="20"/>
+                <w:szCs w:val="20"/>
+              </w:rPr>
+              <w:t xml:space="preserve">close </w:t>
+            </w:r>
+            <w:r>
+              <w:rPr>
+                <w:rFonts w:ascii="Courier" w:hAnsi="Courier" w:cs="Courier"/>
+                <w:color w:val="A020F0"/>
+                <w:kern w:val="0"/>
+                <w:sz w:val="20"/>
+                <w:szCs w:val="20"/>
+              </w:rPr>
+              <w:t>all</w:t>
+            </w:r>
+            <w:r>
+              <w:rPr>
+                <w:rFonts w:ascii="Courier" w:hAnsi="Courier" w:cs="Courier"/>
+                <w:color w:val="000000"/>
+                <w:kern w:val="0"/>
+                <w:sz w:val="20"/>
+                <w:szCs w:val="20"/>
+              </w:rPr>
+              <w:t>;</w:t>
+            </w:r>
+          </w:p>
+          <w:p>
+            <w:pPr>
+              <w:widowControl/>
+              <w:suppressAutoHyphens w:val="0"/>
+              <w:autoSpaceDE w:val="0"/>
+              <w:adjustRightInd w:val="0"/>
+              <w:textAlignment w:val="auto"/>
+              <w:rPr>
+                <w:rFonts w:ascii="Courier" w:hAnsi="Courier"/>
+                <w:kern w:val="0"/>
+              </w:rPr>
+            </w:pPr>
+            <w:r>
+              <w:rPr>
+                <w:rFonts w:ascii="Courier" w:hAnsi="Courier" w:cs="Courier"/>
+                <w:color w:val="000000"/>
+                <w:kern w:val="0"/>
+                <w:sz w:val="20"/>
+                <w:szCs w:val="20"/>
+              </w:rPr>
+              <w:t>clc</w:t>
+            </w:r>
+          </w:p>
+          <w:p>
+            <w:pPr>
+              <w:widowControl/>
+              <w:suppressAutoHyphens w:val="0"/>
+              <w:autoSpaceDE w:val="0"/>
+              <w:adjustRightInd w:val="0"/>
+              <w:textAlignment w:val="auto"/>
+              <w:rPr>
+                <w:rFonts w:ascii="Courier" w:hAnsi="Courier"/>
+                <w:kern w:val="0"/>
+              </w:rPr>
+            </w:pPr>
+            <w:r>
+              <w:rPr>
+                <w:rFonts w:ascii="Courier" w:hAnsi="Courier" w:cs="Courier"/>
+                <w:color w:val="000000"/>
+                <w:kern w:val="0"/>
+                <w:sz w:val="20"/>
+                <w:szCs w:val="20"/>
+              </w:rPr>
+              <w:t xml:space="preserve"> </w:t>
+            </w:r>
+          </w:p>
+          <w:p>
+            <w:pPr>
+              <w:widowControl/>
+              <w:suppressAutoHyphens w:val="0"/>
+              <w:autoSpaceDE w:val="0"/>
+              <w:adjustRightInd w:val="0"/>
+              <w:textAlignment w:val="auto"/>
+              <w:rPr>
+                <w:rFonts w:ascii="Courier" w:hAnsi="Courier"/>
+                <w:kern w:val="0"/>
+              </w:rPr>
+            </w:pPr>
+            <w:r>
+              <w:rPr>
+                <w:rFonts w:ascii="Courier" w:hAnsi="Courier" w:cs="Courier"/>
+                <w:color w:val="000000"/>
+                <w:kern w:val="0"/>
+                <w:sz w:val="20"/>
+                <w:szCs w:val="20"/>
+              </w:rPr>
+              <w:t>f = 400;</w:t>
+            </w:r>
+          </w:p>
+          <w:p>
+            <w:pPr>
+              <w:widowControl/>
+              <w:suppressAutoHyphens w:val="0"/>
+              <w:autoSpaceDE w:val="0"/>
+              <w:adjustRightInd w:val="0"/>
+              <w:textAlignment w:val="auto"/>
+              <w:rPr>
+                <w:rFonts w:ascii="Courier" w:hAnsi="Courier"/>
+                <w:kern w:val="0"/>
+              </w:rPr>
+            </w:pPr>
+            <w:r>
+              <w:rPr>
+                <w:rFonts w:ascii="Courier" w:hAnsi="Courier" w:cs="Courier"/>
+                <w:color w:val="000000"/>
+                <w:kern w:val="0"/>
+                <w:sz w:val="20"/>
+                <w:szCs w:val="20"/>
+              </w:rPr>
+              <w:t>fp = 3000;</w:t>
+            </w:r>
+          </w:p>
+          <w:p>
+            <w:pPr>
+              <w:widowControl/>
+              <w:suppressAutoHyphens w:val="0"/>
+              <w:autoSpaceDE w:val="0"/>
+              <w:adjustRightInd w:val="0"/>
+              <w:textAlignment w:val="auto"/>
+              <w:rPr>
+                <w:rFonts w:ascii="Courier" w:hAnsi="Courier"/>
+                <w:kern w:val="0"/>
+              </w:rPr>
+            </w:pPr>
+            <w:r>
+              <w:rPr>
+                <w:rFonts w:ascii="Courier" w:hAnsi="Courier" w:cs="Courier"/>
+                <w:color w:val="000000"/>
+                <w:kern w:val="0"/>
+                <w:sz w:val="20"/>
+                <w:szCs w:val="20"/>
+              </w:rPr>
+              <w:t>N = fp;</w:t>
+            </w:r>
+          </w:p>
+          <w:p>
+            <w:pPr>
+              <w:widowControl/>
+              <w:suppressAutoHyphens w:val="0"/>
+              <w:autoSpaceDE w:val="0"/>
+              <w:adjustRightInd w:val="0"/>
+              <w:textAlignment w:val="auto"/>
+              <w:rPr>
+                <w:rFonts w:ascii="Courier" w:hAnsi="Courier"/>
+                <w:kern w:val="0"/>
+              </w:rPr>
+            </w:pPr>
+            <w:r>
+              <w:rPr>
+                <w:rFonts w:ascii="Courier" w:hAnsi="Courier" w:cs="Courier"/>
+                <w:color w:val="000000"/>
+                <w:kern w:val="0"/>
+                <w:sz w:val="20"/>
+                <w:szCs w:val="20"/>
+              </w:rPr>
+              <w:t>A = 1;</w:t>
+            </w:r>
+          </w:p>
+          <w:p>
+            <w:pPr>
+              <w:widowControl/>
+              <w:suppressAutoHyphens w:val="0"/>
+              <w:autoSpaceDE w:val="0"/>
+              <w:adjustRightInd w:val="0"/>
+              <w:textAlignment w:val="auto"/>
+              <w:rPr>
+                <w:rFonts w:ascii="Courier" w:hAnsi="Courier"/>
+                <w:kern w:val="0"/>
+              </w:rPr>
+            </w:pPr>
+            <w:r>
+              <w:rPr>
+                <w:rFonts w:ascii="Courier" w:hAnsi="Courier" w:cs="Courier"/>
+                <w:color w:val="000000"/>
+                <w:kern w:val="0"/>
+                <w:sz w:val="20"/>
+                <w:szCs w:val="20"/>
+              </w:rPr>
+              <w:t>i = (0:999)';</w:t>
+            </w:r>
+          </w:p>
+          <w:p>
+            <w:pPr>
+              <w:widowControl/>
+              <w:suppressAutoHyphens w:val="0"/>
+              <w:autoSpaceDE w:val="0"/>
+              <w:adjustRightInd w:val="0"/>
+              <w:textAlignment w:val="auto"/>
+              <w:rPr>
+                <w:rFonts w:ascii="Courier" w:hAnsi="Courier"/>
+                <w:kern w:val="0"/>
+              </w:rPr>
+            </w:pPr>
+            <w:r>
+              <w:rPr>
+                <w:rFonts w:ascii="Courier" w:hAnsi="Courier" w:cs="Courier"/>
+                <w:color w:val="000000"/>
+                <w:kern w:val="0"/>
+                <w:sz w:val="20"/>
+                <w:szCs w:val="20"/>
+              </w:rPr>
+              <w:t xml:space="preserve"> </w:t>
+            </w:r>
+          </w:p>
+          <w:p>
+            <w:pPr>
+              <w:widowControl/>
+              <w:suppressAutoHyphens w:val="0"/>
+              <w:autoSpaceDE w:val="0"/>
+              <w:adjustRightInd w:val="0"/>
+              <w:textAlignment w:val="auto"/>
+              <w:rPr>
+                <w:rFonts w:ascii="Courier" w:hAnsi="Courier"/>
+                <w:kern w:val="0"/>
+              </w:rPr>
+            </w:pPr>
+            <w:r>
+              <w:rPr>
+                <w:rFonts w:ascii="Courier" w:hAnsi="Courier" w:cs="Courier"/>
+                <w:color w:val="000000"/>
+                <w:kern w:val="0"/>
+                <w:sz w:val="20"/>
+                <w:szCs w:val="20"/>
+              </w:rPr>
+              <w:t>figure;</w:t>
+            </w:r>
+          </w:p>
+          <w:p>
+            <w:pPr>
+              <w:widowControl/>
+              <w:suppressAutoHyphens w:val="0"/>
+              <w:autoSpaceDE w:val="0"/>
+              <w:adjustRightInd w:val="0"/>
+              <w:textAlignment w:val="auto"/>
+              <w:rPr>
+                <w:rFonts w:ascii="Courier" w:hAnsi="Courier"/>
+                <w:kern w:val="0"/>
+              </w:rPr>
+            </w:pPr>
+            <w:r>
+              <w:rPr>
+                <w:rFonts w:ascii="Courier" w:hAnsi="Courier" w:cs="Courier"/>
+                <w:color w:val="228B22"/>
+                <w:kern w:val="0"/>
+                <w:sz w:val="20"/>
+                <w:szCs w:val="20"/>
+              </w:rPr>
+              <w:t>%x = importdata('../MateriaÅ‚y/syg_2018/sygnaly_00/syg04_3000Hz');</w:t>
+            </w:r>
+          </w:p>
+          <w:p>
+            <w:pPr>
+              <w:widowControl/>
+              <w:suppressAutoHyphens w:val="0"/>
+              <w:autoSpaceDE w:val="0"/>
+              <w:adjustRightInd w:val="0"/>
+              <w:textAlignment w:val="auto"/>
+              <w:rPr>
+                <w:rFonts w:ascii="Courier" w:hAnsi="Courier"/>
+                <w:kern w:val="0"/>
+              </w:rPr>
+            </w:pPr>
+            <w:r>
+              <w:rPr>
+                <w:rFonts w:ascii="Courier" w:hAnsi="Courier" w:cs="Courier"/>
+                <w:color w:val="228B22"/>
+                <w:kern w:val="0"/>
+                <w:sz w:val="20"/>
+                <w:szCs w:val="20"/>
+              </w:rPr>
+              <w:t>%x = importdata('../MateriaÅ‚y/syg_2018/sygnaly_00/syg05_3000Hz');</w:t>
+            </w:r>
+          </w:p>
+          <w:p>
+            <w:pPr>
+              <w:widowControl/>
+              <w:suppressAutoHyphens w:val="0"/>
+              <w:autoSpaceDE w:val="0"/>
+              <w:adjustRightInd w:val="0"/>
+              <w:textAlignment w:val="auto"/>
+              <w:rPr>
+                <w:rFonts w:ascii="Courier" w:hAnsi="Courier"/>
+                <w:kern w:val="0"/>
+              </w:rPr>
+            </w:pPr>
+            <w:r>
+              <w:rPr>
+                <w:rFonts w:ascii="Courier" w:hAnsi="Courier" w:cs="Courier"/>
+                <w:color w:val="000000"/>
+                <w:kern w:val="0"/>
+                <w:sz w:val="20"/>
+                <w:szCs w:val="20"/>
+              </w:rPr>
+              <w:t>x = importdata(</w:t>
+            </w:r>
+            <w:r>
+              <w:rPr>
+                <w:rFonts w:ascii="Courier" w:hAnsi="Courier" w:cs="Courier"/>
+                <w:color w:val="A020F0"/>
+                <w:kern w:val="0"/>
+                <w:sz w:val="20"/>
+                <w:szCs w:val="20"/>
+              </w:rPr>
+              <w:t>'../MateriaÅ‚y/syg_2018/sygnaly_00/syg06_3000Hz'</w:t>
+            </w:r>
+            <w:r>
+              <w:rPr>
+                <w:rFonts w:ascii="Courier" w:hAnsi="Courier" w:cs="Courier"/>
+                <w:color w:val="000000"/>
+                <w:kern w:val="0"/>
+                <w:sz w:val="20"/>
+                <w:szCs w:val="20"/>
+              </w:rPr>
+              <w:t>);</w:t>
+            </w:r>
+          </w:p>
+          <w:p>
+            <w:pPr>
+              <w:widowControl/>
+              <w:suppressAutoHyphens w:val="0"/>
+              <w:autoSpaceDE w:val="0"/>
+              <w:adjustRightInd w:val="0"/>
+              <w:textAlignment w:val="auto"/>
+              <w:rPr>
+                <w:rFonts w:ascii="Courier" w:hAnsi="Courier"/>
+                <w:kern w:val="0"/>
+              </w:rPr>
+            </w:pPr>
+            <w:r>
+              <w:rPr>
+                <w:rFonts w:ascii="Courier" w:hAnsi="Courier" w:cs="Courier"/>
+                <w:color w:val="000000"/>
+                <w:kern w:val="0"/>
+                <w:sz w:val="20"/>
+                <w:szCs w:val="20"/>
+              </w:rPr>
+              <w:t>plot(i(1:</w:t>
+            </w:r>
+            <w:r>
+              <w:rPr>
+                <w:rFonts w:ascii="Courier" w:hAnsi="Courier" w:cs="Courier"/>
+                <w:color w:val="000000"/>
+                <w:kern w:val="0"/>
+                <w:sz w:val="20"/>
+                <w:szCs w:val="20"/>
+              </w:rPr>
+              <w:t>1</w:t>
+            </w:r>
+            <w:r>
+              <w:rPr>
+                <w:rFonts w:ascii="Courier" w:hAnsi="Courier" w:cs="Courier"/>
+                <w:color w:val="000000"/>
+                <w:kern w:val="0"/>
+                <w:sz w:val="20"/>
+                <w:szCs w:val="20"/>
+              </w:rPr>
+              <w:t>00)/fp,x(1:</w:t>
+            </w:r>
+            <w:r>
+              <w:rPr>
+                <w:rFonts w:ascii="Courier" w:hAnsi="Courier" w:cs="Courier"/>
+                <w:color w:val="000000"/>
+                <w:kern w:val="0"/>
+                <w:sz w:val="20"/>
+                <w:szCs w:val="20"/>
+              </w:rPr>
+              <w:t>1</w:t>
+            </w:r>
+            <w:r>
+              <w:rPr>
+                <w:rFonts w:ascii="Courier" w:hAnsi="Courier" w:cs="Courier"/>
+                <w:color w:val="000000"/>
+                <w:kern w:val="0"/>
+                <w:sz w:val="20"/>
+                <w:szCs w:val="20"/>
+              </w:rPr>
+              <w:t>00));</w:t>
+            </w:r>
+          </w:p>
+          <w:p>
+            <w:pPr>
+              <w:widowControl/>
+              <w:suppressAutoHyphens w:val="0"/>
+              <w:autoSpaceDE w:val="0"/>
+              <w:adjustRightInd w:val="0"/>
+              <w:textAlignment w:val="auto"/>
+              <w:rPr>
+                <w:rFonts w:ascii="Courier" w:hAnsi="Courier"/>
+                <w:kern w:val="0"/>
+              </w:rPr>
+            </w:pPr>
+            <w:r>
+              <w:rPr>
+                <w:rFonts w:ascii="Courier" w:hAnsi="Courier" w:cs="Courier"/>
+                <w:color w:val="000000"/>
+                <w:kern w:val="0"/>
+                <w:sz w:val="20"/>
+                <w:szCs w:val="20"/>
+              </w:rPr>
+              <w:t>xlabel(</w:t>
+            </w:r>
+            <w:r>
+              <w:rPr>
+                <w:rFonts w:ascii="Courier" w:hAnsi="Courier" w:cs="Courier"/>
+                <w:color w:val="A020F0"/>
+                <w:kern w:val="0"/>
+                <w:sz w:val="20"/>
+                <w:szCs w:val="20"/>
+              </w:rPr>
+              <w:t>'t [s]'</w:t>
+            </w:r>
+            <w:r>
+              <w:rPr>
+                <w:rFonts w:ascii="Courier" w:hAnsi="Courier" w:cs="Courier"/>
+                <w:color w:val="000000"/>
+                <w:kern w:val="0"/>
+                <w:sz w:val="20"/>
+                <w:szCs w:val="20"/>
+              </w:rPr>
+              <w:t>)</w:t>
+            </w:r>
+          </w:p>
+          <w:p>
+            <w:pPr>
+              <w:widowControl/>
+              <w:suppressAutoHyphens w:val="0"/>
+              <w:autoSpaceDE w:val="0"/>
+              <w:adjustRightInd w:val="0"/>
+              <w:textAlignment w:val="auto"/>
+              <w:rPr>
+                <w:rFonts w:ascii="Courier" w:hAnsi="Courier"/>
+                <w:kern w:val="0"/>
+              </w:rPr>
+            </w:pPr>
+            <w:r>
+              <w:rPr>
+                <w:rFonts w:ascii="Courier" w:hAnsi="Courier" w:cs="Courier"/>
+                <w:color w:val="000000"/>
+                <w:kern w:val="0"/>
+                <w:sz w:val="20"/>
+                <w:szCs w:val="20"/>
+              </w:rPr>
+              <w:t xml:space="preserve"> </w:t>
+            </w:r>
+          </w:p>
+          <w:p>
+            <w:pPr>
+              <w:widowControl/>
+              <w:suppressAutoHyphens w:val="0"/>
+              <w:autoSpaceDE w:val="0"/>
+              <w:adjustRightInd w:val="0"/>
+              <w:textAlignment w:val="auto"/>
+              <w:rPr>
+                <w:rFonts w:ascii="Courier" w:hAnsi="Courier"/>
+                <w:kern w:val="0"/>
+              </w:rPr>
+            </w:pPr>
+            <w:r>
+              <w:rPr>
+                <w:rFonts w:ascii="Courier" w:hAnsi="Courier" w:cs="Courier"/>
+                <w:color w:val="000000"/>
+                <w:kern w:val="0"/>
+                <w:sz w:val="20"/>
+                <w:szCs w:val="20"/>
+              </w:rPr>
+              <w:t>figure;</w:t>
+            </w:r>
+          </w:p>
+          <w:p>
+            <w:pPr>
+              <w:widowControl/>
+              <w:suppressAutoHyphens w:val="0"/>
+              <w:autoSpaceDE w:val="0"/>
+              <w:adjustRightInd w:val="0"/>
+              <w:textAlignment w:val="auto"/>
+              <w:rPr>
+                <w:rFonts w:ascii="Courier" w:hAnsi="Courier"/>
+                <w:kern w:val="0"/>
+              </w:rPr>
+            </w:pPr>
+            <w:r>
+              <w:rPr>
+                <w:rFonts w:ascii="Courier" w:hAnsi="Courier" w:cs="Courier"/>
+                <w:color w:val="228B22"/>
+                <w:kern w:val="0"/>
+                <w:sz w:val="20"/>
+                <w:szCs w:val="20"/>
+              </w:rPr>
+              <w:t xml:space="preserve">% obliczenie </w:t>
+            </w:r>
+            <w:r>
+              <w:rPr>
+                <w:rFonts w:ascii="Courier" w:hAnsi="Courier" w:cs="Courier"/>
+                <w:color w:val="228B22"/>
+                <w:kern w:val="0"/>
+                <w:sz w:val="20"/>
+                <w:szCs w:val="20"/>
+              </w:rPr>
+              <w:t>gę</w:t>
+            </w:r>
+            <w:r>
+              <w:rPr>
+                <w:rFonts w:ascii="Courier" w:hAnsi="Courier" w:cs="Courier"/>
+                <w:color w:val="228B22"/>
+                <w:kern w:val="0"/>
+                <w:sz w:val="20"/>
+                <w:szCs w:val="20"/>
+              </w:rPr>
+              <w:t>sto</w:t>
+            </w:r>
+            <w:r>
+              <w:rPr>
+                <w:rFonts w:ascii="Courier" w:hAnsi="Courier" w:cs="Courier"/>
+                <w:color w:val="228B22"/>
+                <w:kern w:val="0"/>
+                <w:sz w:val="20"/>
+                <w:szCs w:val="20"/>
+              </w:rPr>
+              <w:t>ś</w:t>
+            </w:r>
+            <w:r>
+              <w:rPr>
+                <w:rFonts w:ascii="Courier" w:hAnsi="Courier" w:cs="Courier"/>
+                <w:color w:val="228B22"/>
+                <w:kern w:val="0"/>
+                <w:sz w:val="20"/>
+                <w:szCs w:val="20"/>
+              </w:rPr>
+              <w:t>ci widmowej mocy -- rozdzielczo</w:t>
+            </w:r>
+            <w:r>
+              <w:rPr>
+                <w:rFonts w:ascii="Courier" w:hAnsi="Courier" w:cs="Courier"/>
+                <w:color w:val="228B22"/>
+                <w:kern w:val="0"/>
+                <w:sz w:val="20"/>
+                <w:szCs w:val="20"/>
+              </w:rPr>
+              <w:t>ść</w:t>
+            </w:r>
+            <w:r>
+              <w:rPr>
+                <w:rFonts w:ascii="Courier" w:hAnsi="Courier" w:cs="Courier"/>
+                <w:color w:val="228B22"/>
+                <w:kern w:val="0"/>
+                <w:sz w:val="20"/>
+                <w:szCs w:val="20"/>
+              </w:rPr>
+              <w:t xml:space="preserve"> widmowa 1Hz</w:t>
+            </w:r>
+          </w:p>
+          <w:p>
+            <w:pPr>
+              <w:widowControl/>
+              <w:suppressAutoHyphens w:val="0"/>
+              <w:autoSpaceDE w:val="0"/>
+              <w:adjustRightInd w:val="0"/>
+              <w:textAlignment w:val="auto"/>
+              <w:rPr>
+                <w:rFonts w:ascii="Courier" w:hAnsi="Courier"/>
+                <w:kern w:val="0"/>
+              </w:rPr>
+            </w:pPr>
+            <w:r>
+              <w:rPr>
+                <w:rFonts w:ascii="Courier" w:hAnsi="Courier" w:cs="Courier"/>
+                <w:color w:val="000000"/>
+                <w:kern w:val="0"/>
+                <w:sz w:val="20"/>
+                <w:szCs w:val="20"/>
+              </w:rPr>
+              <w:t>fft_x = fft(x,fp)/N;</w:t>
+            </w:r>
+          </w:p>
+          <w:p>
+            <w:pPr>
+              <w:widowControl/>
+              <w:suppressAutoHyphens w:val="0"/>
+              <w:autoSpaceDE w:val="0"/>
+              <w:adjustRightInd w:val="0"/>
+              <w:textAlignment w:val="auto"/>
+              <w:rPr>
+                <w:rFonts w:ascii="Courier" w:hAnsi="Courier"/>
+                <w:kern w:val="0"/>
+              </w:rPr>
+            </w:pPr>
+            <w:r>
+              <w:rPr>
+                <w:rFonts w:ascii="Courier" w:hAnsi="Courier" w:cs="Courier"/>
+                <w:color w:val="000000"/>
+                <w:kern w:val="0"/>
+                <w:sz w:val="20"/>
+                <w:szCs w:val="20"/>
+              </w:rPr>
+              <w:t>gwm_x = 20*log10(abs(fft_x));</w:t>
+            </w:r>
+          </w:p>
+          <w:p>
+            <w:pPr>
+              <w:widowControl/>
+              <w:suppressAutoHyphens w:val="0"/>
+              <w:autoSpaceDE w:val="0"/>
+              <w:adjustRightInd w:val="0"/>
+              <w:textAlignment w:val="auto"/>
+              <w:rPr>
+                <w:rFonts w:ascii="Courier" w:hAnsi="Courier"/>
+                <w:kern w:val="0"/>
+              </w:rPr>
+            </w:pPr>
+            <w:r>
+              <w:rPr>
+                <w:rFonts w:ascii="Courier" w:hAnsi="Courier" w:cs="Courier"/>
+                <w:color w:val="000000"/>
+                <w:kern w:val="0"/>
+                <w:sz w:val="20"/>
+                <w:szCs w:val="20"/>
+              </w:rPr>
+              <w:t>plot((0:fp/2),gwm_x(1:fp/2+1));</w:t>
+            </w:r>
+          </w:p>
+          <w:p>
+            <w:pPr>
+              <w:widowControl/>
+              <w:suppressAutoHyphens w:val="0"/>
+              <w:autoSpaceDE w:val="0"/>
+              <w:adjustRightInd w:val="0"/>
+              <w:textAlignment w:val="auto"/>
+              <w:rPr>
+                <w:rFonts w:ascii="Courier" w:hAnsi="Courier"/>
+                <w:kern w:val="0"/>
+              </w:rPr>
+            </w:pPr>
+            <w:r>
+              <w:rPr>
+                <w:rFonts w:ascii="Courier" w:hAnsi="Courier" w:cs="Courier"/>
+                <w:color w:val="000000"/>
+                <w:kern w:val="0"/>
+                <w:sz w:val="20"/>
+                <w:szCs w:val="20"/>
+              </w:rPr>
+              <w:t>xlabel(</w:t>
+            </w:r>
+            <w:r>
+              <w:rPr>
+                <w:rFonts w:ascii="Courier" w:hAnsi="Courier" w:cs="Courier"/>
+                <w:color w:val="A020F0"/>
+                <w:kern w:val="0"/>
+                <w:sz w:val="20"/>
+                <w:szCs w:val="20"/>
+              </w:rPr>
+              <w:t>'f [Hz]'</w:t>
+            </w:r>
+            <w:r>
+              <w:rPr>
+                <w:rFonts w:ascii="Courier" w:hAnsi="Courier" w:cs="Courier"/>
+                <w:color w:val="000000"/>
+                <w:kern w:val="0"/>
+                <w:sz w:val="20"/>
+                <w:szCs w:val="20"/>
+              </w:rPr>
+              <w:t>)</w:t>
+            </w:r>
+          </w:p>
+          <w:p>
+            <w:pPr>
               <w:pStyle w:val="Textbody"/>
               <w:rPr>
                 <w:iCs/>
@@ -1891,12 +3701,6 @@
         <w:gridCol w:w="4988"/>
       </w:tblGrid>
       <w:tr>
-        <w:tblPrEx>
-          <w:tblCellMar>
-            <w:top w:w="0" w:type="dxa"/>
-            <w:bottom w:w="0" w:type="dxa"/>
-          </w:tblCellMar>
-        </w:tblPrEx>
         <w:trPr>
           <w:trHeight w:val="382"/>
         </w:trPr>
@@ -1924,6 +3728,48 @@
                 <w:iCs/>
               </w:rPr>
             </w:pPr>
+            <w:r>
+              <w:rPr>
+                <w:iCs/>
+                <w:noProof/>
+              </w:rPr>
+              <w:lastRenderedPageBreak/>
+              <w:drawing>
+                <wp:inline distT="0" distB="0" distL="0" distR="0" wp14:anchorId="353B404E" wp14:editId="252C1DF2">
+                  <wp:extent cx="3097530" cy="2323465"/>
+                  <wp:effectExtent l="0" t="0" r="0" b="0"/>
+                  <wp:docPr id="23" name="Obraz 23"/>
+                  <wp:cNvGraphicFramePr>
+                    <a:graphicFrameLocks xmlns:a="http://schemas.openxmlformats.org/drawingml/2006/main" noChangeAspect="1"/>
+                  </wp:cNvGraphicFramePr>
+                  <a:graphic xmlns:a="http://schemas.openxmlformats.org/drawingml/2006/main">
+                    <a:graphicData uri="http://schemas.openxmlformats.org/drawingml/2006/picture">
+                      <pic:pic xmlns:pic="http://schemas.openxmlformats.org/drawingml/2006/picture">
+                        <pic:nvPicPr>
+                          <pic:cNvPr id="1" name=""/>
+                          <pic:cNvPicPr/>
+                        </pic:nvPicPr>
+                        <pic:blipFill>
+                          <a:blip r:embed="rId19"/>
+                          <a:stretch>
+                            <a:fillRect/>
+                          </a:stretch>
+                        </pic:blipFill>
+                        <pic:spPr>
+                          <a:xfrm>
+                            <a:off x="0" y="0"/>
+                            <a:ext cx="3097530" cy="2323465"/>
+                          </a:xfrm>
+                          <a:prstGeom prst="rect">
+                            <a:avLst/>
+                          </a:prstGeom>
+                        </pic:spPr>
+                      </pic:pic>
+                    </a:graphicData>
+                  </a:graphic>
+                </wp:inline>
+              </w:drawing>
+            </w:r>
           </w:p>
         </w:tc>
         <w:tc>
@@ -1950,6 +3796,47 @@
                 <w:iCs/>
               </w:rPr>
             </w:pPr>
+            <w:r>
+              <w:rPr>
+                <w:iCs/>
+                <w:noProof/>
+              </w:rPr>
+              <w:drawing>
+                <wp:inline distT="0" distB="0" distL="0" distR="0" wp14:anchorId="12D3A68D" wp14:editId="1250099E">
+                  <wp:extent cx="3154680" cy="2366010"/>
+                  <wp:effectExtent l="0" t="0" r="0" b="0"/>
+                  <wp:docPr id="24" name="Obraz 24"/>
+                  <wp:cNvGraphicFramePr>
+                    <a:graphicFrameLocks xmlns:a="http://schemas.openxmlformats.org/drawingml/2006/main" noChangeAspect="1"/>
+                  </wp:cNvGraphicFramePr>
+                  <a:graphic xmlns:a="http://schemas.openxmlformats.org/drawingml/2006/main">
+                    <a:graphicData uri="http://schemas.openxmlformats.org/drawingml/2006/picture">
+                      <pic:pic xmlns:pic="http://schemas.openxmlformats.org/drawingml/2006/picture">
+                        <pic:nvPicPr>
+                          <pic:cNvPr id="1" name=""/>
+                          <pic:cNvPicPr/>
+                        </pic:nvPicPr>
+                        <pic:blipFill>
+                          <a:blip r:embed="rId20"/>
+                          <a:stretch>
+                            <a:fillRect/>
+                          </a:stretch>
+                        </pic:blipFill>
+                        <pic:spPr>
+                          <a:xfrm>
+                            <a:off x="0" y="0"/>
+                            <a:ext cx="3154680" cy="2366010"/>
+                          </a:xfrm>
+                          <a:prstGeom prst="rect">
+                            <a:avLst/>
+                          </a:prstGeom>
+                        </pic:spPr>
+                      </pic:pic>
+                    </a:graphicData>
+                  </a:graphic>
+                </wp:inline>
+              </w:drawing>
+            </w:r>
           </w:p>
         </w:tc>
       </w:tr>
@@ -1984,12 +3871,6 @@
         <w:gridCol w:w="9976"/>
       </w:tblGrid>
       <w:tr>
-        <w:tblPrEx>
-          <w:tblCellMar>
-            <w:top w:w="0" w:type="dxa"/>
-            <w:bottom w:w="0" w:type="dxa"/>
-          </w:tblCellMar>
-        </w:tblPrEx>
         <w:trPr>
           <w:trHeight w:val="382"/>
         </w:trPr>
@@ -2017,6 +3898,18 @@
                 <w:iCs/>
               </w:rPr>
             </w:pPr>
+            <w:r>
+              <w:rPr>
+                <w:iCs/>
+              </w:rPr>
+              <w:t>Czysty dźwięk sinusoidalny</w:t>
+            </w:r>
+            <w:r>
+              <w:rPr>
+                <w:iCs/>
+              </w:rPr>
+              <w:t>.</w:t>
+            </w:r>
           </w:p>
         </w:tc>
       </w:tr>
@@ -2051,10 +3944,7 @@
         </w:numPr>
       </w:pPr>
       <w:r>
-        <w:t xml:space="preserve">Sygnał sinusoidalny po kwantyzacji na 2 bitach, porównanie z sygnałem </w:t>
-      </w:r>
-      <w:r>
-        <w:t>sinusoidalnym</w:t>
+        <w:t>Sygnał sinusoidalny po kwantyzacji na 2 bitach, porównanie z sygnałem sinusoidalnym</w:t>
       </w:r>
     </w:p>
     <w:p>
@@ -2125,12 +4015,6 @@
         <w:gridCol w:w="4988"/>
       </w:tblGrid>
       <w:tr>
-        <w:tblPrEx>
-          <w:tblCellMar>
-            <w:top w:w="0" w:type="dxa"/>
-            <w:bottom w:w="0" w:type="dxa"/>
-          </w:tblCellMar>
-        </w:tblPrEx>
         <w:trPr>
           <w:trHeight w:val="382"/>
         </w:trPr>
@@ -2158,6 +4042,47 @@
                 <w:iCs/>
               </w:rPr>
             </w:pPr>
+            <w:r>
+              <w:rPr>
+                <w:iCs/>
+                <w:noProof/>
+              </w:rPr>
+              <w:drawing>
+                <wp:inline distT="0" distB="0" distL="0" distR="0" wp14:anchorId="2823A707" wp14:editId="7802D9C7">
+                  <wp:extent cx="3097530" cy="2323465"/>
+                  <wp:effectExtent l="0" t="0" r="0" b="0"/>
+                  <wp:docPr id="50" name="Obraz 50"/>
+                  <wp:cNvGraphicFramePr>
+                    <a:graphicFrameLocks xmlns:a="http://schemas.openxmlformats.org/drawingml/2006/main" noChangeAspect="1"/>
+                  </wp:cNvGraphicFramePr>
+                  <a:graphic xmlns:a="http://schemas.openxmlformats.org/drawingml/2006/main">
+                    <a:graphicData uri="http://schemas.openxmlformats.org/drawingml/2006/picture">
+                      <pic:pic xmlns:pic="http://schemas.openxmlformats.org/drawingml/2006/picture">
+                        <pic:nvPicPr>
+                          <pic:cNvPr id="1" name=""/>
+                          <pic:cNvPicPr/>
+                        </pic:nvPicPr>
+                        <pic:blipFill>
+                          <a:blip r:embed="rId21"/>
+                          <a:stretch>
+                            <a:fillRect/>
+                          </a:stretch>
+                        </pic:blipFill>
+                        <pic:spPr>
+                          <a:xfrm>
+                            <a:off x="0" y="0"/>
+                            <a:ext cx="3097530" cy="2323465"/>
+                          </a:xfrm>
+                          <a:prstGeom prst="rect">
+                            <a:avLst/>
+                          </a:prstGeom>
+                        </pic:spPr>
+                      </pic:pic>
+                    </a:graphicData>
+                  </a:graphic>
+                </wp:inline>
+              </w:drawing>
+            </w:r>
           </w:p>
         </w:tc>
         <w:tc>
@@ -2184,6 +4109,47 @@
                 <w:iCs/>
               </w:rPr>
             </w:pPr>
+            <w:r>
+              <w:rPr>
+                <w:iCs/>
+                <w:noProof/>
+              </w:rPr>
+              <w:drawing>
+                <wp:inline distT="0" distB="0" distL="0" distR="0" wp14:anchorId="07013CDB" wp14:editId="4C5FB984">
+                  <wp:extent cx="3154680" cy="2366010"/>
+                  <wp:effectExtent l="0" t="0" r="0" b="0"/>
+                  <wp:docPr id="51" name="Obraz 51"/>
+                  <wp:cNvGraphicFramePr>
+                    <a:graphicFrameLocks xmlns:a="http://schemas.openxmlformats.org/drawingml/2006/main" noChangeAspect="1"/>
+                  </wp:cNvGraphicFramePr>
+                  <a:graphic xmlns:a="http://schemas.openxmlformats.org/drawingml/2006/main">
+                    <a:graphicData uri="http://schemas.openxmlformats.org/drawingml/2006/picture">
+                      <pic:pic xmlns:pic="http://schemas.openxmlformats.org/drawingml/2006/picture">
+                        <pic:nvPicPr>
+                          <pic:cNvPr id="1" name=""/>
+                          <pic:cNvPicPr/>
+                        </pic:nvPicPr>
+                        <pic:blipFill>
+                          <a:blip r:embed="rId22"/>
+                          <a:stretch>
+                            <a:fillRect/>
+                          </a:stretch>
+                        </pic:blipFill>
+                        <pic:spPr>
+                          <a:xfrm>
+                            <a:off x="0" y="0"/>
+                            <a:ext cx="3154680" cy="2366010"/>
+                          </a:xfrm>
+                          <a:prstGeom prst="rect">
+                            <a:avLst/>
+                          </a:prstGeom>
+                        </pic:spPr>
+                      </pic:pic>
+                    </a:graphicData>
+                  </a:graphic>
+                </wp:inline>
+              </w:drawing>
+            </w:r>
           </w:p>
         </w:tc>
       </w:tr>
@@ -2218,12 +4184,6 @@
         <w:gridCol w:w="9976"/>
       </w:tblGrid>
       <w:tr>
-        <w:tblPrEx>
-          <w:tblCellMar>
-            <w:top w:w="0" w:type="dxa"/>
-            <w:bottom w:w="0" w:type="dxa"/>
-          </w:tblCellMar>
-        </w:tblPrEx>
         <w:trPr>
           <w:trHeight w:val="382"/>
         </w:trPr>
@@ -2251,6 +4211,12 @@
                 <w:iCs/>
               </w:rPr>
             </w:pPr>
+            <w:r>
+              <w:rPr>
+                <w:iCs/>
+              </w:rPr>
+              <w:t>Nie słychać nic. Jest to spowodowane zbyt małą rozdzielczością przetwornika.</w:t>
+            </w:r>
           </w:p>
         </w:tc>
       </w:tr>
@@ -2340,12 +4306,6 @@
         <w:gridCol w:w="4988"/>
       </w:tblGrid>
       <w:tr>
-        <w:tblPrEx>
-          <w:tblCellMar>
-            <w:top w:w="0" w:type="dxa"/>
-            <w:bottom w:w="0" w:type="dxa"/>
-          </w:tblCellMar>
-        </w:tblPrEx>
         <w:trPr>
           <w:trHeight w:val="382"/>
         </w:trPr>
@@ -2373,6 +4333,48 @@
                 <w:iCs/>
               </w:rPr>
             </w:pPr>
+            <w:r>
+              <w:rPr>
+                <w:iCs/>
+                <w:noProof/>
+              </w:rPr>
+              <w:lastRenderedPageBreak/>
+              <w:drawing>
+                <wp:inline distT="0" distB="0" distL="0" distR="0" wp14:anchorId="1A390E75" wp14:editId="5F481004">
+                  <wp:extent cx="3097530" cy="2323465"/>
+                  <wp:effectExtent l="0" t="0" r="0" b="0"/>
+                  <wp:docPr id="52" name="Obraz 52"/>
+                  <wp:cNvGraphicFramePr>
+                    <a:graphicFrameLocks xmlns:a="http://schemas.openxmlformats.org/drawingml/2006/main" noChangeAspect="1"/>
+                  </wp:cNvGraphicFramePr>
+                  <a:graphic xmlns:a="http://schemas.openxmlformats.org/drawingml/2006/main">
+                    <a:graphicData uri="http://schemas.openxmlformats.org/drawingml/2006/picture">
+                      <pic:pic xmlns:pic="http://schemas.openxmlformats.org/drawingml/2006/picture">
+                        <pic:nvPicPr>
+                          <pic:cNvPr id="1" name=""/>
+                          <pic:cNvPicPr/>
+                        </pic:nvPicPr>
+                        <pic:blipFill>
+                          <a:blip r:embed="rId23"/>
+                          <a:stretch>
+                            <a:fillRect/>
+                          </a:stretch>
+                        </pic:blipFill>
+                        <pic:spPr>
+                          <a:xfrm>
+                            <a:off x="0" y="0"/>
+                            <a:ext cx="3097530" cy="2323465"/>
+                          </a:xfrm>
+                          <a:prstGeom prst="rect">
+                            <a:avLst/>
+                          </a:prstGeom>
+                        </pic:spPr>
+                      </pic:pic>
+                    </a:graphicData>
+                  </a:graphic>
+                </wp:inline>
+              </w:drawing>
+            </w:r>
           </w:p>
         </w:tc>
         <w:tc>
@@ -2399,6 +4401,47 @@
                 <w:iCs/>
               </w:rPr>
             </w:pPr>
+            <w:r>
+              <w:rPr>
+                <w:iCs/>
+                <w:noProof/>
+              </w:rPr>
+              <w:drawing>
+                <wp:inline distT="0" distB="0" distL="0" distR="0" wp14:anchorId="2B351317" wp14:editId="05076235">
+                  <wp:extent cx="3154680" cy="2366010"/>
+                  <wp:effectExtent l="0" t="0" r="0" b="0"/>
+                  <wp:docPr id="53" name="Obraz 53"/>
+                  <wp:cNvGraphicFramePr>
+                    <a:graphicFrameLocks xmlns:a="http://schemas.openxmlformats.org/drawingml/2006/main" noChangeAspect="1"/>
+                  </wp:cNvGraphicFramePr>
+                  <a:graphic xmlns:a="http://schemas.openxmlformats.org/drawingml/2006/main">
+                    <a:graphicData uri="http://schemas.openxmlformats.org/drawingml/2006/picture">
+                      <pic:pic xmlns:pic="http://schemas.openxmlformats.org/drawingml/2006/picture">
+                        <pic:nvPicPr>
+                          <pic:cNvPr id="1" name=""/>
+                          <pic:cNvPicPr/>
+                        </pic:nvPicPr>
+                        <pic:blipFill>
+                          <a:blip r:embed="rId24"/>
+                          <a:stretch>
+                            <a:fillRect/>
+                          </a:stretch>
+                        </pic:blipFill>
+                        <pic:spPr>
+                          <a:xfrm>
+                            <a:off x="0" y="0"/>
+                            <a:ext cx="3154680" cy="2366010"/>
+                          </a:xfrm>
+                          <a:prstGeom prst="rect">
+                            <a:avLst/>
+                          </a:prstGeom>
+                        </pic:spPr>
+                      </pic:pic>
+                    </a:graphicData>
+                  </a:graphic>
+                </wp:inline>
+              </w:drawing>
+            </w:r>
           </w:p>
         </w:tc>
       </w:tr>
@@ -2433,12 +4476,6 @@
         <w:gridCol w:w="9976"/>
       </w:tblGrid>
       <w:tr>
-        <w:tblPrEx>
-          <w:tblCellMar>
-            <w:top w:w="0" w:type="dxa"/>
-            <w:bottom w:w="0" w:type="dxa"/>
-          </w:tblCellMar>
-        </w:tblPrEx>
         <w:trPr>
           <w:trHeight w:val="382"/>
         </w:trPr>
@@ -2466,6 +4503,12 @@
                 <w:iCs/>
               </w:rPr>
             </w:pPr>
+            <w:r>
+              <w:rPr>
+                <w:iCs/>
+              </w:rPr>
+              <w:t>Duży udział wysokich częstotliwości.</w:t>
+            </w:r>
           </w:p>
         </w:tc>
       </w:tr>
@@ -2484,11 +4527,7 @@
         </w:numPr>
       </w:pPr>
       <w:r>
-        <w:lastRenderedPageBreak/>
-        <w:t>Sygnał</w:t>
-      </w:r>
-      <w:r>
-        <w:t xml:space="preserve"> sinusoidalny po kwantyzacji na 8 bitach, porównanie z sygnałem sinusoidalnym</w:t>
+        <w:t>Sygnał sinusoidalny po kwantyzacji na 8 bitach, porównanie z sygnałem sinusoidalnym</w:t>
       </w:r>
     </w:p>
     <w:p>
@@ -2559,12 +4598,6 @@
         <w:gridCol w:w="4988"/>
       </w:tblGrid>
       <w:tr>
-        <w:tblPrEx>
-          <w:tblCellMar>
-            <w:top w:w="0" w:type="dxa"/>
-            <w:bottom w:w="0" w:type="dxa"/>
-          </w:tblCellMar>
-        </w:tblPrEx>
         <w:trPr>
           <w:trHeight w:val="382"/>
         </w:trPr>
@@ -2592,6 +4625,47 @@
                 <w:iCs/>
               </w:rPr>
             </w:pPr>
+            <w:r>
+              <w:rPr>
+                <w:iCs/>
+                <w:noProof/>
+              </w:rPr>
+              <w:drawing>
+                <wp:inline distT="0" distB="0" distL="0" distR="0" wp14:anchorId="1D2ECDF1" wp14:editId="3C158831">
+                  <wp:extent cx="3097530" cy="2323465"/>
+                  <wp:effectExtent l="0" t="0" r="0" b="0"/>
+                  <wp:docPr id="54" name="Obraz 54"/>
+                  <wp:cNvGraphicFramePr>
+                    <a:graphicFrameLocks xmlns:a="http://schemas.openxmlformats.org/drawingml/2006/main" noChangeAspect="1"/>
+                  </wp:cNvGraphicFramePr>
+                  <a:graphic xmlns:a="http://schemas.openxmlformats.org/drawingml/2006/main">
+                    <a:graphicData uri="http://schemas.openxmlformats.org/drawingml/2006/picture">
+                      <pic:pic xmlns:pic="http://schemas.openxmlformats.org/drawingml/2006/picture">
+                        <pic:nvPicPr>
+                          <pic:cNvPr id="1" name=""/>
+                          <pic:cNvPicPr/>
+                        </pic:nvPicPr>
+                        <pic:blipFill>
+                          <a:blip r:embed="rId25"/>
+                          <a:stretch>
+                            <a:fillRect/>
+                          </a:stretch>
+                        </pic:blipFill>
+                        <pic:spPr>
+                          <a:xfrm>
+                            <a:off x="0" y="0"/>
+                            <a:ext cx="3097530" cy="2323465"/>
+                          </a:xfrm>
+                          <a:prstGeom prst="rect">
+                            <a:avLst/>
+                          </a:prstGeom>
+                        </pic:spPr>
+                      </pic:pic>
+                    </a:graphicData>
+                  </a:graphic>
+                </wp:inline>
+              </w:drawing>
+            </w:r>
           </w:p>
         </w:tc>
         <w:tc>
@@ -2618,6 +4692,47 @@
                 <w:iCs/>
               </w:rPr>
             </w:pPr>
+            <w:r>
+              <w:rPr>
+                <w:iCs/>
+                <w:noProof/>
+              </w:rPr>
+              <w:drawing>
+                <wp:inline distT="0" distB="0" distL="0" distR="0" wp14:anchorId="6D5913D2" wp14:editId="160A5708">
+                  <wp:extent cx="3154680" cy="2366010"/>
+                  <wp:effectExtent l="0" t="0" r="0" b="0"/>
+                  <wp:docPr id="55" name="Obraz 55"/>
+                  <wp:cNvGraphicFramePr>
+                    <a:graphicFrameLocks xmlns:a="http://schemas.openxmlformats.org/drawingml/2006/main" noChangeAspect="1"/>
+                  </wp:cNvGraphicFramePr>
+                  <a:graphic xmlns:a="http://schemas.openxmlformats.org/drawingml/2006/main">
+                    <a:graphicData uri="http://schemas.openxmlformats.org/drawingml/2006/picture">
+                      <pic:pic xmlns:pic="http://schemas.openxmlformats.org/drawingml/2006/picture">
+                        <pic:nvPicPr>
+                          <pic:cNvPr id="1" name=""/>
+                          <pic:cNvPicPr/>
+                        </pic:nvPicPr>
+                        <pic:blipFill>
+                          <a:blip r:embed="rId26"/>
+                          <a:stretch>
+                            <a:fillRect/>
+                          </a:stretch>
+                        </pic:blipFill>
+                        <pic:spPr>
+                          <a:xfrm>
+                            <a:off x="0" y="0"/>
+                            <a:ext cx="3154680" cy="2366010"/>
+                          </a:xfrm>
+                          <a:prstGeom prst="rect">
+                            <a:avLst/>
+                          </a:prstGeom>
+                        </pic:spPr>
+                      </pic:pic>
+                    </a:graphicData>
+                  </a:graphic>
+                </wp:inline>
+              </w:drawing>
+            </w:r>
           </w:p>
         </w:tc>
       </w:tr>
@@ -2652,12 +4767,6 @@
         <w:gridCol w:w="9976"/>
       </w:tblGrid>
       <w:tr>
-        <w:tblPrEx>
-          <w:tblCellMar>
-            <w:top w:w="0" w:type="dxa"/>
-            <w:bottom w:w="0" w:type="dxa"/>
-          </w:tblCellMar>
-        </w:tblPrEx>
         <w:trPr>
           <w:trHeight w:val="382"/>
         </w:trPr>
@@ -2685,6 +4794,12 @@
                 <w:iCs/>
               </w:rPr>
             </w:pPr>
+            <w:r>
+              <w:rPr>
+                <w:iCs/>
+              </w:rPr>
+              <w:t>Dźwięk coraz bardziej zbliża się do oryginalnego dźwięku.</w:t>
+            </w:r>
           </w:p>
         </w:tc>
       </w:tr>
@@ -2717,12 +4832,6 @@
         <w:gridCol w:w="9976"/>
       </w:tblGrid>
       <w:tr>
-        <w:tblPrEx>
-          <w:tblCellMar>
-            <w:top w:w="0" w:type="dxa"/>
-            <w:bottom w:w="0" w:type="dxa"/>
-          </w:tblCellMar>
-        </w:tblPrEx>
         <w:trPr>
           <w:trHeight w:val="382"/>
         </w:trPr>
@@ -2745,6 +4854,1085 @@
           </w:tcPr>
           <w:p>
             <w:pPr>
+              <w:widowControl/>
+              <w:suppressAutoHyphens w:val="0"/>
+              <w:autoSpaceDE w:val="0"/>
+              <w:adjustRightInd w:val="0"/>
+              <w:textAlignment w:val="auto"/>
+              <w:rPr>
+                <w:rFonts w:ascii="Courier" w:hAnsi="Courier"/>
+                <w:kern w:val="0"/>
+              </w:rPr>
+            </w:pPr>
+            <w:r>
+              <w:rPr>
+                <w:rFonts w:ascii="Courier" w:hAnsi="Courier" w:cs="Courier"/>
+                <w:color w:val="000000"/>
+                <w:kern w:val="0"/>
+                <w:sz w:val="20"/>
+                <w:szCs w:val="20"/>
+              </w:rPr>
+              <w:t xml:space="preserve">close </w:t>
+            </w:r>
+            <w:r>
+              <w:rPr>
+                <w:rFonts w:ascii="Courier" w:hAnsi="Courier" w:cs="Courier"/>
+                <w:color w:val="A020F0"/>
+                <w:kern w:val="0"/>
+                <w:sz w:val="20"/>
+                <w:szCs w:val="20"/>
+              </w:rPr>
+              <w:t>all</w:t>
+            </w:r>
+            <w:r>
+              <w:rPr>
+                <w:rFonts w:ascii="Courier" w:hAnsi="Courier" w:cs="Courier"/>
+                <w:color w:val="000000"/>
+                <w:kern w:val="0"/>
+                <w:sz w:val="20"/>
+                <w:szCs w:val="20"/>
+              </w:rPr>
+              <w:t>;</w:t>
+            </w:r>
+          </w:p>
+          <w:p>
+            <w:pPr>
+              <w:widowControl/>
+              <w:suppressAutoHyphens w:val="0"/>
+              <w:autoSpaceDE w:val="0"/>
+              <w:adjustRightInd w:val="0"/>
+              <w:textAlignment w:val="auto"/>
+              <w:rPr>
+                <w:rFonts w:ascii="Courier" w:hAnsi="Courier"/>
+                <w:kern w:val="0"/>
+              </w:rPr>
+            </w:pPr>
+            <w:r>
+              <w:rPr>
+                <w:rFonts w:ascii="Courier" w:hAnsi="Courier" w:cs="Courier"/>
+                <w:color w:val="000000"/>
+                <w:kern w:val="0"/>
+                <w:sz w:val="20"/>
+                <w:szCs w:val="20"/>
+              </w:rPr>
+              <w:t>clc</w:t>
+            </w:r>
+          </w:p>
+          <w:p>
+            <w:pPr>
+              <w:widowControl/>
+              <w:suppressAutoHyphens w:val="0"/>
+              <w:autoSpaceDE w:val="0"/>
+              <w:adjustRightInd w:val="0"/>
+              <w:textAlignment w:val="auto"/>
+              <w:rPr>
+                <w:rFonts w:ascii="Courier" w:hAnsi="Courier"/>
+                <w:kern w:val="0"/>
+              </w:rPr>
+            </w:pPr>
+            <w:r>
+              <w:rPr>
+                <w:rFonts w:ascii="Courier" w:hAnsi="Courier" w:cs="Courier"/>
+                <w:color w:val="000000"/>
+                <w:kern w:val="0"/>
+                <w:sz w:val="20"/>
+                <w:szCs w:val="20"/>
+              </w:rPr>
+              <w:t xml:space="preserve"> </w:t>
+            </w:r>
+          </w:p>
+          <w:p>
+            <w:pPr>
+              <w:widowControl/>
+              <w:suppressAutoHyphens w:val="0"/>
+              <w:autoSpaceDE w:val="0"/>
+              <w:adjustRightInd w:val="0"/>
+              <w:textAlignment w:val="auto"/>
+              <w:rPr>
+                <w:rFonts w:ascii="Courier" w:hAnsi="Courier"/>
+                <w:kern w:val="0"/>
+              </w:rPr>
+            </w:pPr>
+            <w:r>
+              <w:rPr>
+                <w:rFonts w:ascii="Courier" w:hAnsi="Courier" w:cs="Courier"/>
+                <w:color w:val="000000"/>
+                <w:kern w:val="0"/>
+                <w:sz w:val="20"/>
+                <w:szCs w:val="20"/>
+              </w:rPr>
+              <w:t>f = 400;</w:t>
+            </w:r>
+          </w:p>
+          <w:p>
+            <w:pPr>
+              <w:widowControl/>
+              <w:suppressAutoHyphens w:val="0"/>
+              <w:autoSpaceDE w:val="0"/>
+              <w:adjustRightInd w:val="0"/>
+              <w:textAlignment w:val="auto"/>
+              <w:rPr>
+                <w:rFonts w:ascii="Courier" w:hAnsi="Courier"/>
+                <w:kern w:val="0"/>
+              </w:rPr>
+            </w:pPr>
+            <w:r>
+              <w:rPr>
+                <w:rFonts w:ascii="Courier" w:hAnsi="Courier" w:cs="Courier"/>
+                <w:color w:val="000000"/>
+                <w:kern w:val="0"/>
+                <w:sz w:val="20"/>
+                <w:szCs w:val="20"/>
+              </w:rPr>
+              <w:t>fp = 8000;</w:t>
+            </w:r>
+          </w:p>
+          <w:p>
+            <w:pPr>
+              <w:widowControl/>
+              <w:suppressAutoHyphens w:val="0"/>
+              <w:autoSpaceDE w:val="0"/>
+              <w:adjustRightInd w:val="0"/>
+              <w:textAlignment w:val="auto"/>
+              <w:rPr>
+                <w:rFonts w:ascii="Courier" w:hAnsi="Courier"/>
+                <w:kern w:val="0"/>
+              </w:rPr>
+            </w:pPr>
+            <w:r>
+              <w:rPr>
+                <w:rFonts w:ascii="Courier" w:hAnsi="Courier" w:cs="Courier"/>
+                <w:color w:val="000000"/>
+                <w:kern w:val="0"/>
+                <w:sz w:val="20"/>
+                <w:szCs w:val="20"/>
+              </w:rPr>
+              <w:t>N = fp;</w:t>
+            </w:r>
+          </w:p>
+          <w:p>
+            <w:pPr>
+              <w:widowControl/>
+              <w:suppressAutoHyphens w:val="0"/>
+              <w:autoSpaceDE w:val="0"/>
+              <w:adjustRightInd w:val="0"/>
+              <w:textAlignment w:val="auto"/>
+              <w:rPr>
+                <w:rFonts w:ascii="Courier" w:hAnsi="Courier"/>
+                <w:kern w:val="0"/>
+              </w:rPr>
+            </w:pPr>
+            <w:r>
+              <w:rPr>
+                <w:rFonts w:ascii="Courier" w:hAnsi="Courier" w:cs="Courier"/>
+                <w:color w:val="000000"/>
+                <w:kern w:val="0"/>
+                <w:sz w:val="20"/>
+                <w:szCs w:val="20"/>
+              </w:rPr>
+              <w:t xml:space="preserve">A = </w:t>
+            </w:r>
+            <w:r>
+              <w:rPr>
+                <w:rFonts w:ascii="Courier" w:hAnsi="Courier" w:cs="Courier"/>
+                <w:color w:val="000000"/>
+                <w:kern w:val="0"/>
+                <w:sz w:val="20"/>
+                <w:szCs w:val="20"/>
+              </w:rPr>
+              <w:t>0.24</w:t>
+            </w:r>
+            <w:r>
+              <w:rPr>
+                <w:rFonts w:ascii="Courier" w:hAnsi="Courier" w:cs="Courier"/>
+                <w:color w:val="000000"/>
+                <w:kern w:val="0"/>
+                <w:sz w:val="20"/>
+                <w:szCs w:val="20"/>
+              </w:rPr>
+              <w:t>;</w:t>
+            </w:r>
+          </w:p>
+          <w:p>
+            <w:pPr>
+              <w:widowControl/>
+              <w:suppressAutoHyphens w:val="0"/>
+              <w:autoSpaceDE w:val="0"/>
+              <w:adjustRightInd w:val="0"/>
+              <w:textAlignment w:val="auto"/>
+              <w:rPr>
+                <w:rFonts w:ascii="Courier" w:hAnsi="Courier"/>
+                <w:kern w:val="0"/>
+              </w:rPr>
+            </w:pPr>
+            <w:r>
+              <w:rPr>
+                <w:rFonts w:ascii="Courier" w:hAnsi="Courier" w:cs="Courier"/>
+                <w:color w:val="000000"/>
+                <w:kern w:val="0"/>
+                <w:sz w:val="20"/>
+                <w:szCs w:val="20"/>
+              </w:rPr>
+              <w:t>i = (0:N-1)';</w:t>
+            </w:r>
+          </w:p>
+          <w:p>
+            <w:pPr>
+              <w:widowControl/>
+              <w:suppressAutoHyphens w:val="0"/>
+              <w:autoSpaceDE w:val="0"/>
+              <w:adjustRightInd w:val="0"/>
+              <w:textAlignment w:val="auto"/>
+              <w:rPr>
+                <w:rFonts w:ascii="Courier" w:hAnsi="Courier"/>
+                <w:kern w:val="0"/>
+              </w:rPr>
+            </w:pPr>
+            <w:r>
+              <w:rPr>
+                <w:rFonts w:ascii="Courier" w:hAnsi="Courier" w:cs="Courier"/>
+                <w:color w:val="000000"/>
+                <w:kern w:val="0"/>
+                <w:sz w:val="20"/>
+                <w:szCs w:val="20"/>
+              </w:rPr>
+              <w:t>x = A * sin(2 * pi * f / fp * i);</w:t>
+            </w:r>
+          </w:p>
+          <w:p>
+            <w:pPr>
+              <w:widowControl/>
+              <w:suppressAutoHyphens w:val="0"/>
+              <w:autoSpaceDE w:val="0"/>
+              <w:adjustRightInd w:val="0"/>
+              <w:textAlignment w:val="auto"/>
+              <w:rPr>
+                <w:rFonts w:ascii="Courier" w:hAnsi="Courier"/>
+                <w:kern w:val="0"/>
+              </w:rPr>
+            </w:pPr>
+            <w:r>
+              <w:rPr>
+                <w:rFonts w:ascii="Courier" w:hAnsi="Courier" w:cs="Courier"/>
+                <w:color w:val="000000"/>
+                <w:kern w:val="0"/>
+                <w:sz w:val="20"/>
+                <w:szCs w:val="20"/>
+              </w:rPr>
+              <w:t>plot(i(1:100)/fp,x(1:100));</w:t>
+            </w:r>
+          </w:p>
+          <w:p>
+            <w:pPr>
+              <w:widowControl/>
+              <w:suppressAutoHyphens w:val="0"/>
+              <w:autoSpaceDE w:val="0"/>
+              <w:adjustRightInd w:val="0"/>
+              <w:textAlignment w:val="auto"/>
+              <w:rPr>
+                <w:rFonts w:ascii="Courier" w:hAnsi="Courier"/>
+                <w:kern w:val="0"/>
+              </w:rPr>
+            </w:pPr>
+            <w:r>
+              <w:rPr>
+                <w:rFonts w:ascii="Courier" w:hAnsi="Courier" w:cs="Courier"/>
+                <w:color w:val="000000"/>
+                <w:kern w:val="0"/>
+                <w:sz w:val="20"/>
+                <w:szCs w:val="20"/>
+              </w:rPr>
+              <w:t>xlabel(</w:t>
+            </w:r>
+            <w:r>
+              <w:rPr>
+                <w:rFonts w:ascii="Courier" w:hAnsi="Courier" w:cs="Courier"/>
+                <w:color w:val="A020F0"/>
+                <w:kern w:val="0"/>
+                <w:sz w:val="20"/>
+                <w:szCs w:val="20"/>
+              </w:rPr>
+              <w:t>'t [s]'</w:t>
+            </w:r>
+            <w:r>
+              <w:rPr>
+                <w:rFonts w:ascii="Courier" w:hAnsi="Courier" w:cs="Courier"/>
+                <w:color w:val="000000"/>
+                <w:kern w:val="0"/>
+                <w:sz w:val="20"/>
+                <w:szCs w:val="20"/>
+              </w:rPr>
+              <w:t>)</w:t>
+            </w:r>
+          </w:p>
+          <w:p>
+            <w:pPr>
+              <w:widowControl/>
+              <w:suppressAutoHyphens w:val="0"/>
+              <w:autoSpaceDE w:val="0"/>
+              <w:adjustRightInd w:val="0"/>
+              <w:textAlignment w:val="auto"/>
+              <w:rPr>
+                <w:rFonts w:ascii="Courier" w:hAnsi="Courier"/>
+                <w:kern w:val="0"/>
+              </w:rPr>
+            </w:pPr>
+            <w:r>
+              <w:rPr>
+                <w:rFonts w:ascii="Courier" w:hAnsi="Courier" w:cs="Courier"/>
+                <w:color w:val="000000"/>
+                <w:kern w:val="0"/>
+                <w:sz w:val="20"/>
+                <w:szCs w:val="20"/>
+              </w:rPr>
+              <w:t xml:space="preserve"> </w:t>
+            </w:r>
+          </w:p>
+          <w:p>
+            <w:pPr>
+              <w:widowControl/>
+              <w:suppressAutoHyphens w:val="0"/>
+              <w:autoSpaceDE w:val="0"/>
+              <w:adjustRightInd w:val="0"/>
+              <w:textAlignment w:val="auto"/>
+              <w:rPr>
+                <w:rFonts w:ascii="Courier" w:hAnsi="Courier"/>
+                <w:kern w:val="0"/>
+              </w:rPr>
+            </w:pPr>
+            <w:r>
+              <w:rPr>
+                <w:rFonts w:ascii="Courier" w:hAnsi="Courier" w:cs="Courier"/>
+                <w:color w:val="000000"/>
+                <w:kern w:val="0"/>
+                <w:sz w:val="20"/>
+                <w:szCs w:val="20"/>
+              </w:rPr>
+              <w:t xml:space="preserve"> </w:t>
+            </w:r>
+          </w:p>
+          <w:p>
+            <w:pPr>
+              <w:widowControl/>
+              <w:suppressAutoHyphens w:val="0"/>
+              <w:autoSpaceDE w:val="0"/>
+              <w:adjustRightInd w:val="0"/>
+              <w:textAlignment w:val="auto"/>
+              <w:rPr>
+                <w:rFonts w:ascii="Courier" w:hAnsi="Courier"/>
+                <w:kern w:val="0"/>
+              </w:rPr>
+            </w:pPr>
+            <w:r>
+              <w:rPr>
+                <w:rFonts w:ascii="Courier" w:hAnsi="Courier" w:cs="Courier"/>
+                <w:color w:val="000000"/>
+                <w:kern w:val="0"/>
+                <w:sz w:val="20"/>
+                <w:szCs w:val="20"/>
+              </w:rPr>
+              <w:t>figure;</w:t>
+            </w:r>
+          </w:p>
+          <w:p>
+            <w:pPr>
+              <w:widowControl/>
+              <w:suppressAutoHyphens w:val="0"/>
+              <w:autoSpaceDE w:val="0"/>
+              <w:adjustRightInd w:val="0"/>
+              <w:textAlignment w:val="auto"/>
+              <w:rPr>
+                <w:rFonts w:ascii="Courier" w:hAnsi="Courier"/>
+                <w:kern w:val="0"/>
+              </w:rPr>
+            </w:pPr>
+            <w:r>
+              <w:rPr>
+                <w:rFonts w:ascii="Courier" w:hAnsi="Courier" w:cs="Courier"/>
+                <w:color w:val="228B22"/>
+                <w:kern w:val="0"/>
+                <w:sz w:val="20"/>
+                <w:szCs w:val="20"/>
+              </w:rPr>
+              <w:t>% obliczenie gÄ™stoÅ›ci widmowej mocy -- rozdzielczoÅ›Ä‡ widmowa 1Hz</w:t>
+            </w:r>
+          </w:p>
+          <w:p>
+            <w:pPr>
+              <w:widowControl/>
+              <w:suppressAutoHyphens w:val="0"/>
+              <w:autoSpaceDE w:val="0"/>
+              <w:adjustRightInd w:val="0"/>
+              <w:textAlignment w:val="auto"/>
+              <w:rPr>
+                <w:rFonts w:ascii="Courier" w:hAnsi="Courier"/>
+                <w:kern w:val="0"/>
+              </w:rPr>
+            </w:pPr>
+            <w:r>
+              <w:rPr>
+                <w:rFonts w:ascii="Courier" w:hAnsi="Courier" w:cs="Courier"/>
+                <w:color w:val="000000"/>
+                <w:kern w:val="0"/>
+                <w:sz w:val="20"/>
+                <w:szCs w:val="20"/>
+              </w:rPr>
+              <w:t>fft_x = fft(x,fp)/N;</w:t>
+            </w:r>
+          </w:p>
+          <w:p>
+            <w:pPr>
+              <w:widowControl/>
+              <w:suppressAutoHyphens w:val="0"/>
+              <w:autoSpaceDE w:val="0"/>
+              <w:adjustRightInd w:val="0"/>
+              <w:textAlignment w:val="auto"/>
+              <w:rPr>
+                <w:rFonts w:ascii="Courier" w:hAnsi="Courier"/>
+                <w:kern w:val="0"/>
+              </w:rPr>
+            </w:pPr>
+            <w:r>
+              <w:rPr>
+                <w:rFonts w:ascii="Courier" w:hAnsi="Courier" w:cs="Courier"/>
+                <w:color w:val="000000"/>
+                <w:kern w:val="0"/>
+                <w:sz w:val="20"/>
+                <w:szCs w:val="20"/>
+              </w:rPr>
+              <w:t>gwm_x = 20*log10(abs(fft_x));</w:t>
+            </w:r>
+          </w:p>
+          <w:p>
+            <w:pPr>
+              <w:widowControl/>
+              <w:suppressAutoHyphens w:val="0"/>
+              <w:autoSpaceDE w:val="0"/>
+              <w:adjustRightInd w:val="0"/>
+              <w:textAlignment w:val="auto"/>
+              <w:rPr>
+                <w:rFonts w:ascii="Courier" w:hAnsi="Courier"/>
+                <w:kern w:val="0"/>
+              </w:rPr>
+            </w:pPr>
+            <w:r>
+              <w:rPr>
+                <w:rFonts w:ascii="Courier" w:hAnsi="Courier" w:cs="Courier"/>
+                <w:color w:val="000000"/>
+                <w:kern w:val="0"/>
+                <w:sz w:val="20"/>
+                <w:szCs w:val="20"/>
+              </w:rPr>
+              <w:lastRenderedPageBreak/>
+              <w:t>plot((0:fp/2),gwm_x(1:fp/2+1));</w:t>
+            </w:r>
+          </w:p>
+          <w:p>
+            <w:pPr>
+              <w:widowControl/>
+              <w:suppressAutoHyphens w:val="0"/>
+              <w:autoSpaceDE w:val="0"/>
+              <w:adjustRightInd w:val="0"/>
+              <w:textAlignment w:val="auto"/>
+              <w:rPr>
+                <w:rFonts w:ascii="Courier" w:hAnsi="Courier"/>
+                <w:kern w:val="0"/>
+              </w:rPr>
+            </w:pPr>
+            <w:r>
+              <w:rPr>
+                <w:rFonts w:ascii="Courier" w:hAnsi="Courier" w:cs="Courier"/>
+                <w:color w:val="000000"/>
+                <w:kern w:val="0"/>
+                <w:sz w:val="20"/>
+                <w:szCs w:val="20"/>
+              </w:rPr>
+              <w:t>xlabel(</w:t>
+            </w:r>
+            <w:r>
+              <w:rPr>
+                <w:rFonts w:ascii="Courier" w:hAnsi="Courier" w:cs="Courier"/>
+                <w:color w:val="A020F0"/>
+                <w:kern w:val="0"/>
+                <w:sz w:val="20"/>
+                <w:szCs w:val="20"/>
+              </w:rPr>
+              <w:t>'f [Hz]'</w:t>
+            </w:r>
+            <w:r>
+              <w:rPr>
+                <w:rFonts w:ascii="Courier" w:hAnsi="Courier" w:cs="Courier"/>
+                <w:color w:val="000000"/>
+                <w:kern w:val="0"/>
+                <w:sz w:val="20"/>
+                <w:szCs w:val="20"/>
+              </w:rPr>
+              <w:t>)</w:t>
+            </w:r>
+          </w:p>
+          <w:p>
+            <w:pPr>
+              <w:widowControl/>
+              <w:suppressAutoHyphens w:val="0"/>
+              <w:autoSpaceDE w:val="0"/>
+              <w:adjustRightInd w:val="0"/>
+              <w:textAlignment w:val="auto"/>
+              <w:rPr>
+                <w:rFonts w:ascii="Courier" w:hAnsi="Courier"/>
+                <w:kern w:val="0"/>
+              </w:rPr>
+            </w:pPr>
+            <w:r>
+              <w:rPr>
+                <w:rFonts w:ascii="Courier" w:hAnsi="Courier" w:cs="Courier"/>
+                <w:color w:val="000000"/>
+                <w:kern w:val="0"/>
+                <w:sz w:val="20"/>
+                <w:szCs w:val="20"/>
+              </w:rPr>
+              <w:t xml:space="preserve"> </w:t>
+            </w:r>
+          </w:p>
+          <w:p>
+            <w:pPr>
+              <w:widowControl/>
+              <w:suppressAutoHyphens w:val="0"/>
+              <w:autoSpaceDE w:val="0"/>
+              <w:adjustRightInd w:val="0"/>
+              <w:textAlignment w:val="auto"/>
+              <w:rPr>
+                <w:rFonts w:ascii="Courier" w:hAnsi="Courier"/>
+                <w:kern w:val="0"/>
+              </w:rPr>
+            </w:pPr>
+            <w:r>
+              <w:rPr>
+                <w:rFonts w:ascii="Courier" w:hAnsi="Courier" w:cs="Courier"/>
+                <w:color w:val="000000"/>
+                <w:kern w:val="0"/>
+                <w:sz w:val="20"/>
+                <w:szCs w:val="20"/>
+              </w:rPr>
+              <w:t xml:space="preserve"> </w:t>
+            </w:r>
+          </w:p>
+          <w:p>
+            <w:pPr>
+              <w:widowControl/>
+              <w:suppressAutoHyphens w:val="0"/>
+              <w:autoSpaceDE w:val="0"/>
+              <w:adjustRightInd w:val="0"/>
+              <w:textAlignment w:val="auto"/>
+              <w:rPr>
+                <w:rFonts w:ascii="Courier" w:hAnsi="Courier"/>
+                <w:kern w:val="0"/>
+              </w:rPr>
+            </w:pPr>
+            <w:r>
+              <w:rPr>
+                <w:rFonts w:ascii="Courier" w:hAnsi="Courier" w:cs="Courier"/>
+                <w:color w:val="000000"/>
+                <w:kern w:val="0"/>
+                <w:sz w:val="20"/>
+                <w:szCs w:val="20"/>
+              </w:rPr>
+              <w:t>figure;</w:t>
+            </w:r>
+          </w:p>
+          <w:p>
+            <w:pPr>
+              <w:widowControl/>
+              <w:suppressAutoHyphens w:val="0"/>
+              <w:autoSpaceDE w:val="0"/>
+              <w:adjustRightInd w:val="0"/>
+              <w:textAlignment w:val="auto"/>
+              <w:rPr>
+                <w:rFonts w:ascii="Courier" w:hAnsi="Courier"/>
+                <w:kern w:val="0"/>
+              </w:rPr>
+            </w:pPr>
+            <w:r>
+              <w:rPr>
+                <w:rFonts w:ascii="Courier" w:hAnsi="Courier" w:cs="Courier"/>
+                <w:color w:val="000000"/>
+                <w:kern w:val="0"/>
+                <w:sz w:val="20"/>
+                <w:szCs w:val="20"/>
+              </w:rPr>
+              <w:t xml:space="preserve"> </w:t>
+            </w:r>
+          </w:p>
+          <w:p>
+            <w:pPr>
+              <w:widowControl/>
+              <w:suppressAutoHyphens w:val="0"/>
+              <w:autoSpaceDE w:val="0"/>
+              <w:adjustRightInd w:val="0"/>
+              <w:textAlignment w:val="auto"/>
+              <w:rPr>
+                <w:rFonts w:ascii="Courier" w:hAnsi="Courier" w:cs="Courier"/>
+                <w:color w:val="228B22"/>
+                <w:kern w:val="0"/>
+                <w:sz w:val="20"/>
+                <w:szCs w:val="20"/>
+              </w:rPr>
+            </w:pPr>
+            <w:r>
+              <w:rPr>
+                <w:rFonts w:ascii="Courier" w:hAnsi="Courier" w:cs="Courier"/>
+                <w:color w:val="228B22"/>
+                <w:kern w:val="0"/>
+                <w:sz w:val="20"/>
+                <w:szCs w:val="20"/>
+              </w:rPr>
+              <w:t>% kwantyzacja</w:t>
+            </w:r>
+            <w:r>
+              <w:rPr>
+                <w:rFonts w:ascii="Courier" w:hAnsi="Courier" w:cs="Courier"/>
+                <w:color w:val="228B22"/>
+                <w:kern w:val="0"/>
+                <w:sz w:val="20"/>
+                <w:szCs w:val="20"/>
+              </w:rPr>
+              <w:br/>
+              <w:t>%b = 2;</w:t>
+            </w:r>
+          </w:p>
+          <w:p>
+            <w:pPr>
+              <w:widowControl/>
+              <w:suppressAutoHyphens w:val="0"/>
+              <w:autoSpaceDE w:val="0"/>
+              <w:adjustRightInd w:val="0"/>
+              <w:textAlignment w:val="auto"/>
+              <w:rPr>
+                <w:rFonts w:ascii="Courier" w:hAnsi="Courier"/>
+                <w:kern w:val="0"/>
+                <w:sz w:val="20"/>
+                <w:szCs w:val="20"/>
+              </w:rPr>
+            </w:pPr>
+            <w:r>
+              <w:rPr>
+                <w:rFonts w:ascii="Courier" w:hAnsi="Courier"/>
+                <w:kern w:val="0"/>
+                <w:sz w:val="20"/>
+                <w:szCs w:val="20"/>
+              </w:rPr>
+              <w:t>%b = 4;</w:t>
+            </w:r>
+          </w:p>
+          <w:p>
+            <w:pPr>
+              <w:widowControl/>
+              <w:suppressAutoHyphens w:val="0"/>
+              <w:autoSpaceDE w:val="0"/>
+              <w:adjustRightInd w:val="0"/>
+              <w:textAlignment w:val="auto"/>
+              <w:rPr>
+                <w:rFonts w:ascii="Courier" w:hAnsi="Courier"/>
+                <w:kern w:val="0"/>
+              </w:rPr>
+            </w:pPr>
+            <w:r>
+              <w:rPr>
+                <w:rFonts w:ascii="Courier" w:hAnsi="Courier" w:cs="Courier"/>
+                <w:color w:val="000000"/>
+                <w:kern w:val="0"/>
+                <w:sz w:val="20"/>
+                <w:szCs w:val="20"/>
+              </w:rPr>
+              <w:t>b = 8;</w:t>
+            </w:r>
+          </w:p>
+          <w:p>
+            <w:pPr>
+              <w:widowControl/>
+              <w:suppressAutoHyphens w:val="0"/>
+              <w:autoSpaceDE w:val="0"/>
+              <w:adjustRightInd w:val="0"/>
+              <w:textAlignment w:val="auto"/>
+              <w:rPr>
+                <w:rFonts w:ascii="Courier" w:hAnsi="Courier"/>
+                <w:kern w:val="0"/>
+              </w:rPr>
+            </w:pPr>
+            <w:r>
+              <w:rPr>
+                <w:rFonts w:ascii="Courier" w:hAnsi="Courier" w:cs="Courier"/>
+                <w:color w:val="000000"/>
+                <w:kern w:val="0"/>
+                <w:sz w:val="20"/>
+                <w:szCs w:val="20"/>
+              </w:rPr>
+              <w:t>q = 2/(2^b);</w:t>
+            </w:r>
+          </w:p>
+          <w:p>
+            <w:pPr>
+              <w:widowControl/>
+              <w:suppressAutoHyphens w:val="0"/>
+              <w:autoSpaceDE w:val="0"/>
+              <w:adjustRightInd w:val="0"/>
+              <w:textAlignment w:val="auto"/>
+              <w:rPr>
+                <w:rFonts w:ascii="Courier" w:hAnsi="Courier"/>
+                <w:kern w:val="0"/>
+              </w:rPr>
+            </w:pPr>
+            <w:r>
+              <w:rPr>
+                <w:rFonts w:ascii="Courier" w:hAnsi="Courier" w:cs="Courier"/>
+                <w:color w:val="000000"/>
+                <w:kern w:val="0"/>
+                <w:sz w:val="20"/>
+                <w:szCs w:val="20"/>
+              </w:rPr>
+              <w:t>xq = round(x/q)*q;</w:t>
+            </w:r>
+          </w:p>
+          <w:p>
+            <w:pPr>
+              <w:widowControl/>
+              <w:suppressAutoHyphens w:val="0"/>
+              <w:autoSpaceDE w:val="0"/>
+              <w:adjustRightInd w:val="0"/>
+              <w:textAlignment w:val="auto"/>
+              <w:rPr>
+                <w:rFonts w:ascii="Courier" w:hAnsi="Courier"/>
+                <w:kern w:val="0"/>
+              </w:rPr>
+            </w:pPr>
+            <w:r>
+              <w:rPr>
+                <w:rFonts w:ascii="Courier" w:hAnsi="Courier" w:cs="Courier"/>
+                <w:color w:val="000000"/>
+                <w:kern w:val="0"/>
+                <w:sz w:val="20"/>
+                <w:szCs w:val="20"/>
+              </w:rPr>
+              <w:t xml:space="preserve"> </w:t>
+            </w:r>
+          </w:p>
+          <w:p>
+            <w:pPr>
+              <w:widowControl/>
+              <w:suppressAutoHyphens w:val="0"/>
+              <w:autoSpaceDE w:val="0"/>
+              <w:adjustRightInd w:val="0"/>
+              <w:textAlignment w:val="auto"/>
+              <w:rPr>
+                <w:rFonts w:ascii="Courier" w:hAnsi="Courier"/>
+                <w:kern w:val="0"/>
+              </w:rPr>
+            </w:pPr>
+            <w:r>
+              <w:rPr>
+                <w:rFonts w:ascii="Courier" w:hAnsi="Courier" w:cs="Courier"/>
+                <w:color w:val="228B22"/>
+                <w:kern w:val="0"/>
+                <w:sz w:val="20"/>
+                <w:szCs w:val="20"/>
+              </w:rPr>
+              <w:t>% kwantyzacja z ditheringiem</w:t>
+            </w:r>
+          </w:p>
+          <w:p>
+            <w:pPr>
+              <w:widowControl/>
+              <w:suppressAutoHyphens w:val="0"/>
+              <w:autoSpaceDE w:val="0"/>
+              <w:adjustRightInd w:val="0"/>
+              <w:textAlignment w:val="auto"/>
+              <w:rPr>
+                <w:rFonts w:ascii="Courier" w:hAnsi="Courier"/>
+                <w:kern w:val="0"/>
+              </w:rPr>
+            </w:pPr>
+            <w:r>
+              <w:rPr>
+                <w:rFonts w:ascii="Courier" w:hAnsi="Courier" w:cs="Courier"/>
+                <w:color w:val="228B22"/>
+                <w:kern w:val="0"/>
+                <w:sz w:val="20"/>
+                <w:szCs w:val="20"/>
+              </w:rPr>
+              <w:t>%d = 0.5*(rand(N,1)-rand(N,1));</w:t>
+            </w:r>
+          </w:p>
+          <w:p>
+            <w:pPr>
+              <w:widowControl/>
+              <w:suppressAutoHyphens w:val="0"/>
+              <w:autoSpaceDE w:val="0"/>
+              <w:adjustRightInd w:val="0"/>
+              <w:textAlignment w:val="auto"/>
+              <w:rPr>
+                <w:rFonts w:ascii="Courier" w:hAnsi="Courier"/>
+                <w:kern w:val="0"/>
+              </w:rPr>
+            </w:pPr>
+            <w:r>
+              <w:rPr>
+                <w:rFonts w:ascii="Courier" w:hAnsi="Courier" w:cs="Courier"/>
+                <w:color w:val="228B22"/>
+                <w:kern w:val="0"/>
+                <w:sz w:val="20"/>
+                <w:szCs w:val="20"/>
+              </w:rPr>
+              <w:t>%xq = round(x/q+d)*q;</w:t>
+            </w:r>
+          </w:p>
+          <w:p>
+            <w:pPr>
+              <w:widowControl/>
+              <w:suppressAutoHyphens w:val="0"/>
+              <w:autoSpaceDE w:val="0"/>
+              <w:adjustRightInd w:val="0"/>
+              <w:textAlignment w:val="auto"/>
+              <w:rPr>
+                <w:rFonts w:ascii="Courier" w:hAnsi="Courier"/>
+                <w:kern w:val="0"/>
+              </w:rPr>
+            </w:pPr>
+            <w:r>
+              <w:rPr>
+                <w:rFonts w:ascii="Courier" w:hAnsi="Courier" w:cs="Courier"/>
+                <w:color w:val="000000"/>
+                <w:kern w:val="0"/>
+                <w:sz w:val="20"/>
+                <w:szCs w:val="20"/>
+              </w:rPr>
+              <w:t>stem((1:100),xq(1:100));</w:t>
+            </w:r>
+          </w:p>
+          <w:p>
+            <w:pPr>
+              <w:widowControl/>
+              <w:suppressAutoHyphens w:val="0"/>
+              <w:autoSpaceDE w:val="0"/>
+              <w:adjustRightInd w:val="0"/>
+              <w:textAlignment w:val="auto"/>
+              <w:rPr>
+                <w:rFonts w:ascii="Courier" w:hAnsi="Courier"/>
+                <w:kern w:val="0"/>
+              </w:rPr>
+            </w:pPr>
+            <w:r>
+              <w:rPr>
+                <w:rFonts w:ascii="Courier" w:hAnsi="Courier" w:cs="Courier"/>
+                <w:color w:val="000000"/>
+                <w:kern w:val="0"/>
+                <w:sz w:val="20"/>
+                <w:szCs w:val="20"/>
+              </w:rPr>
+              <w:t xml:space="preserve"> </w:t>
+            </w:r>
+          </w:p>
+          <w:p>
+            <w:pPr>
+              <w:widowControl/>
+              <w:suppressAutoHyphens w:val="0"/>
+              <w:autoSpaceDE w:val="0"/>
+              <w:adjustRightInd w:val="0"/>
+              <w:textAlignment w:val="auto"/>
+              <w:rPr>
+                <w:rFonts w:ascii="Courier" w:hAnsi="Courier"/>
+                <w:kern w:val="0"/>
+              </w:rPr>
+            </w:pPr>
+            <w:r>
+              <w:rPr>
+                <w:rFonts w:ascii="Courier" w:hAnsi="Courier" w:cs="Courier"/>
+                <w:color w:val="000000"/>
+                <w:kern w:val="0"/>
+                <w:sz w:val="20"/>
+                <w:szCs w:val="20"/>
+              </w:rPr>
+              <w:t xml:space="preserve"> </w:t>
+            </w:r>
+          </w:p>
+          <w:p>
+            <w:pPr>
+              <w:widowControl/>
+              <w:suppressAutoHyphens w:val="0"/>
+              <w:autoSpaceDE w:val="0"/>
+              <w:adjustRightInd w:val="0"/>
+              <w:textAlignment w:val="auto"/>
+              <w:rPr>
+                <w:rFonts w:ascii="Courier" w:hAnsi="Courier"/>
+                <w:kern w:val="0"/>
+              </w:rPr>
+            </w:pPr>
+            <w:r>
+              <w:rPr>
+                <w:rFonts w:ascii="Courier" w:hAnsi="Courier" w:cs="Courier"/>
+                <w:color w:val="228B22"/>
+                <w:kern w:val="0"/>
+                <w:sz w:val="20"/>
+                <w:szCs w:val="20"/>
+              </w:rPr>
+              <w:t>% obliczenie gÄ™stoÅ›ci widmowej mocy -- rozdzielczoÅ›Ä‡ widmowa 1Hz</w:t>
+            </w:r>
+          </w:p>
+          <w:p>
+            <w:pPr>
+              <w:widowControl/>
+              <w:suppressAutoHyphens w:val="0"/>
+              <w:autoSpaceDE w:val="0"/>
+              <w:adjustRightInd w:val="0"/>
+              <w:textAlignment w:val="auto"/>
+              <w:rPr>
+                <w:rFonts w:ascii="Courier" w:hAnsi="Courier"/>
+                <w:kern w:val="0"/>
+              </w:rPr>
+            </w:pPr>
+            <w:r>
+              <w:rPr>
+                <w:rFonts w:ascii="Courier" w:hAnsi="Courier" w:cs="Courier"/>
+                <w:color w:val="000000"/>
+                <w:kern w:val="0"/>
+                <w:sz w:val="20"/>
+                <w:szCs w:val="20"/>
+              </w:rPr>
+              <w:t>figure;</w:t>
+            </w:r>
+          </w:p>
+          <w:p>
+            <w:pPr>
+              <w:widowControl/>
+              <w:suppressAutoHyphens w:val="0"/>
+              <w:autoSpaceDE w:val="0"/>
+              <w:adjustRightInd w:val="0"/>
+              <w:textAlignment w:val="auto"/>
+              <w:rPr>
+                <w:rFonts w:ascii="Courier" w:hAnsi="Courier"/>
+                <w:kern w:val="0"/>
+              </w:rPr>
+            </w:pPr>
+            <w:r>
+              <w:rPr>
+                <w:rFonts w:ascii="Courier" w:hAnsi="Courier" w:cs="Courier"/>
+                <w:color w:val="000000"/>
+                <w:kern w:val="0"/>
+                <w:sz w:val="20"/>
+                <w:szCs w:val="20"/>
+              </w:rPr>
+              <w:t>fft_x = fft(xq,fp)/N;</w:t>
+            </w:r>
+          </w:p>
+          <w:p>
+            <w:pPr>
+              <w:widowControl/>
+              <w:suppressAutoHyphens w:val="0"/>
+              <w:autoSpaceDE w:val="0"/>
+              <w:adjustRightInd w:val="0"/>
+              <w:textAlignment w:val="auto"/>
+              <w:rPr>
+                <w:rFonts w:ascii="Courier" w:hAnsi="Courier"/>
+                <w:kern w:val="0"/>
+              </w:rPr>
+            </w:pPr>
+            <w:r>
+              <w:rPr>
+                <w:rFonts w:ascii="Courier" w:hAnsi="Courier" w:cs="Courier"/>
+                <w:color w:val="000000"/>
+                <w:kern w:val="0"/>
+                <w:sz w:val="20"/>
+                <w:szCs w:val="20"/>
+              </w:rPr>
+              <w:t>gwm_x = 20*log10(abs(fft_x));</w:t>
+            </w:r>
+          </w:p>
+          <w:p>
+            <w:pPr>
+              <w:widowControl/>
+              <w:suppressAutoHyphens w:val="0"/>
+              <w:autoSpaceDE w:val="0"/>
+              <w:adjustRightInd w:val="0"/>
+              <w:textAlignment w:val="auto"/>
+              <w:rPr>
+                <w:rFonts w:ascii="Courier" w:hAnsi="Courier"/>
+                <w:kern w:val="0"/>
+              </w:rPr>
+            </w:pPr>
+            <w:r>
+              <w:rPr>
+                <w:rFonts w:ascii="Courier" w:hAnsi="Courier" w:cs="Courier"/>
+                <w:color w:val="000000"/>
+                <w:kern w:val="0"/>
+                <w:sz w:val="20"/>
+                <w:szCs w:val="20"/>
+              </w:rPr>
+              <w:t xml:space="preserve">plot((0:fp/2),gwm_x(1:fp/2+1), </w:t>
+            </w:r>
+            <w:r>
+              <w:rPr>
+                <w:rFonts w:ascii="Courier" w:hAnsi="Courier" w:cs="Courier"/>
+                <w:color w:val="A020F0"/>
+                <w:kern w:val="0"/>
+                <w:sz w:val="20"/>
+                <w:szCs w:val="20"/>
+              </w:rPr>
+              <w:t>'o'</w:t>
+            </w:r>
+            <w:r>
+              <w:rPr>
+                <w:rFonts w:ascii="Courier" w:hAnsi="Courier" w:cs="Courier"/>
+                <w:color w:val="000000"/>
+                <w:kern w:val="0"/>
+                <w:sz w:val="20"/>
+                <w:szCs w:val="20"/>
+              </w:rPr>
+              <w:t>);</w:t>
+            </w:r>
+          </w:p>
+          <w:p>
+            <w:pPr>
+              <w:widowControl/>
+              <w:suppressAutoHyphens w:val="0"/>
+              <w:autoSpaceDE w:val="0"/>
+              <w:adjustRightInd w:val="0"/>
+              <w:textAlignment w:val="auto"/>
+              <w:rPr>
+                <w:rFonts w:ascii="Courier" w:hAnsi="Courier"/>
+                <w:kern w:val="0"/>
+              </w:rPr>
+            </w:pPr>
+            <w:r>
+              <w:rPr>
+                <w:rFonts w:ascii="Courier" w:hAnsi="Courier" w:cs="Courier"/>
+                <w:color w:val="000000"/>
+                <w:kern w:val="0"/>
+                <w:sz w:val="20"/>
+                <w:szCs w:val="20"/>
+              </w:rPr>
+              <w:t>xlabel(</w:t>
+            </w:r>
+            <w:r>
+              <w:rPr>
+                <w:rFonts w:ascii="Courier" w:hAnsi="Courier" w:cs="Courier"/>
+                <w:color w:val="A020F0"/>
+                <w:kern w:val="0"/>
+                <w:sz w:val="20"/>
+                <w:szCs w:val="20"/>
+              </w:rPr>
+              <w:t>'f [Hz]'</w:t>
+            </w:r>
+            <w:r>
+              <w:rPr>
+                <w:rFonts w:ascii="Courier" w:hAnsi="Courier" w:cs="Courier"/>
+                <w:color w:val="000000"/>
+                <w:kern w:val="0"/>
+                <w:sz w:val="20"/>
+                <w:szCs w:val="20"/>
+              </w:rPr>
+              <w:t>)</w:t>
+            </w:r>
+          </w:p>
+          <w:p>
+            <w:pPr>
               <w:pStyle w:val="Textbody"/>
               <w:rPr>
                 <w:iCs/>
@@ -2864,12 +6052,6 @@
         <w:gridCol w:w="4988"/>
       </w:tblGrid>
       <w:tr>
-        <w:tblPrEx>
-          <w:tblCellMar>
-            <w:top w:w="0" w:type="dxa"/>
-            <w:bottom w:w="0" w:type="dxa"/>
-          </w:tblCellMar>
-        </w:tblPrEx>
         <w:trPr>
           <w:trHeight w:val="382"/>
         </w:trPr>
@@ -2897,6 +6079,47 @@
                 <w:iCs/>
               </w:rPr>
             </w:pPr>
+            <w:r>
+              <w:rPr>
+                <w:iCs/>
+                <w:noProof/>
+              </w:rPr>
+              <w:drawing>
+                <wp:inline distT="0" distB="0" distL="0" distR="0" wp14:anchorId="54D9C58A" wp14:editId="732178B8">
+                  <wp:extent cx="3097530" cy="2323465"/>
+                  <wp:effectExtent l="0" t="0" r="0" b="0"/>
+                  <wp:docPr id="56" name="Obraz 56"/>
+                  <wp:cNvGraphicFramePr>
+                    <a:graphicFrameLocks xmlns:a="http://schemas.openxmlformats.org/drawingml/2006/main" noChangeAspect="1"/>
+                  </wp:cNvGraphicFramePr>
+                  <a:graphic xmlns:a="http://schemas.openxmlformats.org/drawingml/2006/main">
+                    <a:graphicData uri="http://schemas.openxmlformats.org/drawingml/2006/picture">
+                      <pic:pic xmlns:pic="http://schemas.openxmlformats.org/drawingml/2006/picture">
+                        <pic:nvPicPr>
+                          <pic:cNvPr id="1" name=""/>
+                          <pic:cNvPicPr/>
+                        </pic:nvPicPr>
+                        <pic:blipFill>
+                          <a:blip r:embed="rId27"/>
+                          <a:stretch>
+                            <a:fillRect/>
+                          </a:stretch>
+                        </pic:blipFill>
+                        <pic:spPr>
+                          <a:xfrm>
+                            <a:off x="0" y="0"/>
+                            <a:ext cx="3097530" cy="2323465"/>
+                          </a:xfrm>
+                          <a:prstGeom prst="rect">
+                            <a:avLst/>
+                          </a:prstGeom>
+                        </pic:spPr>
+                      </pic:pic>
+                    </a:graphicData>
+                  </a:graphic>
+                </wp:inline>
+              </w:drawing>
+            </w:r>
           </w:p>
         </w:tc>
         <w:tc>
@@ -2923,6 +6146,47 @@
                 <w:iCs/>
               </w:rPr>
             </w:pPr>
+            <w:r>
+              <w:rPr>
+                <w:iCs/>
+                <w:noProof/>
+              </w:rPr>
+              <w:drawing>
+                <wp:inline distT="0" distB="0" distL="0" distR="0" wp14:anchorId="09A21D46" wp14:editId="7CF0AEEB">
+                  <wp:extent cx="3154680" cy="2366010"/>
+                  <wp:effectExtent l="0" t="0" r="0" b="0"/>
+                  <wp:docPr id="57" name="Obraz 57"/>
+                  <wp:cNvGraphicFramePr>
+                    <a:graphicFrameLocks xmlns:a="http://schemas.openxmlformats.org/drawingml/2006/main" noChangeAspect="1"/>
+                  </wp:cNvGraphicFramePr>
+                  <a:graphic xmlns:a="http://schemas.openxmlformats.org/drawingml/2006/main">
+                    <a:graphicData uri="http://schemas.openxmlformats.org/drawingml/2006/picture">
+                      <pic:pic xmlns:pic="http://schemas.openxmlformats.org/drawingml/2006/picture">
+                        <pic:nvPicPr>
+                          <pic:cNvPr id="1" name=""/>
+                          <pic:cNvPicPr/>
+                        </pic:nvPicPr>
+                        <pic:blipFill>
+                          <a:blip r:embed="rId28"/>
+                          <a:stretch>
+                            <a:fillRect/>
+                          </a:stretch>
+                        </pic:blipFill>
+                        <pic:spPr>
+                          <a:xfrm>
+                            <a:off x="0" y="0"/>
+                            <a:ext cx="3154680" cy="2366010"/>
+                          </a:xfrm>
+                          <a:prstGeom prst="rect">
+                            <a:avLst/>
+                          </a:prstGeom>
+                        </pic:spPr>
+                      </pic:pic>
+                    </a:graphicData>
+                  </a:graphic>
+                </wp:inline>
+              </w:drawing>
+            </w:r>
           </w:p>
         </w:tc>
       </w:tr>
@@ -2957,12 +6221,6 @@
         <w:gridCol w:w="9976"/>
       </w:tblGrid>
       <w:tr>
-        <w:tblPrEx>
-          <w:tblCellMar>
-            <w:top w:w="0" w:type="dxa"/>
-            <w:bottom w:w="0" w:type="dxa"/>
-          </w:tblCellMar>
-        </w:tblPrEx>
         <w:trPr>
           <w:trHeight w:val="382"/>
         </w:trPr>
@@ -2990,6 +6248,48 @@
                 <w:iCs/>
               </w:rPr>
             </w:pPr>
+            <w:r>
+              <w:rPr>
+                <w:iCs/>
+              </w:rPr>
+              <w:t xml:space="preserve">Słychać </w:t>
+            </w:r>
+            <w:r>
+              <w:rPr>
+                <w:iCs/>
+              </w:rPr>
+              <w:t xml:space="preserve">głównie </w:t>
+            </w:r>
+            <w:r>
+              <w:rPr>
+                <w:iCs/>
+              </w:rPr>
+              <w:t>szum związany z ditheringiem. Dźwięk nie jest czysty</w:t>
+            </w:r>
+            <w:r>
+              <w:rPr>
+                <w:iCs/>
+              </w:rPr>
+              <w:t>.</w:t>
+            </w:r>
+            <w:r>
+              <w:rPr>
+                <w:iCs/>
+              </w:rPr>
+              <w:t xml:space="preserve"> Przybliżenie związane z próbkowaniem nie odzwierciedla sygnału rzeczywistego w dobry sposób</w:t>
+            </w:r>
+            <w:r>
+              <w:rPr>
+                <w:iCs/>
+              </w:rPr>
+              <w:t xml:space="preserve">, aczkolwiek </w:t>
+            </w:r>
+            <w:r>
+              <w:rPr>
+                <w:iCs/>
+              </w:rPr>
+              <w:t>powstały sygnał nie jest zerowy.</w:t>
+            </w:r>
           </w:p>
         </w:tc>
       </w:tr>
@@ -3088,12 +6388,6 @@
         <w:gridCol w:w="4988"/>
       </w:tblGrid>
       <w:tr>
-        <w:tblPrEx>
-          <w:tblCellMar>
-            <w:top w:w="0" w:type="dxa"/>
-            <w:bottom w:w="0" w:type="dxa"/>
-          </w:tblCellMar>
-        </w:tblPrEx>
         <w:trPr>
           <w:trHeight w:val="382"/>
         </w:trPr>
@@ -3121,6 +6415,48 @@
                 <w:iCs/>
               </w:rPr>
             </w:pPr>
+            <w:r>
+              <w:rPr>
+                <w:iCs/>
+                <w:noProof/>
+              </w:rPr>
+              <w:lastRenderedPageBreak/>
+              <w:drawing>
+                <wp:inline distT="0" distB="0" distL="0" distR="0" wp14:anchorId="1EC2F055" wp14:editId="76073275">
+                  <wp:extent cx="3097530" cy="2323465"/>
+                  <wp:effectExtent l="0" t="0" r="0" b="0"/>
+                  <wp:docPr id="58" name="Obraz 58"/>
+                  <wp:cNvGraphicFramePr>
+                    <a:graphicFrameLocks xmlns:a="http://schemas.openxmlformats.org/drawingml/2006/main" noChangeAspect="1"/>
+                  </wp:cNvGraphicFramePr>
+                  <a:graphic xmlns:a="http://schemas.openxmlformats.org/drawingml/2006/main">
+                    <a:graphicData uri="http://schemas.openxmlformats.org/drawingml/2006/picture">
+                      <pic:pic xmlns:pic="http://schemas.openxmlformats.org/drawingml/2006/picture">
+                        <pic:nvPicPr>
+                          <pic:cNvPr id="1" name=""/>
+                          <pic:cNvPicPr/>
+                        </pic:nvPicPr>
+                        <pic:blipFill>
+                          <a:blip r:embed="rId29"/>
+                          <a:stretch>
+                            <a:fillRect/>
+                          </a:stretch>
+                        </pic:blipFill>
+                        <pic:spPr>
+                          <a:xfrm>
+                            <a:off x="0" y="0"/>
+                            <a:ext cx="3097530" cy="2323465"/>
+                          </a:xfrm>
+                          <a:prstGeom prst="rect">
+                            <a:avLst/>
+                          </a:prstGeom>
+                        </pic:spPr>
+                      </pic:pic>
+                    </a:graphicData>
+                  </a:graphic>
+                </wp:inline>
+              </w:drawing>
+            </w:r>
           </w:p>
         </w:tc>
         <w:tc>
@@ -3147,6 +6483,47 @@
                 <w:iCs/>
               </w:rPr>
             </w:pPr>
+            <w:r>
+              <w:rPr>
+                <w:iCs/>
+                <w:noProof/>
+              </w:rPr>
+              <w:drawing>
+                <wp:inline distT="0" distB="0" distL="0" distR="0" wp14:anchorId="6364C3C3" wp14:editId="3A3961AC">
+                  <wp:extent cx="3154680" cy="2366010"/>
+                  <wp:effectExtent l="0" t="0" r="0" b="0"/>
+                  <wp:docPr id="59" name="Obraz 59"/>
+                  <wp:cNvGraphicFramePr>
+                    <a:graphicFrameLocks xmlns:a="http://schemas.openxmlformats.org/drawingml/2006/main" noChangeAspect="1"/>
+                  </wp:cNvGraphicFramePr>
+                  <a:graphic xmlns:a="http://schemas.openxmlformats.org/drawingml/2006/main">
+                    <a:graphicData uri="http://schemas.openxmlformats.org/drawingml/2006/picture">
+                      <pic:pic xmlns:pic="http://schemas.openxmlformats.org/drawingml/2006/picture">
+                        <pic:nvPicPr>
+                          <pic:cNvPr id="1" name=""/>
+                          <pic:cNvPicPr/>
+                        </pic:nvPicPr>
+                        <pic:blipFill>
+                          <a:blip r:embed="rId30"/>
+                          <a:stretch>
+                            <a:fillRect/>
+                          </a:stretch>
+                        </pic:blipFill>
+                        <pic:spPr>
+                          <a:xfrm>
+                            <a:off x="0" y="0"/>
+                            <a:ext cx="3154680" cy="2366010"/>
+                          </a:xfrm>
+                          <a:prstGeom prst="rect">
+                            <a:avLst/>
+                          </a:prstGeom>
+                        </pic:spPr>
+                      </pic:pic>
+                    </a:graphicData>
+                  </a:graphic>
+                </wp:inline>
+              </w:drawing>
+            </w:r>
           </w:p>
         </w:tc>
       </w:tr>
@@ -3181,12 +6558,6 @@
         <w:gridCol w:w="9976"/>
       </w:tblGrid>
       <w:tr>
-        <w:tblPrEx>
-          <w:tblCellMar>
-            <w:top w:w="0" w:type="dxa"/>
-            <w:bottom w:w="0" w:type="dxa"/>
-          </w:tblCellMar>
-        </w:tblPrEx>
         <w:trPr>
           <w:trHeight w:val="382"/>
         </w:trPr>
@@ -3214,6 +6585,18 @@
                 <w:iCs/>
               </w:rPr>
             </w:pPr>
+            <w:r>
+              <w:rPr>
+                <w:iCs/>
+              </w:rPr>
+              <w:t>Nadal słychać trochę szumu, ale sygnał jest czystszy niż przy 2-bitach.</w:t>
+            </w:r>
+            <w:r>
+              <w:rPr>
+                <w:iCs/>
+              </w:rPr>
+              <w:t xml:space="preserve"> Przybliżenie związane z próbkowaniem lepiej odzwierciedla sygnał rzeczywisty.</w:t>
+            </w:r>
           </w:p>
         </w:tc>
       </w:tr>
@@ -3312,12 +6695,6 @@
         <w:gridCol w:w="4988"/>
       </w:tblGrid>
       <w:tr>
-        <w:tblPrEx>
-          <w:tblCellMar>
-            <w:top w:w="0" w:type="dxa"/>
-            <w:bottom w:w="0" w:type="dxa"/>
-          </w:tblCellMar>
-        </w:tblPrEx>
         <w:trPr>
           <w:trHeight w:val="382"/>
         </w:trPr>
@@ -3345,6 +6722,47 @@
                 <w:iCs/>
               </w:rPr>
             </w:pPr>
+            <w:r>
+              <w:rPr>
+                <w:iCs/>
+                <w:noProof/>
+              </w:rPr>
+              <w:drawing>
+                <wp:inline distT="0" distB="0" distL="0" distR="0" wp14:anchorId="4E513999" wp14:editId="7B8C8E9B">
+                  <wp:extent cx="3097530" cy="2323465"/>
+                  <wp:effectExtent l="0" t="0" r="0" b="0"/>
+                  <wp:docPr id="60" name="Obraz 60"/>
+                  <wp:cNvGraphicFramePr>
+                    <a:graphicFrameLocks xmlns:a="http://schemas.openxmlformats.org/drawingml/2006/main" noChangeAspect="1"/>
+                  </wp:cNvGraphicFramePr>
+                  <a:graphic xmlns:a="http://schemas.openxmlformats.org/drawingml/2006/main">
+                    <a:graphicData uri="http://schemas.openxmlformats.org/drawingml/2006/picture">
+                      <pic:pic xmlns:pic="http://schemas.openxmlformats.org/drawingml/2006/picture">
+                        <pic:nvPicPr>
+                          <pic:cNvPr id="1" name=""/>
+                          <pic:cNvPicPr/>
+                        </pic:nvPicPr>
+                        <pic:blipFill>
+                          <a:blip r:embed="rId31"/>
+                          <a:stretch>
+                            <a:fillRect/>
+                          </a:stretch>
+                        </pic:blipFill>
+                        <pic:spPr>
+                          <a:xfrm>
+                            <a:off x="0" y="0"/>
+                            <a:ext cx="3097530" cy="2323465"/>
+                          </a:xfrm>
+                          <a:prstGeom prst="rect">
+                            <a:avLst/>
+                          </a:prstGeom>
+                        </pic:spPr>
+                      </pic:pic>
+                    </a:graphicData>
+                  </a:graphic>
+                </wp:inline>
+              </w:drawing>
+            </w:r>
           </w:p>
         </w:tc>
         <w:tc>
@@ -3371,6 +6789,47 @@
                 <w:iCs/>
               </w:rPr>
             </w:pPr>
+            <w:r>
+              <w:rPr>
+                <w:iCs/>
+                <w:noProof/>
+              </w:rPr>
+              <w:drawing>
+                <wp:inline distT="0" distB="0" distL="0" distR="0" wp14:anchorId="02FAF31F" wp14:editId="5818A9B9">
+                  <wp:extent cx="3154680" cy="2366010"/>
+                  <wp:effectExtent l="0" t="0" r="0" b="0"/>
+                  <wp:docPr id="61" name="Obraz 61"/>
+                  <wp:cNvGraphicFramePr>
+                    <a:graphicFrameLocks xmlns:a="http://schemas.openxmlformats.org/drawingml/2006/main" noChangeAspect="1"/>
+                  </wp:cNvGraphicFramePr>
+                  <a:graphic xmlns:a="http://schemas.openxmlformats.org/drawingml/2006/main">
+                    <a:graphicData uri="http://schemas.openxmlformats.org/drawingml/2006/picture">
+                      <pic:pic xmlns:pic="http://schemas.openxmlformats.org/drawingml/2006/picture">
+                        <pic:nvPicPr>
+                          <pic:cNvPr id="1" name=""/>
+                          <pic:cNvPicPr/>
+                        </pic:nvPicPr>
+                        <pic:blipFill>
+                          <a:blip r:embed="rId32"/>
+                          <a:stretch>
+                            <a:fillRect/>
+                          </a:stretch>
+                        </pic:blipFill>
+                        <pic:spPr>
+                          <a:xfrm>
+                            <a:off x="0" y="0"/>
+                            <a:ext cx="3154680" cy="2366010"/>
+                          </a:xfrm>
+                          <a:prstGeom prst="rect">
+                            <a:avLst/>
+                          </a:prstGeom>
+                        </pic:spPr>
+                      </pic:pic>
+                    </a:graphicData>
+                  </a:graphic>
+                </wp:inline>
+              </w:drawing>
+            </w:r>
           </w:p>
         </w:tc>
       </w:tr>
@@ -3405,12 +6864,6 @@
         <w:gridCol w:w="9976"/>
       </w:tblGrid>
       <w:tr>
-        <w:tblPrEx>
-          <w:tblCellMar>
-            <w:top w:w="0" w:type="dxa"/>
-            <w:bottom w:w="0" w:type="dxa"/>
-          </w:tblCellMar>
-        </w:tblPrEx>
         <w:trPr>
           <w:trHeight w:val="382"/>
         </w:trPr>
@@ -3438,6 +6891,18 @@
                 <w:iCs/>
               </w:rPr>
             </w:pPr>
+            <w:r>
+              <w:rPr>
+                <w:iCs/>
+              </w:rPr>
+              <w:t>Dźwięk jest czysty, zbliżony do oryginału.</w:t>
+            </w:r>
+            <w:r>
+              <w:rPr>
+                <w:iCs/>
+              </w:rPr>
+              <w:t xml:space="preserve"> Przybliżenie związane z próbkowaniem odzwierciedla sygnał rzeczywisty w dobry sposób.</w:t>
+            </w:r>
           </w:p>
         </w:tc>
       </w:tr>
@@ -3475,12 +6940,6 @@
         <w:gridCol w:w="9976"/>
       </w:tblGrid>
       <w:tr>
-        <w:tblPrEx>
-          <w:tblCellMar>
-            <w:top w:w="0" w:type="dxa"/>
-            <w:bottom w:w="0" w:type="dxa"/>
-          </w:tblCellMar>
-        </w:tblPrEx>
         <w:trPr>
           <w:trHeight w:val="382"/>
         </w:trPr>
@@ -3501,6 +6960,1396 @@
               <w:right w:w="55" w:type="dxa"/>
             </w:tcMar>
           </w:tcPr>
+          <w:p>
+            <w:pPr>
+              <w:widowControl/>
+              <w:suppressAutoHyphens w:val="0"/>
+              <w:autoSpaceDE w:val="0"/>
+              <w:adjustRightInd w:val="0"/>
+              <w:textAlignment w:val="auto"/>
+              <w:rPr>
+                <w:rFonts w:ascii="Courier" w:hAnsi="Courier"/>
+                <w:kern w:val="0"/>
+              </w:rPr>
+            </w:pPr>
+            <w:r>
+              <w:rPr>
+                <w:rFonts w:ascii="Courier" w:hAnsi="Courier" w:cs="Courier"/>
+                <w:color w:val="000000"/>
+                <w:kern w:val="0"/>
+                <w:sz w:val="20"/>
+                <w:szCs w:val="20"/>
+              </w:rPr>
+              <w:t xml:space="preserve">close </w:t>
+            </w:r>
+            <w:r>
+              <w:rPr>
+                <w:rFonts w:ascii="Courier" w:hAnsi="Courier" w:cs="Courier"/>
+                <w:color w:val="A020F0"/>
+                <w:kern w:val="0"/>
+                <w:sz w:val="20"/>
+                <w:szCs w:val="20"/>
+              </w:rPr>
+              <w:t>all</w:t>
+            </w:r>
+            <w:r>
+              <w:rPr>
+                <w:rFonts w:ascii="Courier" w:hAnsi="Courier" w:cs="Courier"/>
+                <w:color w:val="000000"/>
+                <w:kern w:val="0"/>
+                <w:sz w:val="20"/>
+                <w:szCs w:val="20"/>
+              </w:rPr>
+              <w:t>;</w:t>
+            </w:r>
+          </w:p>
+          <w:p>
+            <w:pPr>
+              <w:widowControl/>
+              <w:suppressAutoHyphens w:val="0"/>
+              <w:autoSpaceDE w:val="0"/>
+              <w:adjustRightInd w:val="0"/>
+              <w:textAlignment w:val="auto"/>
+              <w:rPr>
+                <w:rFonts w:ascii="Courier" w:hAnsi="Courier"/>
+                <w:kern w:val="0"/>
+              </w:rPr>
+            </w:pPr>
+            <w:r>
+              <w:rPr>
+                <w:rFonts w:ascii="Courier" w:hAnsi="Courier" w:cs="Courier"/>
+                <w:color w:val="000000"/>
+                <w:kern w:val="0"/>
+                <w:sz w:val="20"/>
+                <w:szCs w:val="20"/>
+              </w:rPr>
+              <w:t>clc</w:t>
+            </w:r>
+          </w:p>
+          <w:p>
+            <w:pPr>
+              <w:widowControl/>
+              <w:suppressAutoHyphens w:val="0"/>
+              <w:autoSpaceDE w:val="0"/>
+              <w:adjustRightInd w:val="0"/>
+              <w:textAlignment w:val="auto"/>
+              <w:rPr>
+                <w:rFonts w:ascii="Courier" w:hAnsi="Courier"/>
+                <w:kern w:val="0"/>
+              </w:rPr>
+            </w:pPr>
+            <w:r>
+              <w:rPr>
+                <w:rFonts w:ascii="Courier" w:hAnsi="Courier" w:cs="Courier"/>
+                <w:color w:val="000000"/>
+                <w:kern w:val="0"/>
+                <w:sz w:val="20"/>
+                <w:szCs w:val="20"/>
+              </w:rPr>
+              <w:t xml:space="preserve"> </w:t>
+            </w:r>
+          </w:p>
+          <w:p>
+            <w:pPr>
+              <w:widowControl/>
+              <w:suppressAutoHyphens w:val="0"/>
+              <w:autoSpaceDE w:val="0"/>
+              <w:adjustRightInd w:val="0"/>
+              <w:textAlignment w:val="auto"/>
+              <w:rPr>
+                <w:rFonts w:ascii="Courier" w:hAnsi="Courier"/>
+                <w:kern w:val="0"/>
+              </w:rPr>
+            </w:pPr>
+            <w:r>
+              <w:rPr>
+                <w:rFonts w:ascii="Courier" w:hAnsi="Courier" w:cs="Courier"/>
+                <w:color w:val="000000"/>
+                <w:kern w:val="0"/>
+                <w:sz w:val="20"/>
+                <w:szCs w:val="20"/>
+              </w:rPr>
+              <w:t>f = 400;</w:t>
+            </w:r>
+          </w:p>
+          <w:p>
+            <w:pPr>
+              <w:widowControl/>
+              <w:suppressAutoHyphens w:val="0"/>
+              <w:autoSpaceDE w:val="0"/>
+              <w:adjustRightInd w:val="0"/>
+              <w:textAlignment w:val="auto"/>
+              <w:rPr>
+                <w:rFonts w:ascii="Courier" w:hAnsi="Courier"/>
+                <w:kern w:val="0"/>
+              </w:rPr>
+            </w:pPr>
+            <w:r>
+              <w:rPr>
+                <w:rFonts w:ascii="Courier" w:hAnsi="Courier" w:cs="Courier"/>
+                <w:color w:val="000000"/>
+                <w:kern w:val="0"/>
+                <w:sz w:val="20"/>
+                <w:szCs w:val="20"/>
+              </w:rPr>
+              <w:t>fp = 8000;</w:t>
+            </w:r>
+          </w:p>
+          <w:p>
+            <w:pPr>
+              <w:widowControl/>
+              <w:suppressAutoHyphens w:val="0"/>
+              <w:autoSpaceDE w:val="0"/>
+              <w:adjustRightInd w:val="0"/>
+              <w:textAlignment w:val="auto"/>
+              <w:rPr>
+                <w:rFonts w:ascii="Courier" w:hAnsi="Courier"/>
+                <w:kern w:val="0"/>
+              </w:rPr>
+            </w:pPr>
+            <w:r>
+              <w:rPr>
+                <w:rFonts w:ascii="Courier" w:hAnsi="Courier" w:cs="Courier"/>
+                <w:color w:val="000000"/>
+                <w:kern w:val="0"/>
+                <w:sz w:val="20"/>
+                <w:szCs w:val="20"/>
+              </w:rPr>
+              <w:t>N = fp;</w:t>
+            </w:r>
+          </w:p>
+          <w:p>
+            <w:pPr>
+              <w:widowControl/>
+              <w:suppressAutoHyphens w:val="0"/>
+              <w:autoSpaceDE w:val="0"/>
+              <w:adjustRightInd w:val="0"/>
+              <w:textAlignment w:val="auto"/>
+              <w:rPr>
+                <w:rFonts w:ascii="Courier" w:hAnsi="Courier"/>
+                <w:kern w:val="0"/>
+              </w:rPr>
+            </w:pPr>
+            <w:r>
+              <w:rPr>
+                <w:rFonts w:ascii="Courier" w:hAnsi="Courier" w:cs="Courier"/>
+                <w:color w:val="000000"/>
+                <w:kern w:val="0"/>
+                <w:sz w:val="20"/>
+                <w:szCs w:val="20"/>
+              </w:rPr>
+              <w:t xml:space="preserve">A = </w:t>
+            </w:r>
+            <w:r>
+              <w:rPr>
+                <w:rFonts w:ascii="Courier" w:hAnsi="Courier" w:cs="Courier"/>
+                <w:color w:val="000000"/>
+                <w:kern w:val="0"/>
+                <w:sz w:val="20"/>
+                <w:szCs w:val="20"/>
+              </w:rPr>
+              <w:t>0.24</w:t>
+            </w:r>
+            <w:r>
+              <w:rPr>
+                <w:rFonts w:ascii="Courier" w:hAnsi="Courier" w:cs="Courier"/>
+                <w:color w:val="000000"/>
+                <w:kern w:val="0"/>
+                <w:sz w:val="20"/>
+                <w:szCs w:val="20"/>
+              </w:rPr>
+              <w:t>;</w:t>
+            </w:r>
+          </w:p>
+          <w:p>
+            <w:pPr>
+              <w:widowControl/>
+              <w:suppressAutoHyphens w:val="0"/>
+              <w:autoSpaceDE w:val="0"/>
+              <w:adjustRightInd w:val="0"/>
+              <w:textAlignment w:val="auto"/>
+              <w:rPr>
+                <w:rFonts w:ascii="Courier" w:hAnsi="Courier"/>
+                <w:kern w:val="0"/>
+              </w:rPr>
+            </w:pPr>
+            <w:r>
+              <w:rPr>
+                <w:rFonts w:ascii="Courier" w:hAnsi="Courier" w:cs="Courier"/>
+                <w:color w:val="000000"/>
+                <w:kern w:val="0"/>
+                <w:sz w:val="20"/>
+                <w:szCs w:val="20"/>
+              </w:rPr>
+              <w:t>i = (0:N-1)';</w:t>
+            </w:r>
+          </w:p>
+          <w:p>
+            <w:pPr>
+              <w:widowControl/>
+              <w:suppressAutoHyphens w:val="0"/>
+              <w:autoSpaceDE w:val="0"/>
+              <w:adjustRightInd w:val="0"/>
+              <w:textAlignment w:val="auto"/>
+              <w:rPr>
+                <w:rFonts w:ascii="Courier" w:hAnsi="Courier"/>
+                <w:kern w:val="0"/>
+              </w:rPr>
+            </w:pPr>
+            <w:r>
+              <w:rPr>
+                <w:rFonts w:ascii="Courier" w:hAnsi="Courier" w:cs="Courier"/>
+                <w:color w:val="000000"/>
+                <w:kern w:val="0"/>
+                <w:sz w:val="20"/>
+                <w:szCs w:val="20"/>
+              </w:rPr>
+              <w:t>x = A * sin(2 * pi * f / fp * i);</w:t>
+            </w:r>
+          </w:p>
+          <w:p>
+            <w:pPr>
+              <w:widowControl/>
+              <w:suppressAutoHyphens w:val="0"/>
+              <w:autoSpaceDE w:val="0"/>
+              <w:adjustRightInd w:val="0"/>
+              <w:textAlignment w:val="auto"/>
+              <w:rPr>
+                <w:rFonts w:ascii="Courier" w:hAnsi="Courier"/>
+                <w:kern w:val="0"/>
+              </w:rPr>
+            </w:pPr>
+            <w:r>
+              <w:rPr>
+                <w:rFonts w:ascii="Courier" w:hAnsi="Courier" w:cs="Courier"/>
+                <w:color w:val="000000"/>
+                <w:kern w:val="0"/>
+                <w:sz w:val="20"/>
+                <w:szCs w:val="20"/>
+              </w:rPr>
+              <w:t>plot(i(1:100)/fp,x(1:100));</w:t>
+            </w:r>
+          </w:p>
+          <w:p>
+            <w:pPr>
+              <w:widowControl/>
+              <w:suppressAutoHyphens w:val="0"/>
+              <w:autoSpaceDE w:val="0"/>
+              <w:adjustRightInd w:val="0"/>
+              <w:textAlignment w:val="auto"/>
+              <w:rPr>
+                <w:rFonts w:ascii="Courier" w:hAnsi="Courier"/>
+                <w:kern w:val="0"/>
+              </w:rPr>
+            </w:pPr>
+            <w:r>
+              <w:rPr>
+                <w:rFonts w:ascii="Courier" w:hAnsi="Courier" w:cs="Courier"/>
+                <w:color w:val="000000"/>
+                <w:kern w:val="0"/>
+                <w:sz w:val="20"/>
+                <w:szCs w:val="20"/>
+              </w:rPr>
+              <w:t>xlabel(</w:t>
+            </w:r>
+            <w:r>
+              <w:rPr>
+                <w:rFonts w:ascii="Courier" w:hAnsi="Courier" w:cs="Courier"/>
+                <w:color w:val="A020F0"/>
+                <w:kern w:val="0"/>
+                <w:sz w:val="20"/>
+                <w:szCs w:val="20"/>
+              </w:rPr>
+              <w:t>'t [s]'</w:t>
+            </w:r>
+            <w:r>
+              <w:rPr>
+                <w:rFonts w:ascii="Courier" w:hAnsi="Courier" w:cs="Courier"/>
+                <w:color w:val="000000"/>
+                <w:kern w:val="0"/>
+                <w:sz w:val="20"/>
+                <w:szCs w:val="20"/>
+              </w:rPr>
+              <w:t>)</w:t>
+            </w:r>
+          </w:p>
+          <w:p>
+            <w:pPr>
+              <w:widowControl/>
+              <w:suppressAutoHyphens w:val="0"/>
+              <w:autoSpaceDE w:val="0"/>
+              <w:adjustRightInd w:val="0"/>
+              <w:textAlignment w:val="auto"/>
+              <w:rPr>
+                <w:rFonts w:ascii="Courier" w:hAnsi="Courier"/>
+                <w:kern w:val="0"/>
+              </w:rPr>
+            </w:pPr>
+            <w:r>
+              <w:rPr>
+                <w:rFonts w:ascii="Courier" w:hAnsi="Courier" w:cs="Courier"/>
+                <w:color w:val="000000"/>
+                <w:kern w:val="0"/>
+                <w:sz w:val="20"/>
+                <w:szCs w:val="20"/>
+              </w:rPr>
+              <w:t xml:space="preserve"> </w:t>
+            </w:r>
+          </w:p>
+          <w:p>
+            <w:pPr>
+              <w:widowControl/>
+              <w:suppressAutoHyphens w:val="0"/>
+              <w:autoSpaceDE w:val="0"/>
+              <w:adjustRightInd w:val="0"/>
+              <w:textAlignment w:val="auto"/>
+              <w:rPr>
+                <w:rFonts w:ascii="Courier" w:hAnsi="Courier"/>
+                <w:kern w:val="0"/>
+              </w:rPr>
+            </w:pPr>
+            <w:r>
+              <w:rPr>
+                <w:rFonts w:ascii="Courier" w:hAnsi="Courier" w:cs="Courier"/>
+                <w:color w:val="000000"/>
+                <w:kern w:val="0"/>
+                <w:sz w:val="20"/>
+                <w:szCs w:val="20"/>
+              </w:rPr>
+              <w:lastRenderedPageBreak/>
+              <w:t>i2 = (0:10*N-1);</w:t>
+            </w:r>
+          </w:p>
+          <w:p>
+            <w:pPr>
+              <w:widowControl/>
+              <w:suppressAutoHyphens w:val="0"/>
+              <w:autoSpaceDE w:val="0"/>
+              <w:adjustRightInd w:val="0"/>
+              <w:textAlignment w:val="auto"/>
+              <w:rPr>
+                <w:rFonts w:ascii="Courier" w:hAnsi="Courier"/>
+                <w:kern w:val="0"/>
+              </w:rPr>
+            </w:pPr>
+            <w:r>
+              <w:rPr>
+                <w:rFonts w:ascii="Courier" w:hAnsi="Courier" w:cs="Courier"/>
+                <w:color w:val="000000"/>
+                <w:kern w:val="0"/>
+                <w:sz w:val="20"/>
+                <w:szCs w:val="20"/>
+              </w:rPr>
+              <w:t>x2 = A * sin(2 * pi * f / fp * i2);</w:t>
+            </w:r>
+          </w:p>
+          <w:p>
+            <w:pPr>
+              <w:widowControl/>
+              <w:suppressAutoHyphens w:val="0"/>
+              <w:autoSpaceDE w:val="0"/>
+              <w:adjustRightInd w:val="0"/>
+              <w:textAlignment w:val="auto"/>
+              <w:rPr>
+                <w:rFonts w:ascii="Courier" w:hAnsi="Courier"/>
+                <w:kern w:val="0"/>
+              </w:rPr>
+            </w:pPr>
+            <w:r>
+              <w:rPr>
+                <w:rFonts w:ascii="Courier" w:hAnsi="Courier" w:cs="Courier"/>
+                <w:color w:val="228B22"/>
+                <w:kern w:val="0"/>
+                <w:sz w:val="20"/>
+                <w:szCs w:val="20"/>
+              </w:rPr>
+              <w:t>%sound(x2)</w:t>
+            </w:r>
+          </w:p>
+          <w:p>
+            <w:pPr>
+              <w:widowControl/>
+              <w:suppressAutoHyphens w:val="0"/>
+              <w:autoSpaceDE w:val="0"/>
+              <w:adjustRightInd w:val="0"/>
+              <w:textAlignment w:val="auto"/>
+              <w:rPr>
+                <w:rFonts w:ascii="Courier" w:hAnsi="Courier"/>
+                <w:kern w:val="0"/>
+              </w:rPr>
+            </w:pPr>
+            <w:r>
+              <w:rPr>
+                <w:rFonts w:ascii="Courier" w:hAnsi="Courier" w:cs="Courier"/>
+                <w:color w:val="228B22"/>
+                <w:kern w:val="0"/>
+                <w:sz w:val="20"/>
+                <w:szCs w:val="20"/>
+              </w:rPr>
+              <w:t xml:space="preserve"> </w:t>
+            </w:r>
+          </w:p>
+          <w:p>
+            <w:pPr>
+              <w:widowControl/>
+              <w:suppressAutoHyphens w:val="0"/>
+              <w:autoSpaceDE w:val="0"/>
+              <w:adjustRightInd w:val="0"/>
+              <w:textAlignment w:val="auto"/>
+              <w:rPr>
+                <w:rFonts w:ascii="Courier" w:hAnsi="Courier"/>
+                <w:kern w:val="0"/>
+              </w:rPr>
+            </w:pPr>
+            <w:r>
+              <w:rPr>
+                <w:rFonts w:ascii="Courier" w:hAnsi="Courier" w:cs="Courier"/>
+                <w:color w:val="000000"/>
+                <w:kern w:val="0"/>
+                <w:sz w:val="20"/>
+                <w:szCs w:val="20"/>
+              </w:rPr>
+              <w:t>figure;</w:t>
+            </w:r>
+          </w:p>
+          <w:p>
+            <w:pPr>
+              <w:widowControl/>
+              <w:suppressAutoHyphens w:val="0"/>
+              <w:autoSpaceDE w:val="0"/>
+              <w:adjustRightInd w:val="0"/>
+              <w:textAlignment w:val="auto"/>
+              <w:rPr>
+                <w:rFonts w:ascii="Courier" w:hAnsi="Courier"/>
+                <w:kern w:val="0"/>
+              </w:rPr>
+            </w:pPr>
+            <w:r>
+              <w:rPr>
+                <w:rFonts w:ascii="Courier" w:hAnsi="Courier" w:cs="Courier"/>
+                <w:color w:val="228B22"/>
+                <w:kern w:val="0"/>
+                <w:sz w:val="20"/>
+                <w:szCs w:val="20"/>
+              </w:rPr>
+              <w:t>% obliczenie gÄ™stoÅ›ci widmowej mocy -- rozdzielczoÅ›Ä‡ widmowa 1Hz</w:t>
+            </w:r>
+          </w:p>
+          <w:p>
+            <w:pPr>
+              <w:widowControl/>
+              <w:suppressAutoHyphens w:val="0"/>
+              <w:autoSpaceDE w:val="0"/>
+              <w:adjustRightInd w:val="0"/>
+              <w:textAlignment w:val="auto"/>
+              <w:rPr>
+                <w:rFonts w:ascii="Courier" w:hAnsi="Courier"/>
+                <w:kern w:val="0"/>
+              </w:rPr>
+            </w:pPr>
+            <w:r>
+              <w:rPr>
+                <w:rFonts w:ascii="Courier" w:hAnsi="Courier" w:cs="Courier"/>
+                <w:color w:val="000000"/>
+                <w:kern w:val="0"/>
+                <w:sz w:val="20"/>
+                <w:szCs w:val="20"/>
+              </w:rPr>
+              <w:t>fft_x = fft(x,fp)/N;</w:t>
+            </w:r>
+          </w:p>
+          <w:p>
+            <w:pPr>
+              <w:widowControl/>
+              <w:suppressAutoHyphens w:val="0"/>
+              <w:autoSpaceDE w:val="0"/>
+              <w:adjustRightInd w:val="0"/>
+              <w:textAlignment w:val="auto"/>
+              <w:rPr>
+                <w:rFonts w:ascii="Courier" w:hAnsi="Courier"/>
+                <w:kern w:val="0"/>
+              </w:rPr>
+            </w:pPr>
+            <w:r>
+              <w:rPr>
+                <w:rFonts w:ascii="Courier" w:hAnsi="Courier" w:cs="Courier"/>
+                <w:color w:val="000000"/>
+                <w:kern w:val="0"/>
+                <w:sz w:val="20"/>
+                <w:szCs w:val="20"/>
+              </w:rPr>
+              <w:t>gwm_x = 20*log10(abs(fft_x));</w:t>
+            </w:r>
+          </w:p>
+          <w:p>
+            <w:pPr>
+              <w:widowControl/>
+              <w:suppressAutoHyphens w:val="0"/>
+              <w:autoSpaceDE w:val="0"/>
+              <w:adjustRightInd w:val="0"/>
+              <w:textAlignment w:val="auto"/>
+              <w:rPr>
+                <w:rFonts w:ascii="Courier" w:hAnsi="Courier"/>
+                <w:kern w:val="0"/>
+              </w:rPr>
+            </w:pPr>
+            <w:r>
+              <w:rPr>
+                <w:rFonts w:ascii="Courier" w:hAnsi="Courier" w:cs="Courier"/>
+                <w:color w:val="000000"/>
+                <w:kern w:val="0"/>
+                <w:sz w:val="20"/>
+                <w:szCs w:val="20"/>
+              </w:rPr>
+              <w:t>plot((0:fp/2),gwm_x(1:fp/2+1));</w:t>
+            </w:r>
+          </w:p>
+          <w:p>
+            <w:pPr>
+              <w:widowControl/>
+              <w:suppressAutoHyphens w:val="0"/>
+              <w:autoSpaceDE w:val="0"/>
+              <w:adjustRightInd w:val="0"/>
+              <w:textAlignment w:val="auto"/>
+              <w:rPr>
+                <w:rFonts w:ascii="Courier" w:hAnsi="Courier"/>
+                <w:kern w:val="0"/>
+              </w:rPr>
+            </w:pPr>
+            <w:r>
+              <w:rPr>
+                <w:rFonts w:ascii="Courier" w:hAnsi="Courier" w:cs="Courier"/>
+                <w:color w:val="000000"/>
+                <w:kern w:val="0"/>
+                <w:sz w:val="20"/>
+                <w:szCs w:val="20"/>
+              </w:rPr>
+              <w:t>xlabel(</w:t>
+            </w:r>
+            <w:r>
+              <w:rPr>
+                <w:rFonts w:ascii="Courier" w:hAnsi="Courier" w:cs="Courier"/>
+                <w:color w:val="A020F0"/>
+                <w:kern w:val="0"/>
+                <w:sz w:val="20"/>
+                <w:szCs w:val="20"/>
+              </w:rPr>
+              <w:t>'f [Hz]'</w:t>
+            </w:r>
+            <w:r>
+              <w:rPr>
+                <w:rFonts w:ascii="Courier" w:hAnsi="Courier" w:cs="Courier"/>
+                <w:color w:val="000000"/>
+                <w:kern w:val="0"/>
+                <w:sz w:val="20"/>
+                <w:szCs w:val="20"/>
+              </w:rPr>
+              <w:t>)</w:t>
+            </w:r>
+          </w:p>
+          <w:p>
+            <w:pPr>
+              <w:widowControl/>
+              <w:suppressAutoHyphens w:val="0"/>
+              <w:autoSpaceDE w:val="0"/>
+              <w:adjustRightInd w:val="0"/>
+              <w:textAlignment w:val="auto"/>
+              <w:rPr>
+                <w:rFonts w:ascii="Courier" w:hAnsi="Courier"/>
+                <w:kern w:val="0"/>
+              </w:rPr>
+            </w:pPr>
+            <w:r>
+              <w:rPr>
+                <w:rFonts w:ascii="Courier" w:hAnsi="Courier" w:cs="Courier"/>
+                <w:color w:val="000000"/>
+                <w:kern w:val="0"/>
+                <w:sz w:val="20"/>
+                <w:szCs w:val="20"/>
+              </w:rPr>
+              <w:t xml:space="preserve"> </w:t>
+            </w:r>
+          </w:p>
+          <w:p>
+            <w:pPr>
+              <w:widowControl/>
+              <w:suppressAutoHyphens w:val="0"/>
+              <w:autoSpaceDE w:val="0"/>
+              <w:adjustRightInd w:val="0"/>
+              <w:textAlignment w:val="auto"/>
+              <w:rPr>
+                <w:rFonts w:ascii="Courier" w:hAnsi="Courier"/>
+                <w:kern w:val="0"/>
+              </w:rPr>
+            </w:pPr>
+            <w:r>
+              <w:rPr>
+                <w:rFonts w:ascii="Courier" w:hAnsi="Courier" w:cs="Courier"/>
+                <w:color w:val="000000"/>
+                <w:kern w:val="0"/>
+                <w:sz w:val="20"/>
+                <w:szCs w:val="20"/>
+              </w:rPr>
+              <w:t xml:space="preserve"> </w:t>
+            </w:r>
+          </w:p>
+          <w:p>
+            <w:pPr>
+              <w:widowControl/>
+              <w:suppressAutoHyphens w:val="0"/>
+              <w:autoSpaceDE w:val="0"/>
+              <w:adjustRightInd w:val="0"/>
+              <w:textAlignment w:val="auto"/>
+              <w:rPr>
+                <w:rFonts w:ascii="Courier" w:hAnsi="Courier"/>
+                <w:kern w:val="0"/>
+              </w:rPr>
+            </w:pPr>
+            <w:r>
+              <w:rPr>
+                <w:rFonts w:ascii="Courier" w:hAnsi="Courier" w:cs="Courier"/>
+                <w:color w:val="000000"/>
+                <w:kern w:val="0"/>
+                <w:sz w:val="20"/>
+                <w:szCs w:val="20"/>
+              </w:rPr>
+              <w:t>figure;</w:t>
+            </w:r>
+          </w:p>
+          <w:p>
+            <w:pPr>
+              <w:widowControl/>
+              <w:suppressAutoHyphens w:val="0"/>
+              <w:autoSpaceDE w:val="0"/>
+              <w:adjustRightInd w:val="0"/>
+              <w:textAlignment w:val="auto"/>
+              <w:rPr>
+                <w:rFonts w:ascii="Courier" w:hAnsi="Courier"/>
+                <w:kern w:val="0"/>
+              </w:rPr>
+            </w:pPr>
+            <w:r>
+              <w:rPr>
+                <w:rFonts w:ascii="Courier" w:hAnsi="Courier" w:cs="Courier"/>
+                <w:color w:val="228B22"/>
+                <w:kern w:val="0"/>
+                <w:sz w:val="20"/>
+                <w:szCs w:val="20"/>
+              </w:rPr>
+              <w:t>% kwantyzacja</w:t>
+            </w:r>
+          </w:p>
+          <w:p>
+            <w:pPr>
+              <w:widowControl/>
+              <w:suppressAutoHyphens w:val="0"/>
+              <w:autoSpaceDE w:val="0"/>
+              <w:adjustRightInd w:val="0"/>
+              <w:textAlignment w:val="auto"/>
+              <w:rPr>
+                <w:rFonts w:ascii="Courier" w:hAnsi="Courier"/>
+                <w:kern w:val="0"/>
+              </w:rPr>
+            </w:pPr>
+            <w:r>
+              <w:rPr>
+                <w:rFonts w:ascii="Courier" w:hAnsi="Courier" w:cs="Courier"/>
+                <w:color w:val="000000"/>
+                <w:kern w:val="0"/>
+                <w:sz w:val="20"/>
+                <w:szCs w:val="20"/>
+              </w:rPr>
+              <w:t>b = 8;</w:t>
+            </w:r>
+          </w:p>
+          <w:p>
+            <w:pPr>
+              <w:widowControl/>
+              <w:suppressAutoHyphens w:val="0"/>
+              <w:autoSpaceDE w:val="0"/>
+              <w:adjustRightInd w:val="0"/>
+              <w:textAlignment w:val="auto"/>
+              <w:rPr>
+                <w:rFonts w:ascii="Courier" w:hAnsi="Courier"/>
+                <w:kern w:val="0"/>
+              </w:rPr>
+            </w:pPr>
+            <w:r>
+              <w:rPr>
+                <w:rFonts w:ascii="Courier" w:hAnsi="Courier" w:cs="Courier"/>
+                <w:color w:val="000000"/>
+                <w:kern w:val="0"/>
+                <w:sz w:val="20"/>
+                <w:szCs w:val="20"/>
+              </w:rPr>
+              <w:t xml:space="preserve">q = </w:t>
+            </w:r>
+            <w:r>
+              <w:rPr>
+                <w:rFonts w:ascii="Courier" w:hAnsi="Courier" w:cs="Courier"/>
+                <w:color w:val="000000"/>
+                <w:kern w:val="0"/>
+                <w:sz w:val="20"/>
+                <w:szCs w:val="20"/>
+              </w:rPr>
+              <w:t>2</w:t>
+            </w:r>
+            <w:bookmarkStart w:id="0" w:name="_GoBack"/>
+            <w:bookmarkEnd w:id="0"/>
+            <w:r>
+              <w:rPr>
+                <w:rFonts w:ascii="Courier" w:hAnsi="Courier" w:cs="Courier"/>
+                <w:color w:val="000000"/>
+                <w:kern w:val="0"/>
+                <w:sz w:val="20"/>
+                <w:szCs w:val="20"/>
+              </w:rPr>
+              <w:t>/(2^b);</w:t>
+            </w:r>
+          </w:p>
+          <w:p>
+            <w:pPr>
+              <w:widowControl/>
+              <w:suppressAutoHyphens w:val="0"/>
+              <w:autoSpaceDE w:val="0"/>
+              <w:adjustRightInd w:val="0"/>
+              <w:textAlignment w:val="auto"/>
+              <w:rPr>
+                <w:rFonts w:ascii="Courier" w:hAnsi="Courier"/>
+                <w:kern w:val="0"/>
+              </w:rPr>
+            </w:pPr>
+            <w:r>
+              <w:rPr>
+                <w:rFonts w:ascii="Courier" w:hAnsi="Courier" w:cs="Courier"/>
+                <w:color w:val="000000"/>
+                <w:kern w:val="0"/>
+                <w:sz w:val="20"/>
+                <w:szCs w:val="20"/>
+              </w:rPr>
+              <w:t>xq = round(x/q)*q;</w:t>
+            </w:r>
+          </w:p>
+          <w:p>
+            <w:pPr>
+              <w:widowControl/>
+              <w:suppressAutoHyphens w:val="0"/>
+              <w:autoSpaceDE w:val="0"/>
+              <w:adjustRightInd w:val="0"/>
+              <w:textAlignment w:val="auto"/>
+              <w:rPr>
+                <w:rFonts w:ascii="Courier" w:hAnsi="Courier"/>
+                <w:kern w:val="0"/>
+              </w:rPr>
+            </w:pPr>
+            <w:r>
+              <w:rPr>
+                <w:rFonts w:ascii="Courier" w:hAnsi="Courier" w:cs="Courier"/>
+                <w:color w:val="000000"/>
+                <w:kern w:val="0"/>
+                <w:sz w:val="20"/>
+                <w:szCs w:val="20"/>
+              </w:rPr>
+              <w:t xml:space="preserve"> </w:t>
+            </w:r>
+          </w:p>
+          <w:p>
+            <w:pPr>
+              <w:widowControl/>
+              <w:suppressAutoHyphens w:val="0"/>
+              <w:autoSpaceDE w:val="0"/>
+              <w:adjustRightInd w:val="0"/>
+              <w:textAlignment w:val="auto"/>
+              <w:rPr>
+                <w:rFonts w:ascii="Courier" w:hAnsi="Courier"/>
+                <w:kern w:val="0"/>
+              </w:rPr>
+            </w:pPr>
+            <w:r>
+              <w:rPr>
+                <w:rFonts w:ascii="Courier" w:hAnsi="Courier" w:cs="Courier"/>
+                <w:color w:val="228B22"/>
+                <w:kern w:val="0"/>
+                <w:sz w:val="20"/>
+                <w:szCs w:val="20"/>
+              </w:rPr>
+              <w:t>% kwantyzacja z ditheringiem</w:t>
+            </w:r>
+          </w:p>
+          <w:p>
+            <w:pPr>
+              <w:widowControl/>
+              <w:suppressAutoHyphens w:val="0"/>
+              <w:autoSpaceDE w:val="0"/>
+              <w:adjustRightInd w:val="0"/>
+              <w:textAlignment w:val="auto"/>
+              <w:rPr>
+                <w:rFonts w:ascii="Courier" w:hAnsi="Courier"/>
+                <w:kern w:val="0"/>
+              </w:rPr>
+            </w:pPr>
+            <w:r>
+              <w:rPr>
+                <w:rFonts w:ascii="Courier" w:hAnsi="Courier" w:cs="Courier"/>
+                <w:color w:val="000000"/>
+                <w:kern w:val="0"/>
+                <w:sz w:val="20"/>
+                <w:szCs w:val="20"/>
+              </w:rPr>
+              <w:t>d = 0.5*(rand(N,1)-rand(N,1));</w:t>
+            </w:r>
+          </w:p>
+          <w:p>
+            <w:pPr>
+              <w:widowControl/>
+              <w:suppressAutoHyphens w:val="0"/>
+              <w:autoSpaceDE w:val="0"/>
+              <w:adjustRightInd w:val="0"/>
+              <w:textAlignment w:val="auto"/>
+              <w:rPr>
+                <w:rFonts w:ascii="Courier" w:hAnsi="Courier"/>
+                <w:kern w:val="0"/>
+              </w:rPr>
+            </w:pPr>
+            <w:r>
+              <w:rPr>
+                <w:rFonts w:ascii="Courier" w:hAnsi="Courier" w:cs="Courier"/>
+                <w:color w:val="000000"/>
+                <w:kern w:val="0"/>
+                <w:sz w:val="20"/>
+                <w:szCs w:val="20"/>
+              </w:rPr>
+              <w:t>xq = round(x/q+d)*q;</w:t>
+            </w:r>
+          </w:p>
+          <w:p>
+            <w:pPr>
+              <w:widowControl/>
+              <w:suppressAutoHyphens w:val="0"/>
+              <w:autoSpaceDE w:val="0"/>
+              <w:adjustRightInd w:val="0"/>
+              <w:textAlignment w:val="auto"/>
+              <w:rPr>
+                <w:rFonts w:ascii="Courier" w:hAnsi="Courier"/>
+                <w:kern w:val="0"/>
+              </w:rPr>
+            </w:pPr>
+            <w:r>
+              <w:rPr>
+                <w:rFonts w:ascii="Courier" w:hAnsi="Courier" w:cs="Courier"/>
+                <w:color w:val="000000"/>
+                <w:kern w:val="0"/>
+                <w:sz w:val="20"/>
+                <w:szCs w:val="20"/>
+              </w:rPr>
+              <w:t xml:space="preserve">hold </w:t>
+            </w:r>
+            <w:r>
+              <w:rPr>
+                <w:rFonts w:ascii="Courier" w:hAnsi="Courier" w:cs="Courier"/>
+                <w:color w:val="A020F0"/>
+                <w:kern w:val="0"/>
+                <w:sz w:val="20"/>
+                <w:szCs w:val="20"/>
+              </w:rPr>
+              <w:t>on</w:t>
+            </w:r>
+            <w:r>
+              <w:rPr>
+                <w:rFonts w:ascii="Courier" w:hAnsi="Courier" w:cs="Courier"/>
+                <w:color w:val="000000"/>
+                <w:kern w:val="0"/>
+                <w:sz w:val="20"/>
+                <w:szCs w:val="20"/>
+              </w:rPr>
+              <w:t>;</w:t>
+            </w:r>
+          </w:p>
+          <w:p>
+            <w:pPr>
+              <w:widowControl/>
+              <w:suppressAutoHyphens w:val="0"/>
+              <w:autoSpaceDE w:val="0"/>
+              <w:adjustRightInd w:val="0"/>
+              <w:textAlignment w:val="auto"/>
+              <w:rPr>
+                <w:rFonts w:ascii="Courier" w:hAnsi="Courier"/>
+                <w:kern w:val="0"/>
+              </w:rPr>
+            </w:pPr>
+            <w:r>
+              <w:rPr>
+                <w:rFonts w:ascii="Courier" w:hAnsi="Courier" w:cs="Courier"/>
+                <w:color w:val="000000"/>
+                <w:kern w:val="0"/>
+                <w:sz w:val="20"/>
+                <w:szCs w:val="20"/>
+              </w:rPr>
+              <w:t>stem(i(1:100)/fp,xq(1:100));</w:t>
+            </w:r>
+          </w:p>
+          <w:p>
+            <w:pPr>
+              <w:widowControl/>
+              <w:suppressAutoHyphens w:val="0"/>
+              <w:autoSpaceDE w:val="0"/>
+              <w:adjustRightInd w:val="0"/>
+              <w:textAlignment w:val="auto"/>
+              <w:rPr>
+                <w:rFonts w:ascii="Courier" w:hAnsi="Courier"/>
+                <w:kern w:val="0"/>
+              </w:rPr>
+            </w:pPr>
+            <w:r>
+              <w:rPr>
+                <w:rFonts w:ascii="Courier" w:hAnsi="Courier" w:cs="Courier"/>
+                <w:color w:val="000000"/>
+                <w:kern w:val="0"/>
+                <w:sz w:val="20"/>
+                <w:szCs w:val="20"/>
+              </w:rPr>
+              <w:t>plot(i(1:100)/fp,x(1:100));</w:t>
+            </w:r>
+          </w:p>
+          <w:p>
+            <w:pPr>
+              <w:widowControl/>
+              <w:suppressAutoHyphens w:val="0"/>
+              <w:autoSpaceDE w:val="0"/>
+              <w:adjustRightInd w:val="0"/>
+              <w:textAlignment w:val="auto"/>
+              <w:rPr>
+                <w:rFonts w:ascii="Courier" w:hAnsi="Courier"/>
+                <w:kern w:val="0"/>
+              </w:rPr>
+            </w:pPr>
+            <w:r>
+              <w:rPr>
+                <w:rFonts w:ascii="Courier" w:hAnsi="Courier" w:cs="Courier"/>
+                <w:color w:val="000000"/>
+                <w:kern w:val="0"/>
+                <w:sz w:val="20"/>
+                <w:szCs w:val="20"/>
+              </w:rPr>
+              <w:t xml:space="preserve">hold </w:t>
+            </w:r>
+            <w:r>
+              <w:rPr>
+                <w:rFonts w:ascii="Courier" w:hAnsi="Courier" w:cs="Courier"/>
+                <w:color w:val="A020F0"/>
+                <w:kern w:val="0"/>
+                <w:sz w:val="20"/>
+                <w:szCs w:val="20"/>
+              </w:rPr>
+              <w:t>off</w:t>
+            </w:r>
+            <w:r>
+              <w:rPr>
+                <w:rFonts w:ascii="Courier" w:hAnsi="Courier" w:cs="Courier"/>
+                <w:color w:val="000000"/>
+                <w:kern w:val="0"/>
+                <w:sz w:val="20"/>
+                <w:szCs w:val="20"/>
+              </w:rPr>
+              <w:t>;</w:t>
+            </w:r>
+          </w:p>
+          <w:p>
+            <w:pPr>
+              <w:widowControl/>
+              <w:suppressAutoHyphens w:val="0"/>
+              <w:autoSpaceDE w:val="0"/>
+              <w:adjustRightInd w:val="0"/>
+              <w:textAlignment w:val="auto"/>
+              <w:rPr>
+                <w:rFonts w:ascii="Courier" w:hAnsi="Courier"/>
+                <w:kern w:val="0"/>
+              </w:rPr>
+            </w:pPr>
+            <w:r>
+              <w:rPr>
+                <w:rFonts w:ascii="Courier" w:hAnsi="Courier" w:cs="Courier"/>
+                <w:color w:val="000000"/>
+                <w:kern w:val="0"/>
+                <w:sz w:val="20"/>
+                <w:szCs w:val="20"/>
+              </w:rPr>
+              <w:t>sound(xq, fp)</w:t>
+            </w:r>
+          </w:p>
+          <w:p>
+            <w:pPr>
+              <w:widowControl/>
+              <w:suppressAutoHyphens w:val="0"/>
+              <w:autoSpaceDE w:val="0"/>
+              <w:adjustRightInd w:val="0"/>
+              <w:textAlignment w:val="auto"/>
+              <w:rPr>
+                <w:rFonts w:ascii="Courier" w:hAnsi="Courier"/>
+                <w:kern w:val="0"/>
+              </w:rPr>
+            </w:pPr>
+            <w:r>
+              <w:rPr>
+                <w:rFonts w:ascii="Courier" w:hAnsi="Courier" w:cs="Courier"/>
+                <w:color w:val="000000"/>
+                <w:kern w:val="0"/>
+                <w:sz w:val="20"/>
+                <w:szCs w:val="20"/>
+              </w:rPr>
+              <w:t xml:space="preserve"> </w:t>
+            </w:r>
+          </w:p>
+          <w:p>
+            <w:pPr>
+              <w:widowControl/>
+              <w:suppressAutoHyphens w:val="0"/>
+              <w:autoSpaceDE w:val="0"/>
+              <w:adjustRightInd w:val="0"/>
+              <w:textAlignment w:val="auto"/>
+              <w:rPr>
+                <w:rFonts w:ascii="Courier" w:hAnsi="Courier"/>
+                <w:kern w:val="0"/>
+              </w:rPr>
+            </w:pPr>
+            <w:r>
+              <w:rPr>
+                <w:rFonts w:ascii="Courier" w:hAnsi="Courier" w:cs="Courier"/>
+                <w:color w:val="000000"/>
+                <w:kern w:val="0"/>
+                <w:sz w:val="20"/>
+                <w:szCs w:val="20"/>
+              </w:rPr>
+              <w:t xml:space="preserve"> </w:t>
+            </w:r>
+          </w:p>
+          <w:p>
+            <w:pPr>
+              <w:widowControl/>
+              <w:suppressAutoHyphens w:val="0"/>
+              <w:autoSpaceDE w:val="0"/>
+              <w:adjustRightInd w:val="0"/>
+              <w:textAlignment w:val="auto"/>
+              <w:rPr>
+                <w:rFonts w:ascii="Courier" w:hAnsi="Courier"/>
+                <w:kern w:val="0"/>
+              </w:rPr>
+            </w:pPr>
+            <w:r>
+              <w:rPr>
+                <w:rFonts w:ascii="Courier" w:hAnsi="Courier" w:cs="Courier"/>
+                <w:color w:val="228B22"/>
+                <w:kern w:val="0"/>
+                <w:sz w:val="20"/>
+                <w:szCs w:val="20"/>
+              </w:rPr>
+              <w:t xml:space="preserve">% obliczenie </w:t>
+            </w:r>
+            <w:r>
+              <w:rPr>
+                <w:rFonts w:ascii="Courier" w:hAnsi="Courier" w:cs="Courier"/>
+                <w:color w:val="228B22"/>
+                <w:kern w:val="0"/>
+                <w:sz w:val="20"/>
+                <w:szCs w:val="20"/>
+              </w:rPr>
+              <w:t>gę</w:t>
+            </w:r>
+            <w:r>
+              <w:rPr>
+                <w:rFonts w:ascii="Courier" w:hAnsi="Courier" w:cs="Courier"/>
+                <w:color w:val="228B22"/>
+                <w:kern w:val="0"/>
+                <w:sz w:val="20"/>
+                <w:szCs w:val="20"/>
+              </w:rPr>
+              <w:t>sto</w:t>
+            </w:r>
+            <w:r>
+              <w:rPr>
+                <w:rFonts w:ascii="Courier" w:hAnsi="Courier" w:cs="Courier"/>
+                <w:color w:val="228B22"/>
+                <w:kern w:val="0"/>
+                <w:sz w:val="20"/>
+                <w:szCs w:val="20"/>
+              </w:rPr>
+              <w:t>ś</w:t>
+            </w:r>
+            <w:r>
+              <w:rPr>
+                <w:rFonts w:ascii="Courier" w:hAnsi="Courier" w:cs="Courier"/>
+                <w:color w:val="228B22"/>
+                <w:kern w:val="0"/>
+                <w:sz w:val="20"/>
+                <w:szCs w:val="20"/>
+              </w:rPr>
+              <w:t>ci widmowej mocy -- rozdzielczo</w:t>
+            </w:r>
+            <w:r>
+              <w:rPr>
+                <w:rFonts w:ascii="Courier" w:hAnsi="Courier" w:cs="Courier"/>
+                <w:color w:val="228B22"/>
+                <w:kern w:val="0"/>
+                <w:sz w:val="20"/>
+                <w:szCs w:val="20"/>
+              </w:rPr>
+              <w:t>ść</w:t>
+            </w:r>
+            <w:r>
+              <w:rPr>
+                <w:rFonts w:ascii="Courier" w:hAnsi="Courier" w:cs="Courier"/>
+                <w:color w:val="228B22"/>
+                <w:kern w:val="0"/>
+                <w:sz w:val="20"/>
+                <w:szCs w:val="20"/>
+              </w:rPr>
+              <w:t xml:space="preserve"> widmowa 1Hz</w:t>
+            </w:r>
+          </w:p>
+          <w:p>
+            <w:pPr>
+              <w:widowControl/>
+              <w:suppressAutoHyphens w:val="0"/>
+              <w:autoSpaceDE w:val="0"/>
+              <w:adjustRightInd w:val="0"/>
+              <w:textAlignment w:val="auto"/>
+              <w:rPr>
+                <w:rFonts w:ascii="Courier" w:hAnsi="Courier"/>
+                <w:kern w:val="0"/>
+              </w:rPr>
+            </w:pPr>
+            <w:r>
+              <w:rPr>
+                <w:rFonts w:ascii="Courier" w:hAnsi="Courier" w:cs="Courier"/>
+                <w:color w:val="000000"/>
+                <w:kern w:val="0"/>
+                <w:sz w:val="20"/>
+                <w:szCs w:val="20"/>
+              </w:rPr>
+              <w:t>figure;</w:t>
+            </w:r>
+          </w:p>
+          <w:p>
+            <w:pPr>
+              <w:widowControl/>
+              <w:suppressAutoHyphens w:val="0"/>
+              <w:autoSpaceDE w:val="0"/>
+              <w:adjustRightInd w:val="0"/>
+              <w:textAlignment w:val="auto"/>
+              <w:rPr>
+                <w:rFonts w:ascii="Courier" w:hAnsi="Courier"/>
+                <w:kern w:val="0"/>
+              </w:rPr>
+            </w:pPr>
+            <w:r>
+              <w:rPr>
+                <w:rFonts w:ascii="Courier" w:hAnsi="Courier" w:cs="Courier"/>
+                <w:color w:val="000000"/>
+                <w:kern w:val="0"/>
+                <w:sz w:val="20"/>
+                <w:szCs w:val="20"/>
+              </w:rPr>
+              <w:t>fft_x2 = fft(xq,fp)/N;</w:t>
+            </w:r>
+          </w:p>
+          <w:p>
+            <w:pPr>
+              <w:widowControl/>
+              <w:suppressAutoHyphens w:val="0"/>
+              <w:autoSpaceDE w:val="0"/>
+              <w:adjustRightInd w:val="0"/>
+              <w:textAlignment w:val="auto"/>
+              <w:rPr>
+                <w:rFonts w:ascii="Courier" w:hAnsi="Courier"/>
+                <w:kern w:val="0"/>
+              </w:rPr>
+            </w:pPr>
+            <w:r>
+              <w:rPr>
+                <w:rFonts w:ascii="Courier" w:hAnsi="Courier" w:cs="Courier"/>
+                <w:color w:val="000000"/>
+                <w:kern w:val="0"/>
+                <w:sz w:val="20"/>
+                <w:szCs w:val="20"/>
+              </w:rPr>
+              <w:t>gwm_x2 = 20*log10(abs(fft_x2));</w:t>
+            </w:r>
+          </w:p>
+          <w:p>
+            <w:pPr>
+              <w:widowControl/>
+              <w:suppressAutoHyphens w:val="0"/>
+              <w:autoSpaceDE w:val="0"/>
+              <w:adjustRightInd w:val="0"/>
+              <w:textAlignment w:val="auto"/>
+              <w:rPr>
+                <w:rFonts w:ascii="Courier" w:hAnsi="Courier"/>
+                <w:kern w:val="0"/>
+              </w:rPr>
+            </w:pPr>
+            <w:r>
+              <w:rPr>
+                <w:rFonts w:ascii="Courier" w:hAnsi="Courier" w:cs="Courier"/>
+                <w:color w:val="000000"/>
+                <w:kern w:val="0"/>
+                <w:sz w:val="20"/>
+                <w:szCs w:val="20"/>
+              </w:rPr>
+              <w:t xml:space="preserve">hold </w:t>
+            </w:r>
+            <w:r>
+              <w:rPr>
+                <w:rFonts w:ascii="Courier" w:hAnsi="Courier" w:cs="Courier"/>
+                <w:color w:val="A020F0"/>
+                <w:kern w:val="0"/>
+                <w:sz w:val="20"/>
+                <w:szCs w:val="20"/>
+              </w:rPr>
+              <w:t>on</w:t>
+            </w:r>
+            <w:r>
+              <w:rPr>
+                <w:rFonts w:ascii="Courier" w:hAnsi="Courier" w:cs="Courier"/>
+                <w:color w:val="000000"/>
+                <w:kern w:val="0"/>
+                <w:sz w:val="20"/>
+                <w:szCs w:val="20"/>
+              </w:rPr>
+              <w:t>;</w:t>
+            </w:r>
+          </w:p>
+          <w:p>
+            <w:pPr>
+              <w:widowControl/>
+              <w:suppressAutoHyphens w:val="0"/>
+              <w:autoSpaceDE w:val="0"/>
+              <w:adjustRightInd w:val="0"/>
+              <w:textAlignment w:val="auto"/>
+              <w:rPr>
+                <w:rFonts w:ascii="Courier" w:hAnsi="Courier"/>
+                <w:kern w:val="0"/>
+              </w:rPr>
+            </w:pPr>
+            <w:r>
+              <w:rPr>
+                <w:rFonts w:ascii="Courier" w:hAnsi="Courier" w:cs="Courier"/>
+                <w:color w:val="000000"/>
+                <w:kern w:val="0"/>
+                <w:sz w:val="20"/>
+                <w:szCs w:val="20"/>
+              </w:rPr>
+              <w:t>plot((0:fp/2),gwm_x2(1:fp/2+1));</w:t>
+            </w:r>
+          </w:p>
+          <w:p>
+            <w:pPr>
+              <w:widowControl/>
+              <w:suppressAutoHyphens w:val="0"/>
+              <w:autoSpaceDE w:val="0"/>
+              <w:adjustRightInd w:val="0"/>
+              <w:textAlignment w:val="auto"/>
+              <w:rPr>
+                <w:rFonts w:ascii="Courier" w:hAnsi="Courier"/>
+                <w:kern w:val="0"/>
+              </w:rPr>
+            </w:pPr>
+            <w:r>
+              <w:rPr>
+                <w:rFonts w:ascii="Courier" w:hAnsi="Courier" w:cs="Courier"/>
+                <w:color w:val="000000"/>
+                <w:kern w:val="0"/>
+                <w:sz w:val="20"/>
+                <w:szCs w:val="20"/>
+              </w:rPr>
+              <w:t>plot((0:fp/2),gwm_x(1:fp/2+1));</w:t>
+            </w:r>
+          </w:p>
+          <w:p>
+            <w:pPr>
+              <w:widowControl/>
+              <w:suppressAutoHyphens w:val="0"/>
+              <w:autoSpaceDE w:val="0"/>
+              <w:adjustRightInd w:val="0"/>
+              <w:textAlignment w:val="auto"/>
+              <w:rPr>
+                <w:rFonts w:ascii="Courier" w:hAnsi="Courier"/>
+                <w:kern w:val="0"/>
+              </w:rPr>
+            </w:pPr>
+            <w:r>
+              <w:rPr>
+                <w:rFonts w:ascii="Courier" w:hAnsi="Courier" w:cs="Courier"/>
+                <w:color w:val="000000"/>
+                <w:kern w:val="0"/>
+                <w:sz w:val="20"/>
+                <w:szCs w:val="20"/>
+              </w:rPr>
+              <w:t xml:space="preserve">hold </w:t>
+            </w:r>
+            <w:r>
+              <w:rPr>
+                <w:rFonts w:ascii="Courier" w:hAnsi="Courier" w:cs="Courier"/>
+                <w:color w:val="A020F0"/>
+                <w:kern w:val="0"/>
+                <w:sz w:val="20"/>
+                <w:szCs w:val="20"/>
+              </w:rPr>
+              <w:t>off</w:t>
+            </w:r>
+            <w:r>
+              <w:rPr>
+                <w:rFonts w:ascii="Courier" w:hAnsi="Courier" w:cs="Courier"/>
+                <w:color w:val="000000"/>
+                <w:kern w:val="0"/>
+                <w:sz w:val="20"/>
+                <w:szCs w:val="20"/>
+              </w:rPr>
+              <w:t>;</w:t>
+            </w:r>
+          </w:p>
+          <w:p>
+            <w:pPr>
+              <w:widowControl/>
+              <w:suppressAutoHyphens w:val="0"/>
+              <w:autoSpaceDE w:val="0"/>
+              <w:adjustRightInd w:val="0"/>
+              <w:textAlignment w:val="auto"/>
+              <w:rPr>
+                <w:rFonts w:ascii="Courier" w:hAnsi="Courier"/>
+                <w:kern w:val="0"/>
+              </w:rPr>
+            </w:pPr>
+            <w:r>
+              <w:rPr>
+                <w:rFonts w:ascii="Courier" w:hAnsi="Courier" w:cs="Courier"/>
+                <w:color w:val="000000"/>
+                <w:kern w:val="0"/>
+                <w:sz w:val="20"/>
+                <w:szCs w:val="20"/>
+              </w:rPr>
+              <w:t>xlabel(</w:t>
+            </w:r>
+            <w:r>
+              <w:rPr>
+                <w:rFonts w:ascii="Courier" w:hAnsi="Courier" w:cs="Courier"/>
+                <w:color w:val="A020F0"/>
+                <w:kern w:val="0"/>
+                <w:sz w:val="20"/>
+                <w:szCs w:val="20"/>
+              </w:rPr>
+              <w:t>'f [Hz]'</w:t>
+            </w:r>
+            <w:r>
+              <w:rPr>
+                <w:rFonts w:ascii="Courier" w:hAnsi="Courier" w:cs="Courier"/>
+                <w:color w:val="000000"/>
+                <w:kern w:val="0"/>
+                <w:sz w:val="20"/>
+                <w:szCs w:val="20"/>
+              </w:rPr>
+              <w:t>)</w:t>
+            </w:r>
+          </w:p>
           <w:p>
             <w:pPr>
               <w:pStyle w:val="Textbody"/>
